--- a/statistica.docx
+++ b/statistica.docx
@@ -4,72 +4,3316 @@
   <w:body>
     <w:p>
       <w:pPr>
-        <w:spacing w:after="0" w:line="240" w:lineRule="auto"/>
-        <w:rPr>
-          <w:rFonts w:ascii="Times New Roman" w:eastAsia="Times New Roman" w:hAnsi="Times New Roman" w:cs="Times New Roman"/>
-          <w:sz w:val="24"/>
-          <w:szCs w:val="24"/>
+        <w:jc w:val="both"/>
+        <w:rPr>
+          <w:rFonts w:ascii="Times New Roman" w:hAnsi="Times New Roman"/>
+          <w:b/>
+          <w:sz w:val="28"/>
+          <w:szCs w:val="28"/>
+          <w:lang w:bidi="hi-IN"/>
+        </w:rPr>
+      </w:pPr>
+      <w:r>
+        <w:rPr>
+          <w:rFonts w:ascii="Times New Roman" w:hAnsi="Times New Roman"/>
+          <w:b/>
+          <w:sz w:val="28"/>
+          <w:szCs w:val="28"/>
+          <w:lang w:bidi="hi-IN"/>
+        </w:rPr>
+        <w:t>Описание методов статистического анализа</w:t>
+      </w:r>
+    </w:p>
+    <w:p>
+      <w:pPr>
+        <w:jc w:val="both"/>
+        <w:rPr>
+          <w:rFonts w:ascii="Times New Roman" w:hAnsi="Times New Roman" w:cs="Mangal"/>
+          <w:bCs/>
+          <w:sz w:val="24"/>
+          <w:szCs w:val="24"/>
+          <w:lang w:bidi="hi-IN"/>
+        </w:rPr>
+      </w:pPr>
+      <w:r>
+        <w:rPr>
+          <w:rFonts w:ascii="Times New Roman" w:hAnsi="Times New Roman" w:cs="Mangal"/>
+          <w:bCs/>
+          <w:sz w:val="24"/>
+          <w:szCs w:val="24"/>
+          <w:lang w:bidi="hi-IN"/>
+        </w:rPr>
+        <w:t xml:space="preserve">Материалы исследования были подвергнуты статистической обработке с использованием методов параметрического и непараметрического анализа. Накопление, корректировка, систематизация исходной информации и визуализация полученных результатов осуществлялись в электронных таблицах </w:t>
+      </w:r>
+      <w:proofErr w:type="spellStart"/>
+      <w:r>
+        <w:rPr>
+          <w:rFonts w:ascii="Times New Roman" w:hAnsi="Times New Roman" w:cs="Mangal"/>
+          <w:bCs/>
+          <w:sz w:val="24"/>
+          <w:szCs w:val="24"/>
+          <w:lang w:bidi="hi-IN"/>
+        </w:rPr>
+        <w:t>Microsoft</w:t>
+      </w:r>
+      <w:proofErr w:type="spellEnd"/>
+      <w:r>
+        <w:rPr>
+          <w:rFonts w:ascii="Times New Roman" w:hAnsi="Times New Roman" w:cs="Mangal"/>
+          <w:bCs/>
+          <w:sz w:val="24"/>
+          <w:szCs w:val="24"/>
+          <w:lang w:bidi="hi-IN"/>
+        </w:rPr>
+        <w:t xml:space="preserve"> </w:t>
+      </w:r>
+      <w:proofErr w:type="spellStart"/>
+      <w:r>
+        <w:rPr>
+          <w:rFonts w:ascii="Times New Roman" w:hAnsi="Times New Roman" w:cs="Mangal"/>
+          <w:bCs/>
+          <w:sz w:val="24"/>
+          <w:szCs w:val="24"/>
+          <w:lang w:bidi="hi-IN"/>
+        </w:rPr>
+        <w:t>Office</w:t>
+      </w:r>
+      <w:proofErr w:type="spellEnd"/>
+      <w:r>
+        <w:rPr>
+          <w:rFonts w:ascii="Times New Roman" w:hAnsi="Times New Roman" w:cs="Mangal"/>
+          <w:bCs/>
+          <w:sz w:val="24"/>
+          <w:szCs w:val="24"/>
+          <w:lang w:bidi="hi-IN"/>
+        </w:rPr>
+        <w:t xml:space="preserve"> </w:t>
+      </w:r>
+      <w:proofErr w:type="spellStart"/>
+      <w:r>
+        <w:rPr>
+          <w:rFonts w:ascii="Times New Roman" w:hAnsi="Times New Roman" w:cs="Mangal"/>
+          <w:bCs/>
+          <w:sz w:val="24"/>
+          <w:szCs w:val="24"/>
+          <w:lang w:bidi="hi-IN"/>
+        </w:rPr>
+        <w:t>Excel</w:t>
+      </w:r>
+      <w:proofErr w:type="spellEnd"/>
+      <w:r>
+        <w:rPr>
+          <w:rFonts w:ascii="Times New Roman" w:hAnsi="Times New Roman" w:cs="Mangal"/>
+          <w:bCs/>
+          <w:sz w:val="24"/>
+          <w:szCs w:val="24"/>
+          <w:lang w:bidi="hi-IN"/>
+        </w:rPr>
+        <w:t xml:space="preserve"> 2016. </w:t>
+      </w:r>
+    </w:p>
+    <w:p>
+      <w:pPr>
+        <w:jc w:val="both"/>
+        <w:rPr>
+          <w:rFonts w:ascii="Times New Roman" w:hAnsi="Times New Roman" w:cs="Mangal"/>
+          <w:bCs/>
+          <w:sz w:val="24"/>
+          <w:szCs w:val="24"/>
+          <w:lang w:bidi="hi-IN"/>
+        </w:rPr>
+      </w:pPr>
+      <w:r>
+        <w:rPr>
+          <w:rFonts w:ascii="Times New Roman" w:hAnsi="Times New Roman" w:cs="Mangal"/>
+          <w:bCs/>
+          <w:sz w:val="24"/>
+          <w:szCs w:val="24"/>
+          <w:lang w:bidi="hi-IN"/>
+        </w:rPr>
+        <w:t xml:space="preserve">Статистический анализ проводился с использованием свободной </w:t>
+      </w:r>
+      <w:r>
+        <w:rPr>
+          <w:rFonts w:ascii="Times New Roman" w:hAnsi="Times New Roman" w:cs="Mangal"/>
+          <w:bCs/>
+          <w:sz w:val="24"/>
+          <w:szCs w:val="24"/>
+          <w:lang w:bidi="hi-IN"/>
+        </w:rPr>
+        <w:t xml:space="preserve">программной среды вычислений R </w:t>
+      </w:r>
+      <w:r>
+        <w:rPr>
+          <w:rFonts w:ascii="Times New Roman" w:hAnsi="Times New Roman" w:cs="Mangal"/>
+          <w:bCs/>
+          <w:sz w:val="24"/>
+          <w:szCs w:val="24"/>
+          <w:lang w:bidi="hi-IN"/>
+        </w:rPr>
+        <w:t>v.</w:t>
+      </w:r>
+      <w:r>
+        <w:rPr>
+          <w:rFonts w:ascii="Times New Roman" w:hAnsi="Times New Roman"/>
+          <w:bCs/>
+          <w:sz w:val="24"/>
+          <w:szCs w:val="24"/>
+          <w:lang w:bidi="hi-IN"/>
+        </w:rPr>
+        <w:t xml:space="preserve"> 3</w:t>
+      </w:r>
+      <w:r>
+        <w:rPr>
+          <w:rFonts w:ascii="Times New Roman" w:hAnsi="Times New Roman" w:cs="Mangal"/>
+          <w:bCs/>
+          <w:sz w:val="24"/>
+          <w:szCs w:val="24"/>
+          <w:cs/>
+          <w:lang w:val="en-US" w:bidi="hi-IN"/>
+        </w:rPr>
+        <w:t>.</w:t>
+      </w:r>
+      <w:r>
+        <w:rPr>
+          <w:rFonts w:ascii="Times New Roman" w:hAnsi="Times New Roman"/>
+          <w:bCs/>
+          <w:sz w:val="24"/>
+          <w:szCs w:val="24"/>
+          <w:lang w:bidi="hi-IN"/>
+        </w:rPr>
+        <w:t>5</w:t>
+      </w:r>
+      <w:r>
+        <w:rPr>
+          <w:rFonts w:ascii="Times New Roman" w:hAnsi="Times New Roman" w:cs="Mangal"/>
+          <w:bCs/>
+          <w:sz w:val="24"/>
+          <w:szCs w:val="24"/>
+          <w:cs/>
+          <w:lang w:val="en-US" w:bidi="hi-IN"/>
+        </w:rPr>
+        <w:t>.</w:t>
+      </w:r>
+      <w:r>
+        <w:rPr>
+          <w:rFonts w:ascii="Times New Roman" w:hAnsi="Times New Roman"/>
+          <w:bCs/>
+          <w:sz w:val="24"/>
+          <w:szCs w:val="24"/>
+          <w:lang w:bidi="hi-IN"/>
+        </w:rPr>
+        <w:t xml:space="preserve">3 </w:t>
+      </w:r>
+      <w:r>
+        <w:rPr>
+          <w:rFonts w:ascii="Times New Roman" w:hAnsi="Times New Roman" w:cs="Mangal"/>
+          <w:bCs/>
+          <w:sz w:val="24"/>
+          <w:szCs w:val="24"/>
+          <w:cs/>
+          <w:lang w:val="en-US" w:bidi="hi-IN"/>
+        </w:rPr>
+        <w:t>(</w:t>
+      </w:r>
+      <w:r>
+        <w:rPr>
+          <w:rFonts w:ascii="Times New Roman" w:hAnsi="Times New Roman"/>
+          <w:bCs/>
+          <w:sz w:val="24"/>
+          <w:szCs w:val="24"/>
+          <w:lang w:val="en-US" w:bidi="hi-IN"/>
+        </w:rPr>
+        <w:t>R</w:t>
+      </w:r>
+      <w:r>
+        <w:rPr>
+          <w:rFonts w:ascii="Times New Roman" w:hAnsi="Times New Roman"/>
+          <w:bCs/>
+          <w:sz w:val="24"/>
+          <w:szCs w:val="24"/>
+          <w:lang w:bidi="hi-IN"/>
+        </w:rPr>
+        <w:t xml:space="preserve"> </w:t>
+      </w:r>
+      <w:r>
+        <w:rPr>
+          <w:rFonts w:ascii="Times New Roman" w:hAnsi="Times New Roman"/>
+          <w:bCs/>
+          <w:sz w:val="24"/>
+          <w:szCs w:val="24"/>
+          <w:lang w:val="en-US" w:bidi="hi-IN"/>
+        </w:rPr>
+        <w:t>Development</w:t>
+      </w:r>
+      <w:r>
+        <w:rPr>
+          <w:rFonts w:ascii="Times New Roman" w:hAnsi="Times New Roman"/>
+          <w:bCs/>
+          <w:sz w:val="24"/>
+          <w:szCs w:val="24"/>
+          <w:lang w:bidi="hi-IN"/>
+        </w:rPr>
+        <w:t xml:space="preserve"> </w:t>
+      </w:r>
+      <w:r>
+        <w:rPr>
+          <w:rFonts w:ascii="Times New Roman" w:hAnsi="Times New Roman"/>
+          <w:bCs/>
+          <w:sz w:val="24"/>
+          <w:szCs w:val="24"/>
+          <w:lang w:val="en-US" w:bidi="hi-IN"/>
+        </w:rPr>
+        <w:t>Core</w:t>
+      </w:r>
+      <w:r>
+        <w:rPr>
+          <w:rFonts w:ascii="Times New Roman" w:hAnsi="Times New Roman"/>
+          <w:bCs/>
+          <w:sz w:val="24"/>
+          <w:szCs w:val="24"/>
+          <w:lang w:bidi="hi-IN"/>
+        </w:rPr>
+        <w:t xml:space="preserve"> </w:t>
+      </w:r>
+      <w:r>
+        <w:rPr>
+          <w:rFonts w:ascii="Times New Roman" w:hAnsi="Times New Roman"/>
+          <w:bCs/>
+          <w:sz w:val="24"/>
+          <w:szCs w:val="24"/>
+          <w:lang w:val="en-US" w:bidi="hi-IN"/>
+        </w:rPr>
+        <w:t>Team</w:t>
+      </w:r>
+      <w:r>
+        <w:rPr>
+          <w:rFonts w:ascii="Times New Roman" w:hAnsi="Times New Roman"/>
+          <w:bCs/>
+          <w:sz w:val="24"/>
+          <w:szCs w:val="24"/>
+          <w:lang w:bidi="hi-IN"/>
+        </w:rPr>
+        <w:t>, 2008</w:t>
+      </w:r>
+      <w:r>
+        <w:rPr>
+          <w:rFonts w:ascii="Times New Roman" w:hAnsi="Times New Roman" w:cs="Mangal"/>
+          <w:bCs/>
+          <w:sz w:val="24"/>
+          <w:szCs w:val="24"/>
+          <w:cs/>
+          <w:lang w:val="en-US" w:bidi="hi-IN"/>
+        </w:rPr>
+        <w:t>)</w:t>
+      </w:r>
+    </w:p>
+    <w:p>
+      <w:pPr>
+        <w:jc w:val="both"/>
+        <w:rPr>
+          <w:rFonts w:ascii="Times New Roman" w:hAnsi="Times New Roman"/>
+          <w:bCs/>
+          <w:sz w:val="24"/>
+          <w:szCs w:val="24"/>
+          <w:lang w:bidi="hi-IN"/>
+        </w:rPr>
+      </w:pPr>
+      <w:r>
+        <w:rPr>
+          <w:rFonts w:ascii="Times New Roman" w:hAnsi="Times New Roman"/>
+          <w:bCs/>
+          <w:sz w:val="24"/>
+          <w:szCs w:val="24"/>
+          <w:lang w:bidi="hi-IN"/>
+        </w:rPr>
+        <w:t>П</w:t>
+      </w:r>
+      <w:r>
+        <w:rPr>
+          <w:rFonts w:ascii="Times New Roman" w:hAnsi="Times New Roman"/>
+          <w:bCs/>
+          <w:sz w:val="24"/>
+          <w:szCs w:val="24"/>
+          <w:lang w:bidi="hi-IN"/>
+        </w:rPr>
+        <w:t xml:space="preserve">олученные </w:t>
+      </w:r>
+      <w:r>
+        <w:rPr>
+          <w:rFonts w:ascii="Times New Roman" w:hAnsi="Times New Roman"/>
+          <w:bCs/>
+          <w:sz w:val="24"/>
+          <w:szCs w:val="24"/>
+          <w:lang w:bidi="hi-IN"/>
+        </w:rPr>
+        <w:t xml:space="preserve">в результате измерений коэффициента </w:t>
+      </w:r>
+      <w:proofErr w:type="spellStart"/>
+      <w:r>
+        <w:rPr>
+          <w:rFonts w:ascii="Times New Roman" w:hAnsi="Times New Roman"/>
+          <w:bCs/>
+          <w:sz w:val="24"/>
+          <w:szCs w:val="24"/>
+          <w:lang w:bidi="hi-IN"/>
+        </w:rPr>
+        <w:t>колокализации</w:t>
+      </w:r>
+      <w:proofErr w:type="spellEnd"/>
+      <w:r>
+        <w:rPr>
+          <w:rFonts w:ascii="Times New Roman" w:hAnsi="Times New Roman"/>
+          <w:bCs/>
+          <w:sz w:val="24"/>
+          <w:szCs w:val="24"/>
+          <w:lang w:bidi="hi-IN"/>
+        </w:rPr>
+        <w:t xml:space="preserve"> </w:t>
+      </w:r>
+      <w:r>
+        <w:rPr>
+          <w:rFonts w:ascii="Times New Roman" w:hAnsi="Times New Roman"/>
+          <w:bCs/>
+          <w:sz w:val="24"/>
+          <w:szCs w:val="24"/>
+          <w:lang w:bidi="hi-IN"/>
+        </w:rPr>
+        <w:t>данные объединялись в вариационные ряды, в которых проводился расчет средних арифметических величин (M) и стандартных отклонений (SD), границ 95% доверительного интервала (95% ДИ).</w:t>
+      </w:r>
+    </w:p>
+    <w:p>
+      <w:pPr>
+        <w:jc w:val="both"/>
+        <w:rPr>
+          <w:rFonts w:ascii="Times New Roman" w:hAnsi="Times New Roman"/>
+          <w:bCs/>
+          <w:sz w:val="24"/>
+          <w:szCs w:val="24"/>
+          <w:lang w:bidi="hi-IN"/>
+        </w:rPr>
+      </w:pPr>
+      <w:r>
+        <w:rPr>
+          <w:rFonts w:ascii="Times New Roman" w:hAnsi="Times New Roman"/>
+          <w:bCs/>
+          <w:sz w:val="24"/>
+          <w:szCs w:val="24"/>
+          <w:lang w:bidi="hi-IN"/>
+        </w:rPr>
+        <w:t>Количественные показатели оценивались на предмет соответствия нормальному распределению, для этого использовался критерий Шапиро-</w:t>
+      </w:r>
+      <w:proofErr w:type="spellStart"/>
+      <w:r>
+        <w:rPr>
+          <w:rFonts w:ascii="Times New Roman" w:hAnsi="Times New Roman"/>
+          <w:bCs/>
+          <w:sz w:val="24"/>
+          <w:szCs w:val="24"/>
+          <w:lang w:bidi="hi-IN"/>
+        </w:rPr>
+        <w:t>Уилка</w:t>
+      </w:r>
+      <w:proofErr w:type="spellEnd"/>
+      <w:r>
+        <w:rPr>
+          <w:rFonts w:ascii="Times New Roman" w:hAnsi="Times New Roman"/>
+          <w:bCs/>
+          <w:sz w:val="24"/>
+          <w:szCs w:val="24"/>
+          <w:lang w:bidi="hi-IN"/>
+        </w:rPr>
+        <w:t xml:space="preserve"> </w:t>
+      </w:r>
+      <w:r>
+        <w:rPr>
+          <w:rFonts w:ascii="Times New Roman" w:hAnsi="Times New Roman"/>
+          <w:bCs/>
+          <w:sz w:val="24"/>
+          <w:szCs w:val="24"/>
+          <w:lang w:bidi="hi-IN"/>
+        </w:rPr>
+        <w:t>[6,7]</w:t>
+      </w:r>
+      <w:r>
+        <w:rPr>
+          <w:rFonts w:ascii="Times New Roman" w:hAnsi="Times New Roman"/>
+          <w:bCs/>
+          <w:sz w:val="24"/>
+          <w:szCs w:val="24"/>
+          <w:lang w:bidi="hi-IN"/>
+        </w:rPr>
+        <w:t xml:space="preserve"> (при </w:t>
+      </w:r>
+      <w:r>
+        <w:rPr>
+          <w:rFonts w:ascii="Times New Roman" w:hAnsi="Times New Roman"/>
+          <w:bCs/>
+          <w:sz w:val="24"/>
+          <w:szCs w:val="24"/>
+          <w:lang w:bidi="hi-IN"/>
+        </w:rPr>
+        <w:t>8</w:t>
+      </w:r>
+      <w:r>
+        <w:rPr>
+          <w:rFonts w:ascii="Times New Roman" w:hAnsi="Times New Roman"/>
+          <w:bCs/>
+          <w:sz w:val="24"/>
+          <w:szCs w:val="24"/>
+          <w:lang w:bidi="hi-IN"/>
+        </w:rPr>
+        <w:t xml:space="preserve"> </w:t>
+      </w:r>
+      <w:proofErr w:type="gramStart"/>
+      <w:r>
+        <w:rPr>
+          <w:rFonts w:ascii="Times New Roman" w:hAnsi="Times New Roman"/>
+          <w:bCs/>
+          <w:sz w:val="24"/>
+          <w:szCs w:val="24"/>
+          <w:lang w:bidi="hi-IN"/>
+        </w:rPr>
+        <w:t xml:space="preserve">&lt; </w:t>
+      </w:r>
+      <w:r>
+        <w:rPr>
+          <w:rFonts w:ascii="Times New Roman" w:hAnsi="Times New Roman"/>
+          <w:bCs/>
+          <w:sz w:val="24"/>
+          <w:szCs w:val="24"/>
+          <w:lang w:val="en-US" w:bidi="hi-IN"/>
+        </w:rPr>
+        <w:t>n</w:t>
+      </w:r>
+      <w:proofErr w:type="gramEnd"/>
+      <w:r>
+        <w:rPr>
+          <w:rFonts w:ascii="Times New Roman" w:hAnsi="Times New Roman"/>
+          <w:bCs/>
+          <w:sz w:val="24"/>
+          <w:szCs w:val="24"/>
+          <w:lang w:bidi="hi-IN"/>
+        </w:rPr>
+        <w:t xml:space="preserve"> &lt; 15</w:t>
+      </w:r>
+      <w:r>
+        <w:rPr>
+          <w:rFonts w:ascii="Times New Roman" w:hAnsi="Times New Roman"/>
+          <w:bCs/>
+          <w:sz w:val="24"/>
+          <w:szCs w:val="24"/>
+          <w:lang w:bidi="hi-IN"/>
+        </w:rPr>
+        <w:t>)</w:t>
+      </w:r>
+      <w:r>
+        <w:rPr>
+          <w:rFonts w:ascii="Times New Roman" w:hAnsi="Times New Roman"/>
+          <w:bCs/>
+          <w:sz w:val="24"/>
+          <w:szCs w:val="24"/>
+          <w:lang w:bidi="hi-IN"/>
+        </w:rPr>
+        <w:t>.</w:t>
+      </w:r>
+    </w:p>
+    <w:p>
+      <w:pPr>
+        <w:jc w:val="both"/>
+        <w:rPr>
+          <w:rFonts w:ascii="Times New Roman" w:hAnsi="Times New Roman"/>
+          <w:bCs/>
+          <w:sz w:val="24"/>
+          <w:szCs w:val="24"/>
+          <w:lang w:bidi="hi-IN"/>
+        </w:rPr>
+      </w:pPr>
+      <w:r>
+        <w:rPr>
+          <w:rFonts w:ascii="Times New Roman" w:hAnsi="Times New Roman"/>
+          <w:bCs/>
+          <w:sz w:val="24"/>
+          <w:szCs w:val="24"/>
+          <w:highlight w:val="yellow"/>
+          <w:lang w:bidi="hi-IN"/>
+        </w:rPr>
+        <w:t>а также показатели асимметрии и эксцесса.</w:t>
+      </w:r>
+    </w:p>
+    <w:p>
+      <w:pPr>
+        <w:jc w:val="both"/>
+        <w:rPr>
+          <w:rFonts w:ascii="Times New Roman" w:hAnsi="Times New Roman"/>
+          <w:bCs/>
+          <w:sz w:val="24"/>
+          <w:szCs w:val="24"/>
+          <w:lang w:bidi="hi-IN"/>
+        </w:rPr>
+      </w:pPr>
+      <w:r>
+        <w:rPr>
+          <w:rFonts w:ascii="Times New Roman" w:hAnsi="Times New Roman"/>
+          <w:bCs/>
+          <w:sz w:val="24"/>
+          <w:szCs w:val="24"/>
+          <w:lang w:bidi="hi-IN"/>
+        </w:rPr>
+        <w:t>При сравнении средних величин в нормально распределенных совокупностях количественных данных рассчитывался t-критерий Стьюдента по следующей формуле:</w:t>
+      </w:r>
+    </w:p>
+    <w:p>
+      <w:pPr>
+        <w:jc w:val="both"/>
+        <w:rPr>
+          <w:rFonts w:ascii="Times New Roman" w:hAnsi="Times New Roman"/>
+          <w:b/>
+          <w:sz w:val="28"/>
+          <w:szCs w:val="28"/>
+          <w:lang w:val="en-US" w:bidi="hi-IN"/>
+        </w:rPr>
+      </w:pPr>
+      <w:r>
+        <w:rPr>
+          <w:rFonts w:ascii="Times New Roman" w:hAnsi="Times New Roman"/>
+          <w:b/>
+          <w:noProof/>
+          <w:sz w:val="28"/>
+          <w:szCs w:val="28"/>
           <w:lang w:eastAsia="ru-RU" w:bidi="hi-IN"/>
         </w:rPr>
-      </w:pPr>
-      <w:r>
-        <w:rPr>
-          <w:rFonts w:ascii="Times New Roman" w:eastAsia="Times New Roman" w:hAnsi="Times New Roman" w:cs="Times New Roman"/>
+        <w:drawing>
+          <wp:inline distT="0" distB="0" distL="0" distR="0">
+            <wp:extent cx="1143000" cy="428625"/>
+            <wp:effectExtent l="0" t="0" r="0" b="9525"/>
+            <wp:docPr id="2" name="Picture 2" descr="C:\Users\1\AppData\Local\Microsoft\Windows\INetCache\Content.Word\formula_student.png"/>
+            <wp:cNvGraphicFramePr>
+              <a:graphicFrameLocks xmlns:a="http://schemas.openxmlformats.org/drawingml/2006/main" noChangeAspect="1"/>
+            </wp:cNvGraphicFramePr>
+            <a:graphic xmlns:a="http://schemas.openxmlformats.org/drawingml/2006/main">
+              <a:graphicData uri="http://schemas.openxmlformats.org/drawingml/2006/picture">
+                <pic:pic xmlns:pic="http://schemas.openxmlformats.org/drawingml/2006/picture">
+                  <pic:nvPicPr>
+                    <pic:cNvPr id="0" name="Picture 3" descr="C:\Users\1\AppData\Local\Microsoft\Windows\INetCache\Content.Word\formula_student.png"/>
+                    <pic:cNvPicPr>
+                      <a:picLocks noChangeAspect="1" noChangeArrowheads="1"/>
+                    </pic:cNvPicPr>
+                  </pic:nvPicPr>
+                  <pic:blipFill>
+                    <a:blip r:embed="rId4">
+                      <a:extLst>
+                        <a:ext uri="{28A0092B-C50C-407E-A947-70E740481C1C}">
+                          <a14:useLocalDpi xmlns:a14="http://schemas.microsoft.com/office/drawing/2010/main" val="0"/>
+                        </a:ext>
+                      </a:extLst>
+                    </a:blip>
+                    <a:srcRect/>
+                    <a:stretch>
+                      <a:fillRect/>
+                    </a:stretch>
+                  </pic:blipFill>
+                  <pic:spPr bwMode="auto">
+                    <a:xfrm>
+                      <a:off x="0" y="0"/>
+                      <a:ext cx="1143000" cy="428625"/>
+                    </a:xfrm>
+                    <a:prstGeom prst="rect">
+                      <a:avLst/>
+                    </a:prstGeom>
+                    <a:noFill/>
+                    <a:ln>
+                      <a:noFill/>
+                    </a:ln>
+                  </pic:spPr>
+                </pic:pic>
+              </a:graphicData>
+            </a:graphic>
+          </wp:inline>
+        </w:drawing>
+      </w:r>
+    </w:p>
+    <w:p>
+      <w:pPr>
+        <w:jc w:val="both"/>
+        <w:rPr>
+          <w:rFonts w:ascii="Times New Roman" w:hAnsi="Times New Roman"/>
+          <w:bCs/>
+          <w:sz w:val="24"/>
+          <w:szCs w:val="24"/>
+          <w:lang w:bidi="hi-IN"/>
+        </w:rPr>
+      </w:pPr>
+      <w:r>
+        <w:rPr>
+          <w:rFonts w:ascii="Times New Roman" w:hAnsi="Times New Roman"/>
+          <w:bCs/>
+          <w:sz w:val="24"/>
+          <w:szCs w:val="24"/>
+          <w:lang w:bidi="hi-IN"/>
+        </w:rPr>
+        <w:t>где: М1 и М2 – сравниваемые средние величины, m1 и m2 – стандартные ошибки средних величин, соответственно.</w:t>
+      </w:r>
+      <w:r>
+        <w:rPr>
+          <w:rFonts w:ascii="Times New Roman" w:hAnsi="Times New Roman"/>
+          <w:bCs/>
+          <w:sz w:val="24"/>
+          <w:szCs w:val="24"/>
+          <w:lang w:bidi="hi-IN"/>
+        </w:rPr>
+        <w:t xml:space="preserve"> </w:t>
+      </w:r>
+      <w:r>
+        <w:rPr>
+          <w:rFonts w:ascii="Times New Roman" w:hAnsi="Times New Roman"/>
+          <w:bCs/>
+          <w:sz w:val="24"/>
+          <w:szCs w:val="24"/>
+          <w:lang w:bidi="hi-IN"/>
+        </w:rPr>
+        <w:t xml:space="preserve">Полученные значения t-критерия Стьюдента оценивались путем сравнения с критическими значениями. Различия показателей считались статистически значимыми при уровне значимости </w:t>
+      </w:r>
+      <w:proofErr w:type="gramStart"/>
+      <w:r>
+        <w:rPr>
+          <w:rFonts w:ascii="Times New Roman" w:hAnsi="Times New Roman"/>
+          <w:bCs/>
+          <w:sz w:val="24"/>
+          <w:szCs w:val="24"/>
+          <w:lang w:bidi="hi-IN"/>
+        </w:rPr>
+        <w:t>p&lt;</w:t>
+      </w:r>
+      <w:proofErr w:type="gramEnd"/>
+      <w:r>
+        <w:rPr>
+          <w:rFonts w:ascii="Times New Roman" w:hAnsi="Times New Roman"/>
+          <w:bCs/>
+          <w:sz w:val="24"/>
+          <w:szCs w:val="24"/>
+          <w:lang w:bidi="hi-IN"/>
+        </w:rPr>
+        <w:t>0,05.</w:t>
+      </w:r>
+    </w:p>
+    <w:p/>
+    <w:p>
+      <w:pPr>
+        <w:rPr>
+          <w:rFonts w:cs="Kokila"/>
+          <w:lang w:bidi="hi-IN"/>
+        </w:rPr>
+      </w:pPr>
+      <w:r>
+        <w:t xml:space="preserve">Точный тест Фишера </w:t>
+      </w:r>
+      <w:r>
+        <w:rPr>
+          <w:rFonts w:cs="Kokila"/>
+          <w:cs/>
+          <w:lang w:bidi="hi-IN"/>
+        </w:rPr>
+        <w:t xml:space="preserve">— </w:t>
+      </w:r>
+      <w:r>
+        <w:t>тест статистической значимости, используемый в анализе таблиц сопряжённости для выборок маленьких размеров</w:t>
+      </w:r>
+      <w:r>
+        <w:rPr>
+          <w:rFonts w:cs="Kokila"/>
+          <w:cs/>
+          <w:lang w:bidi="hi-IN"/>
+        </w:rPr>
+        <w:t>.</w:t>
+      </w:r>
+    </w:p>
+    <w:p>
+      <w:pPr>
+        <w:rPr>
+          <w:rFonts w:cs="Kokila"/>
+          <w:lang w:bidi="hi-IN"/>
+        </w:rPr>
+      </w:pPr>
+    </w:p>
+    <w:p>
+      <w:pPr>
+        <w:jc w:val="both"/>
+        <w:rPr>
+          <w:rFonts w:ascii="Times New Roman" w:hAnsi="Times New Roman" w:cs="Mangal"/>
+          <w:bCs/>
+          <w:sz w:val="24"/>
+          <w:szCs w:val="24"/>
+          <w:lang w:bidi="hi-IN"/>
+        </w:rPr>
+      </w:pPr>
+      <w:r>
+        <w:rPr>
+          <w:rFonts w:ascii="Times New Roman" w:hAnsi="Times New Roman" w:cs="Mangal"/>
+          <w:bCs/>
+          <w:sz w:val="24"/>
+          <w:szCs w:val="24"/>
+          <w:lang w:bidi="hi-IN"/>
+        </w:rPr>
+        <w:t xml:space="preserve">При сравнении нескольких выборок количественных данных, имеющих распределение, отличное от нормального, использовался критерий </w:t>
+      </w:r>
+      <w:proofErr w:type="spellStart"/>
+      <w:r>
+        <w:rPr>
+          <w:rFonts w:ascii="Times New Roman" w:hAnsi="Times New Roman" w:cs="Mangal"/>
+          <w:bCs/>
+          <w:sz w:val="24"/>
+          <w:szCs w:val="24"/>
+          <w:lang w:bidi="hi-IN"/>
+        </w:rPr>
+        <w:t>Краскела-Уоллиса</w:t>
+      </w:r>
+      <w:proofErr w:type="spellEnd"/>
+      <w:r>
+        <w:rPr>
+          <w:rFonts w:ascii="Times New Roman" w:hAnsi="Times New Roman" w:cs="Mangal"/>
+          <w:bCs/>
+          <w:sz w:val="24"/>
+          <w:szCs w:val="24"/>
+          <w:lang w:bidi="hi-IN"/>
+        </w:rPr>
+        <w:t xml:space="preserve">, являющийся непараметрической альтернативой однофакторного дисперсионного анализа. Критерий </w:t>
+      </w:r>
+      <w:proofErr w:type="spellStart"/>
+      <w:r>
+        <w:rPr>
+          <w:rFonts w:ascii="Times New Roman" w:hAnsi="Times New Roman" w:cs="Mangal"/>
+          <w:bCs/>
+          <w:sz w:val="24"/>
+          <w:szCs w:val="24"/>
+          <w:lang w:bidi="hi-IN"/>
+        </w:rPr>
+        <w:t>Краскела-Уоллиса</w:t>
+      </w:r>
+      <w:proofErr w:type="spellEnd"/>
+      <w:r>
+        <w:rPr>
+          <w:rFonts w:ascii="Times New Roman" w:hAnsi="Times New Roman" w:cs="Mangal"/>
+          <w:bCs/>
+          <w:sz w:val="24"/>
+          <w:szCs w:val="24"/>
+          <w:lang w:bidi="hi-IN"/>
+        </w:rPr>
+        <w:t xml:space="preserve"> вычислялся после ранжирования всех элементов анализируемых совокупностей по следующей формуле:</w:t>
+      </w:r>
+    </w:p>
+    <w:p>
+      <w:pPr>
+        <w:jc w:val="both"/>
+        <w:rPr>
+          <w:rFonts w:ascii="Times New Roman" w:hAnsi="Times New Roman" w:cs="Mangal"/>
+          <w:bCs/>
+          <w:sz w:val="24"/>
+          <w:szCs w:val="24"/>
+          <w:lang w:bidi="hi-IN"/>
+        </w:rPr>
+      </w:pPr>
+    </w:p>
+    <w:p>
+      <w:pPr>
+        <w:jc w:val="both"/>
+        <w:rPr>
+          <w:rFonts w:ascii="Times New Roman" w:hAnsi="Times New Roman" w:cs="Mangal"/>
+          <w:bCs/>
+          <w:sz w:val="24"/>
+          <w:szCs w:val="24"/>
+          <w:lang w:bidi="hi-IN"/>
+        </w:rPr>
+      </w:pPr>
+      <w:r>
+        <w:rPr>
+          <w:rFonts w:ascii="Times New Roman" w:hAnsi="Times New Roman" w:cs="Mangal"/>
+          <w:bCs/>
+          <w:noProof/>
           <w:sz w:val="24"/>
           <w:szCs w:val="24"/>
           <w:lang w:eastAsia="ru-RU" w:bidi="hi-IN"/>
         </w:rPr>
-        <w:t xml:space="preserve">Суммарно по обеим платам множественное сравнение было проведено с помощью критерия достоверной значимость </w:t>
+        <w:drawing>
+          <wp:inline distT="0" distB="0" distL="0" distR="0">
+            <wp:extent cx="2409825" cy="514350"/>
+            <wp:effectExtent l="0" t="0" r="9525" b="0"/>
+            <wp:docPr id="1" name="Picture 1" descr="C:\Users\1\AppData\Local\Microsoft\Windows\INetCache\Content.Word\kraskel.png"/>
+            <wp:cNvGraphicFramePr>
+              <a:graphicFrameLocks xmlns:a="http://schemas.openxmlformats.org/drawingml/2006/main" noChangeAspect="1"/>
+            </wp:cNvGraphicFramePr>
+            <a:graphic xmlns:a="http://schemas.openxmlformats.org/drawingml/2006/main">
+              <a:graphicData uri="http://schemas.openxmlformats.org/drawingml/2006/picture">
+                <pic:pic xmlns:pic="http://schemas.openxmlformats.org/drawingml/2006/picture">
+                  <pic:nvPicPr>
+                    <pic:cNvPr id="0" name="Picture 1" descr="C:\Users\1\AppData\Local\Microsoft\Windows\INetCache\Content.Word\kraskel.png"/>
+                    <pic:cNvPicPr>
+                      <a:picLocks noChangeAspect="1" noChangeArrowheads="1"/>
+                    </pic:cNvPicPr>
+                  </pic:nvPicPr>
+                  <pic:blipFill>
+                    <a:blip r:embed="rId5">
+                      <a:extLst>
+                        <a:ext uri="{28A0092B-C50C-407E-A947-70E740481C1C}">
+                          <a14:useLocalDpi xmlns:a14="http://schemas.microsoft.com/office/drawing/2010/main" val="0"/>
+                        </a:ext>
+                      </a:extLst>
+                    </a:blip>
+                    <a:srcRect/>
+                    <a:stretch>
+                      <a:fillRect/>
+                    </a:stretch>
+                  </pic:blipFill>
+                  <pic:spPr bwMode="auto">
+                    <a:xfrm>
+                      <a:off x="0" y="0"/>
+                      <a:ext cx="2409825" cy="514350"/>
+                    </a:xfrm>
+                    <a:prstGeom prst="rect">
+                      <a:avLst/>
+                    </a:prstGeom>
+                    <a:noFill/>
+                    <a:ln>
+                      <a:noFill/>
+                    </a:ln>
+                  </pic:spPr>
+                </pic:pic>
+              </a:graphicData>
+            </a:graphic>
+          </wp:inline>
+        </w:drawing>
+      </w:r>
+    </w:p>
+    <w:p>
+      <w:pPr>
+        <w:jc w:val="both"/>
+        <w:rPr>
+          <w:rFonts w:ascii="Times New Roman" w:hAnsi="Times New Roman" w:cs="Mangal"/>
+          <w:bCs/>
+          <w:sz w:val="24"/>
+          <w:szCs w:val="24"/>
+          <w:lang w:bidi="hi-IN"/>
+        </w:rPr>
+      </w:pPr>
+    </w:p>
+    <w:p>
+      <w:pPr>
+        <w:jc w:val="both"/>
+        <w:rPr>
+          <w:rFonts w:ascii="Times New Roman" w:hAnsi="Times New Roman" w:cs="Mangal"/>
+          <w:bCs/>
+          <w:sz w:val="24"/>
+          <w:szCs w:val="24"/>
+          <w:lang w:bidi="hi-IN"/>
+        </w:rPr>
+      </w:pPr>
+      <w:r>
+        <w:rPr>
+          <w:rFonts w:ascii="Times New Roman" w:hAnsi="Times New Roman" w:cs="Mangal"/>
+          <w:bCs/>
+          <w:sz w:val="24"/>
+          <w:szCs w:val="24"/>
+          <w:lang w:bidi="hi-IN"/>
+        </w:rPr>
+        <w:t xml:space="preserve">где H – критерий </w:t>
       </w:r>
       <w:proofErr w:type="spellStart"/>
       <w:r>
         <w:rPr>
-          <w:rFonts w:ascii="Times New Roman" w:eastAsia="Times New Roman" w:hAnsi="Times New Roman" w:cs="Times New Roman"/>
+          <w:rFonts w:ascii="Times New Roman" w:hAnsi="Times New Roman" w:cs="Mangal"/>
+          <w:bCs/>
+          <w:sz w:val="24"/>
+          <w:szCs w:val="24"/>
+          <w:lang w:bidi="hi-IN"/>
+        </w:rPr>
+        <w:t>Краскела-Уоллиса</w:t>
+      </w:r>
+      <w:proofErr w:type="spellEnd"/>
+      <w:r>
+        <w:rPr>
+          <w:rFonts w:ascii="Times New Roman" w:hAnsi="Times New Roman" w:cs="Mangal"/>
+          <w:bCs/>
+          <w:sz w:val="24"/>
+          <w:szCs w:val="24"/>
+          <w:lang w:bidi="hi-IN"/>
+        </w:rPr>
+        <w:t xml:space="preserve">, n – общее число исследуемых, </w:t>
+      </w:r>
+      <w:proofErr w:type="spellStart"/>
+      <w:r>
+        <w:rPr>
+          <w:rFonts w:ascii="Times New Roman" w:hAnsi="Times New Roman" w:cs="Mangal"/>
+          <w:bCs/>
+          <w:sz w:val="24"/>
+          <w:szCs w:val="24"/>
+          <w:lang w:bidi="hi-IN"/>
+        </w:rPr>
+        <w:t>Ri</w:t>
+      </w:r>
+      <w:proofErr w:type="spellEnd"/>
+      <w:r>
+        <w:rPr>
+          <w:rFonts w:ascii="Times New Roman" w:hAnsi="Times New Roman" w:cs="Mangal"/>
+          <w:bCs/>
+          <w:sz w:val="24"/>
+          <w:szCs w:val="24"/>
+          <w:lang w:bidi="hi-IN"/>
+        </w:rPr>
+        <w:t xml:space="preserve"> – сумма рангов исследуемых, относящихся к определенной выборке, k – число сопоставляемых выборок.</w:t>
+      </w:r>
+    </w:p>
+    <w:p>
+      <w:pPr>
+        <w:jc w:val="both"/>
+        <w:rPr>
+          <w:rFonts w:ascii="Times New Roman" w:hAnsi="Times New Roman" w:cs="Mangal"/>
+          <w:bCs/>
+          <w:sz w:val="24"/>
+          <w:szCs w:val="24"/>
+          <w:lang w:bidi="hi-IN"/>
+        </w:rPr>
+      </w:pPr>
+    </w:p>
+    <w:p>
+      <w:pPr>
+        <w:jc w:val="both"/>
+        <w:rPr>
+          <w:rFonts w:ascii="Times New Roman" w:hAnsi="Times New Roman" w:cs="Mangal"/>
+          <w:bCs/>
+          <w:sz w:val="24"/>
+          <w:szCs w:val="24"/>
+          <w:lang w:bidi="hi-IN"/>
+        </w:rPr>
+      </w:pPr>
+      <w:r>
+        <w:rPr>
+          <w:rFonts w:ascii="Times New Roman" w:hAnsi="Times New Roman" w:cs="Mangal"/>
+          <w:bCs/>
+          <w:sz w:val="24"/>
+          <w:szCs w:val="24"/>
+          <w:lang w:bidi="hi-IN"/>
+        </w:rPr>
+        <w:lastRenderedPageBreak/>
+        <w:t xml:space="preserve">В том случае, если рассчитанное значение критерия </w:t>
+      </w:r>
+      <w:proofErr w:type="spellStart"/>
+      <w:r>
+        <w:rPr>
+          <w:rFonts w:ascii="Times New Roman" w:hAnsi="Times New Roman" w:cs="Mangal"/>
+          <w:bCs/>
+          <w:sz w:val="24"/>
+          <w:szCs w:val="24"/>
+          <w:lang w:bidi="hi-IN"/>
+        </w:rPr>
+        <w:t>Краскела-Уоллиса</w:t>
+      </w:r>
+      <w:proofErr w:type="spellEnd"/>
+      <w:r>
+        <w:rPr>
+          <w:rFonts w:ascii="Times New Roman" w:hAnsi="Times New Roman" w:cs="Mangal"/>
+          <w:bCs/>
+          <w:sz w:val="24"/>
+          <w:szCs w:val="24"/>
+          <w:lang w:bidi="hi-IN"/>
+        </w:rPr>
+        <w:t xml:space="preserve"> превышало критическое, различия показателей считались статистически значимыми. В противном случае признавалась верной нулевая гипотеза.</w:t>
+      </w:r>
+    </w:p>
+    <w:p>
+      <w:pPr>
+        <w:jc w:val="both"/>
+        <w:rPr>
+          <w:rFonts w:ascii="Times New Roman" w:hAnsi="Times New Roman" w:cs="Mangal"/>
+          <w:bCs/>
+          <w:sz w:val="24"/>
+          <w:szCs w:val="24"/>
+          <w:lang w:bidi="hi-IN"/>
+        </w:rPr>
+      </w:pPr>
+      <w:r>
+        <w:rPr>
+          <w:rFonts w:ascii="Times New Roman" w:hAnsi="Times New Roman" w:cs="Mangal"/>
+          <w:bCs/>
+          <w:sz w:val="24"/>
+          <w:szCs w:val="24"/>
+          <w:lang w:bidi="hi-IN"/>
+        </w:rPr>
+        <w:t xml:space="preserve">Для проверки различий между двумя сравниваемыми парными выборками нами применялся W-критерий </w:t>
+      </w:r>
+      <w:proofErr w:type="spellStart"/>
+      <w:r>
+        <w:rPr>
+          <w:rFonts w:ascii="Times New Roman" w:hAnsi="Times New Roman" w:cs="Mangal"/>
+          <w:bCs/>
+          <w:sz w:val="24"/>
+          <w:szCs w:val="24"/>
+          <w:lang w:bidi="hi-IN"/>
+        </w:rPr>
+        <w:t>Уилкоксона</w:t>
+      </w:r>
+      <w:proofErr w:type="spellEnd"/>
+      <w:r>
+        <w:rPr>
+          <w:rFonts w:ascii="Times New Roman" w:hAnsi="Times New Roman" w:cs="Mangal"/>
+          <w:bCs/>
+          <w:sz w:val="24"/>
+          <w:szCs w:val="24"/>
+          <w:lang w:bidi="hi-IN"/>
+        </w:rPr>
+        <w:t>. При этом для каждо</w:t>
+      </w:r>
+      <w:r>
+        <w:rPr>
+          <w:rFonts w:ascii="Times New Roman" w:hAnsi="Times New Roman" w:cs="Mangal"/>
+          <w:bCs/>
+          <w:sz w:val="24"/>
+          <w:szCs w:val="24"/>
+          <w:lang w:bidi="hi-IN"/>
+        </w:rPr>
+        <w:t>й</w:t>
+      </w:r>
+      <w:r>
+        <w:rPr>
+          <w:rFonts w:ascii="Times New Roman" w:hAnsi="Times New Roman" w:cs="Mangal"/>
+          <w:bCs/>
+          <w:sz w:val="24"/>
+          <w:szCs w:val="24"/>
+          <w:lang w:bidi="hi-IN"/>
+        </w:rPr>
+        <w:t xml:space="preserve"> </w:t>
+      </w:r>
+      <w:r>
+        <w:rPr>
+          <w:rFonts w:ascii="Times New Roman" w:hAnsi="Times New Roman" w:cs="Mangal"/>
+          <w:bCs/>
+          <w:sz w:val="24"/>
+          <w:szCs w:val="24"/>
+          <w:lang w:bidi="hi-IN"/>
+        </w:rPr>
+        <w:t>группы измерений</w:t>
+      </w:r>
+      <w:r>
+        <w:rPr>
+          <w:rFonts w:ascii="Times New Roman" w:hAnsi="Times New Roman" w:cs="Mangal"/>
+          <w:bCs/>
+          <w:sz w:val="24"/>
+          <w:szCs w:val="24"/>
+          <w:lang w:bidi="hi-IN"/>
+        </w:rPr>
+        <w:t xml:space="preserve"> вычислялась величина изменения </w:t>
+      </w:r>
+      <w:r>
+        <w:rPr>
+          <w:rFonts w:ascii="Times New Roman" w:hAnsi="Times New Roman" w:cs="Mangal"/>
+          <w:bCs/>
+          <w:sz w:val="24"/>
+          <w:szCs w:val="24"/>
+          <w:lang w:bidi="hi-IN"/>
+        </w:rPr>
+        <w:t xml:space="preserve">коэффициента </w:t>
+      </w:r>
+      <w:proofErr w:type="spellStart"/>
+      <w:r>
+        <w:rPr>
+          <w:rFonts w:ascii="Times New Roman" w:hAnsi="Times New Roman" w:cs="Mangal"/>
+          <w:bCs/>
+          <w:sz w:val="24"/>
+          <w:szCs w:val="24"/>
+          <w:lang w:bidi="hi-IN"/>
+        </w:rPr>
+        <w:t>колокализации</w:t>
+      </w:r>
+      <w:proofErr w:type="spellEnd"/>
+      <w:r>
+        <w:rPr>
+          <w:rFonts w:ascii="Times New Roman" w:hAnsi="Times New Roman" w:cs="Mangal"/>
+          <w:bCs/>
+          <w:sz w:val="24"/>
+          <w:szCs w:val="24"/>
+          <w:lang w:bidi="hi-IN"/>
+        </w:rPr>
+        <w:t>. Все изменения были упорядочены по абсолютной величине (без учета знака). Затем рангам приписывался знак изменения («+» или «–»), для каждого знака ранги суммировались. Выбиралась меньшая сумма рангов (W), которая сравнивалась с критическим значением W-критерия. Если рассчитанное значение W было меньше или равно критическому, делался вывод о наличии статистической значимости различий сравниваемых выборок.</w:t>
+      </w:r>
+    </w:p>
+    <w:p>
+      <w:pPr>
+        <w:jc w:val="both"/>
+        <w:rPr>
+          <w:rFonts w:ascii="Times New Roman" w:hAnsi="Times New Roman" w:cs="Mangal"/>
+          <w:bCs/>
+          <w:sz w:val="24"/>
+          <w:szCs w:val="24"/>
+          <w:lang w:bidi="hi-IN"/>
+        </w:rPr>
+      </w:pPr>
+    </w:p>
+    <w:p>
+      <w:pPr>
+        <w:jc w:val="both"/>
+        <w:rPr>
+          <w:rFonts w:ascii="Times New Roman" w:hAnsi="Times New Roman" w:cs="Mangal"/>
+          <w:bCs/>
+          <w:sz w:val="24"/>
+          <w:szCs w:val="24"/>
+          <w:lang w:bidi="hi-IN"/>
+        </w:rPr>
+      </w:pPr>
+    </w:p>
+    <w:p>
+      <w:pPr>
+        <w:jc w:val="both"/>
+        <w:rPr>
+          <w:rFonts w:ascii="Times New Roman" w:hAnsi="Times New Roman" w:cs="Mangal"/>
+          <w:bCs/>
+          <w:sz w:val="24"/>
+          <w:szCs w:val="24"/>
+          <w:lang w:bidi="hi-IN"/>
+        </w:rPr>
+      </w:pPr>
+      <w:r>
+        <w:rPr>
+          <w:rFonts w:ascii="Times New Roman" w:hAnsi="Times New Roman" w:cs="Mangal"/>
+          <w:bCs/>
+          <w:sz w:val="24"/>
+          <w:szCs w:val="24"/>
+          <w:lang w:bidi="hi-IN"/>
+        </w:rPr>
+        <w:t xml:space="preserve">В качестве показателя тесноты связи между количественными показателями x и y, имеющими нормальное распределение, использовался коэффициент корреляции </w:t>
+      </w:r>
+      <w:proofErr w:type="spellStart"/>
+      <w:r>
+        <w:rPr>
+          <w:rFonts w:ascii="Times New Roman" w:hAnsi="Times New Roman" w:cs="Mangal"/>
+          <w:bCs/>
+          <w:sz w:val="24"/>
+          <w:szCs w:val="24"/>
+          <w:lang w:bidi="hi-IN"/>
+        </w:rPr>
+        <w:t>rxy</w:t>
+      </w:r>
+      <w:proofErr w:type="spellEnd"/>
+      <w:r>
+        <w:rPr>
+          <w:rFonts w:ascii="Times New Roman" w:hAnsi="Times New Roman" w:cs="Mangal"/>
+          <w:bCs/>
+          <w:sz w:val="24"/>
+          <w:szCs w:val="24"/>
+          <w:lang w:bidi="hi-IN"/>
+        </w:rPr>
+        <w:t xml:space="preserve"> Пирсона, который рассчитывается по следующей формуле:</w:t>
+      </w:r>
+    </w:p>
+    <w:p>
+      <w:pPr>
+        <w:jc w:val="both"/>
+        <w:rPr>
+          <w:rFonts w:ascii="Times New Roman" w:hAnsi="Times New Roman" w:cs="Mangal"/>
+          <w:bCs/>
+          <w:sz w:val="24"/>
+          <w:szCs w:val="24"/>
+          <w:lang w:bidi="hi-IN"/>
+        </w:rPr>
+      </w:pPr>
+      <w:r>
+        <w:rPr>
+          <w:rFonts w:ascii="Times New Roman" w:hAnsi="Times New Roman" w:cs="Mangal"/>
+          <w:bCs/>
+          <w:noProof/>
           <w:sz w:val="24"/>
           <w:szCs w:val="24"/>
           <w:lang w:eastAsia="ru-RU" w:bidi="hi-IN"/>
         </w:rPr>
-        <w:t>Тьюки</w:t>
+        <w:drawing>
+          <wp:inline distT="0" distB="0" distL="0" distR="0" wp14:anchorId="495B0F02" wp14:editId="455B8915">
+            <wp:extent cx="1737360" cy="548640"/>
+            <wp:effectExtent l="0" t="0" r="0" b="3810"/>
+            <wp:docPr id="11" name="Picture 11" descr="C:\Users\1\AppData\Local\Microsoft\Windows\INetCache\Content.Word\rPirson.png"/>
+            <wp:cNvGraphicFramePr>
+              <a:graphicFrameLocks xmlns:a="http://schemas.openxmlformats.org/drawingml/2006/main" noChangeAspect="1"/>
+            </wp:cNvGraphicFramePr>
+            <a:graphic xmlns:a="http://schemas.openxmlformats.org/drawingml/2006/main">
+              <a:graphicData uri="http://schemas.openxmlformats.org/drawingml/2006/picture">
+                <pic:pic xmlns:pic="http://schemas.openxmlformats.org/drawingml/2006/picture">
+                  <pic:nvPicPr>
+                    <pic:cNvPr id="0" name="Picture 26" descr="C:\Users\1\AppData\Local\Microsoft\Windows\INetCache\Content.Word\rPirson.png"/>
+                    <pic:cNvPicPr>
+                      <a:picLocks noChangeAspect="1" noChangeArrowheads="1"/>
+                    </pic:cNvPicPr>
+                  </pic:nvPicPr>
+                  <pic:blipFill>
+                    <a:blip r:embed="rId6">
+                      <a:extLst>
+                        <a:ext uri="{28A0092B-C50C-407E-A947-70E740481C1C}">
+                          <a14:useLocalDpi xmlns:a14="http://schemas.microsoft.com/office/drawing/2010/main" val="0"/>
+                        </a:ext>
+                      </a:extLst>
+                    </a:blip>
+                    <a:srcRect/>
+                    <a:stretch>
+                      <a:fillRect/>
+                    </a:stretch>
+                  </pic:blipFill>
+                  <pic:spPr bwMode="auto">
+                    <a:xfrm>
+                      <a:off x="0" y="0"/>
+                      <a:ext cx="1737360" cy="548640"/>
+                    </a:xfrm>
+                    <a:prstGeom prst="rect">
+                      <a:avLst/>
+                    </a:prstGeom>
+                    <a:noFill/>
+                    <a:ln>
+                      <a:noFill/>
+                    </a:ln>
+                  </pic:spPr>
+                </pic:pic>
+              </a:graphicData>
+            </a:graphic>
+          </wp:inline>
+        </w:drawing>
+      </w:r>
+    </w:p>
+    <w:p>
+      <w:pPr>
+        <w:jc w:val="both"/>
+        <w:rPr>
+          <w:rFonts w:ascii="Times New Roman" w:hAnsi="Times New Roman" w:cs="Mangal"/>
+          <w:bCs/>
+          <w:sz w:val="24"/>
+          <w:szCs w:val="24"/>
+          <w:lang w:bidi="hi-IN"/>
+        </w:rPr>
+      </w:pPr>
+      <w:r>
+        <w:rPr>
+          <w:rFonts w:ascii="Times New Roman" w:hAnsi="Times New Roman" w:cs="Mangal"/>
+          <w:bCs/>
+          <w:sz w:val="24"/>
+          <w:szCs w:val="24"/>
+          <w:lang w:bidi="hi-IN"/>
+        </w:rPr>
+        <w:t>Оценка статистической значимости корреляционной связи осуществлялась с помощью t-критерия, рассчитываемого по следующей формуле:</w:t>
+      </w:r>
+    </w:p>
+    <w:p>
+      <w:pPr>
+        <w:jc w:val="both"/>
+        <w:rPr>
+          <w:rFonts w:ascii="Times New Roman" w:hAnsi="Times New Roman" w:cs="Mangal"/>
+          <w:bCs/>
+          <w:sz w:val="24"/>
+          <w:szCs w:val="24"/>
+          <w:lang w:val="en-US" w:bidi="hi-IN"/>
+        </w:rPr>
+      </w:pPr>
+      <w:r>
+        <w:rPr>
+          <w:rFonts w:ascii="Times New Roman" w:hAnsi="Times New Roman" w:cs="Mangal"/>
+          <w:bCs/>
+          <w:noProof/>
+          <w:sz w:val="24"/>
+          <w:szCs w:val="24"/>
+          <w:lang w:eastAsia="ru-RU" w:bidi="hi-IN"/>
+        </w:rPr>
+        <w:drawing>
+          <wp:inline distT="0" distB="0" distL="0" distR="0" wp14:anchorId="63A6BDCC" wp14:editId="0ECC2CC7">
+            <wp:extent cx="1188720" cy="457200"/>
+            <wp:effectExtent l="0" t="0" r="0" b="0"/>
+            <wp:docPr id="10" name="Picture 10" descr="C:\Users\1\AppData\Local\Microsoft\Windows\INetCache\Content.Word\tPirson.png"/>
+            <wp:cNvGraphicFramePr>
+              <a:graphicFrameLocks xmlns:a="http://schemas.openxmlformats.org/drawingml/2006/main" noChangeAspect="1"/>
+            </wp:cNvGraphicFramePr>
+            <a:graphic xmlns:a="http://schemas.openxmlformats.org/drawingml/2006/main">
+              <a:graphicData uri="http://schemas.openxmlformats.org/drawingml/2006/picture">
+                <pic:pic xmlns:pic="http://schemas.openxmlformats.org/drawingml/2006/picture">
+                  <pic:nvPicPr>
+                    <pic:cNvPr id="0" name="Picture 27" descr="C:\Users\1\AppData\Local\Microsoft\Windows\INetCache\Content.Word\tPirson.png"/>
+                    <pic:cNvPicPr>
+                      <a:picLocks noChangeAspect="1" noChangeArrowheads="1"/>
+                    </pic:cNvPicPr>
+                  </pic:nvPicPr>
+                  <pic:blipFill>
+                    <a:blip r:embed="rId7">
+                      <a:extLst>
+                        <a:ext uri="{28A0092B-C50C-407E-A947-70E740481C1C}">
+                          <a14:useLocalDpi xmlns:a14="http://schemas.microsoft.com/office/drawing/2010/main" val="0"/>
+                        </a:ext>
+                      </a:extLst>
+                    </a:blip>
+                    <a:srcRect/>
+                    <a:stretch>
+                      <a:fillRect/>
+                    </a:stretch>
+                  </pic:blipFill>
+                  <pic:spPr bwMode="auto">
+                    <a:xfrm>
+                      <a:off x="0" y="0"/>
+                      <a:ext cx="1188720" cy="457200"/>
+                    </a:xfrm>
+                    <a:prstGeom prst="rect">
+                      <a:avLst/>
+                    </a:prstGeom>
+                    <a:noFill/>
+                    <a:ln>
+                      <a:noFill/>
+                    </a:ln>
+                  </pic:spPr>
+                </pic:pic>
+              </a:graphicData>
+            </a:graphic>
+          </wp:inline>
+        </w:drawing>
+      </w:r>
+    </w:p>
+    <w:p>
+      <w:pPr>
+        <w:rPr>
+          <w:rFonts w:ascii="Times New Roman" w:hAnsi="Times New Roman" w:cs="Mangal"/>
+          <w:bCs/>
+          <w:sz w:val="24"/>
+          <w:szCs w:val="24"/>
+          <w:lang w:bidi="hi-IN"/>
+        </w:rPr>
+      </w:pPr>
+      <w:r>
+        <w:rPr>
+          <w:rFonts w:ascii="Times New Roman" w:hAnsi="Times New Roman" w:cs="Mangal"/>
+          <w:bCs/>
+          <w:sz w:val="24"/>
+          <w:szCs w:val="24"/>
+          <w:lang w:bidi="hi-IN"/>
+        </w:rPr>
+        <w:t xml:space="preserve">Полученное значение </w:t>
+      </w:r>
+      <w:proofErr w:type="spellStart"/>
+      <w:r>
+        <w:rPr>
+          <w:rFonts w:ascii="Times New Roman" w:hAnsi="Times New Roman" w:cs="Mangal"/>
+          <w:bCs/>
+          <w:sz w:val="24"/>
+          <w:szCs w:val="24"/>
+          <w:lang w:bidi="hi-IN"/>
+        </w:rPr>
+        <w:t>tr</w:t>
       </w:r>
       <w:proofErr w:type="spellEnd"/>
       <w:r>
         <w:rPr>
-          <w:rFonts w:ascii="Times New Roman" w:eastAsia="Times New Roman" w:hAnsi="Times New Roman" w:cs="Times New Roman"/>
-          <w:sz w:val="24"/>
-          <w:szCs w:val="24"/>
-          <w:lang w:eastAsia="ru-RU" w:bidi="hi-IN"/>
-        </w:rPr>
-        <w:t>,</w:t>
-      </w:r>
-    </w:p>
-    <w:p>
-      <w:pPr>
-        <w:spacing w:after="0" w:line="240" w:lineRule="auto"/>
-        <w:rPr>
-          <w:rFonts w:ascii="Times New Roman" w:eastAsia="Times New Roman" w:hAnsi="Times New Roman" w:cs="Times New Roman"/>
-          <w:sz w:val="24"/>
-          <w:szCs w:val="24"/>
-          <w:lang w:eastAsia="ru-RU" w:bidi="hi-IN"/>
-        </w:rPr>
-      </w:pPr>
-      <w:r>
-        <w:rPr>
-          <w:rFonts w:ascii="Times New Roman" w:eastAsia="Times New Roman" w:hAnsi="Times New Roman" w:cs="Times New Roman"/>
-          <w:sz w:val="24"/>
-          <w:szCs w:val="24"/>
-          <w:lang w:eastAsia="ru-RU" w:bidi="hi-IN"/>
-        </w:rPr>
-        <w:t>результаты не позволяют сделать вывод о наличии значимой разницы между веществами и контролем.</w:t>
-      </w:r>
-    </w:p>
-    <w:p/>
-    <w:p/>
-    <w:p>
-      <w:r>
-        <w:t>Точный тест Фишера — тест статистической значимости, используемый в анализе таблиц сопряжённости для выборок маленьких размеров.</w:t>
-      </w:r>
+          <w:rFonts w:ascii="Times New Roman" w:hAnsi="Times New Roman" w:cs="Mangal"/>
+          <w:bCs/>
+          <w:sz w:val="24"/>
+          <w:szCs w:val="24"/>
+          <w:lang w:bidi="hi-IN"/>
+        </w:rPr>
+        <w:t xml:space="preserve"> сравнивалось с критическим значением </w:t>
+      </w:r>
+      <w:proofErr w:type="spellStart"/>
+      <w:r>
+        <w:rPr>
+          <w:rFonts w:ascii="Times New Roman" w:hAnsi="Times New Roman" w:cs="Mangal"/>
+          <w:bCs/>
+          <w:sz w:val="24"/>
+          <w:szCs w:val="24"/>
+          <w:lang w:bidi="hi-IN"/>
+        </w:rPr>
+        <w:t>tкрит</w:t>
+      </w:r>
+      <w:proofErr w:type="spellEnd"/>
+      <w:r>
+        <w:rPr>
+          <w:rFonts w:ascii="Times New Roman" w:hAnsi="Times New Roman" w:cs="Mangal"/>
+          <w:bCs/>
+          <w:sz w:val="24"/>
+          <w:szCs w:val="24"/>
+          <w:lang w:bidi="hi-IN"/>
+        </w:rPr>
+        <w:t xml:space="preserve"> при определенном уровне значимости и числе степеней свободы n-2. Если </w:t>
+      </w:r>
+      <w:proofErr w:type="spellStart"/>
+      <w:r>
+        <w:rPr>
+          <w:rFonts w:ascii="Times New Roman" w:hAnsi="Times New Roman" w:cs="Mangal"/>
+          <w:bCs/>
+          <w:sz w:val="24"/>
+          <w:szCs w:val="24"/>
+          <w:lang w:bidi="hi-IN"/>
+        </w:rPr>
+        <w:t>tr</w:t>
+      </w:r>
+      <w:proofErr w:type="spellEnd"/>
+      <w:r>
+        <w:rPr>
+          <w:rFonts w:ascii="Times New Roman" w:hAnsi="Times New Roman" w:cs="Mangal"/>
+          <w:bCs/>
+          <w:sz w:val="24"/>
+          <w:szCs w:val="24"/>
+          <w:lang w:bidi="hi-IN"/>
+        </w:rPr>
+        <w:t xml:space="preserve"> превышал </w:t>
+      </w:r>
+      <w:proofErr w:type="spellStart"/>
+      <w:r>
+        <w:rPr>
+          <w:rFonts w:ascii="Times New Roman" w:hAnsi="Times New Roman" w:cs="Mangal"/>
+          <w:bCs/>
+          <w:sz w:val="24"/>
+          <w:szCs w:val="24"/>
+          <w:lang w:bidi="hi-IN"/>
+        </w:rPr>
+        <w:t>tкрит</w:t>
+      </w:r>
+      <w:proofErr w:type="spellEnd"/>
+      <w:r>
+        <w:rPr>
+          <w:rFonts w:ascii="Times New Roman" w:hAnsi="Times New Roman" w:cs="Mangal"/>
+          <w:bCs/>
+          <w:sz w:val="24"/>
+          <w:szCs w:val="24"/>
+          <w:lang w:bidi="hi-IN"/>
+        </w:rPr>
+        <w:t xml:space="preserve">, то делался вывод о значимости параметра. Значения коэффициента корреляции </w:t>
+      </w:r>
+      <w:proofErr w:type="spellStart"/>
+      <w:r>
+        <w:rPr>
+          <w:rFonts w:ascii="Times New Roman" w:hAnsi="Times New Roman" w:cs="Mangal"/>
+          <w:bCs/>
+          <w:sz w:val="24"/>
+          <w:szCs w:val="24"/>
+          <w:lang w:bidi="hi-IN"/>
+        </w:rPr>
+        <w:t>rxy</w:t>
+      </w:r>
+      <w:proofErr w:type="spellEnd"/>
+      <w:r>
+        <w:rPr>
+          <w:rFonts w:ascii="Times New Roman" w:hAnsi="Times New Roman" w:cs="Mangal"/>
+          <w:bCs/>
+          <w:sz w:val="24"/>
+          <w:szCs w:val="24"/>
+          <w:lang w:bidi="hi-IN"/>
+        </w:rPr>
+        <w:t xml:space="preserve"> интерпретировались в соответствии со шкалой </w:t>
+      </w:r>
+      <w:proofErr w:type="spellStart"/>
+      <w:r>
+        <w:rPr>
+          <w:rFonts w:ascii="Times New Roman" w:hAnsi="Times New Roman" w:cs="Mangal"/>
+          <w:bCs/>
+          <w:sz w:val="24"/>
+          <w:szCs w:val="24"/>
+          <w:lang w:bidi="hi-IN"/>
+        </w:rPr>
+        <w:t>Чеддока</w:t>
+      </w:r>
+      <w:proofErr w:type="spellEnd"/>
+      <w:r>
+        <w:rPr>
+          <w:rFonts w:ascii="Times New Roman" w:hAnsi="Times New Roman" w:cs="Mangal"/>
+          <w:bCs/>
+          <w:sz w:val="24"/>
+          <w:szCs w:val="24"/>
+          <w:lang w:bidi="hi-IN"/>
+        </w:rPr>
+        <w:t>:</w:t>
+      </w:r>
+    </w:p>
+    <w:tbl>
+      <w:tblPr>
+        <w:tblW w:w="0" w:type="auto"/>
+        <w:tblBorders>
+          <w:top w:val="single" w:sz="6" w:space="0" w:color="123456"/>
+          <w:left w:val="single" w:sz="6" w:space="0" w:color="123456"/>
+          <w:bottom w:val="single" w:sz="6" w:space="0" w:color="123456"/>
+          <w:right w:val="single" w:sz="6" w:space="0" w:color="123456"/>
+        </w:tblBorders>
+        <w:shd w:val="clear" w:color="auto" w:fill="FFFFFF"/>
+        <w:tblCellMar>
+          <w:top w:w="75" w:type="dxa"/>
+          <w:left w:w="75" w:type="dxa"/>
+          <w:bottom w:w="75" w:type="dxa"/>
+          <w:right w:w="75" w:type="dxa"/>
+        </w:tblCellMar>
+        <w:tblLook w:val="04A0" w:firstRow="1" w:lastRow="0" w:firstColumn="1" w:lastColumn="0" w:noHBand="0" w:noVBand="1"/>
+      </w:tblPr>
+      <w:tblGrid>
+        <w:gridCol w:w="4201"/>
+        <w:gridCol w:w="5058"/>
+      </w:tblGrid>
+      <w:tr>
+        <w:tc>
+          <w:tcPr>
+            <w:tcW w:w="0" w:type="auto"/>
+            <w:tcBorders>
+              <w:top w:val="single" w:sz="6" w:space="0" w:color="123456"/>
+              <w:left w:val="single" w:sz="6" w:space="0" w:color="123456"/>
+              <w:bottom w:val="single" w:sz="6" w:space="0" w:color="123456"/>
+              <w:right w:val="single" w:sz="6" w:space="0" w:color="123456"/>
+            </w:tcBorders>
+            <w:shd w:val="clear" w:color="auto" w:fill="FFFFFF"/>
+            <w:vAlign w:val="center"/>
+            <w:hideMark/>
+          </w:tcPr>
+          <w:p>
+            <w:pPr>
+              <w:spacing w:after="200" w:line="276" w:lineRule="auto"/>
+              <w:jc w:val="both"/>
+              <w:rPr>
+                <w:rFonts w:ascii="Times New Roman" w:hAnsi="Times New Roman" w:cs="Mangal"/>
+                <w:bCs/>
+                <w:sz w:val="24"/>
+                <w:szCs w:val="24"/>
+                <w:lang w:bidi="hi-IN"/>
+              </w:rPr>
+            </w:pPr>
+            <w:r>
+              <w:rPr>
+                <w:rFonts w:ascii="Times New Roman" w:hAnsi="Times New Roman" w:cs="Mangal"/>
+                <w:bCs/>
+                <w:sz w:val="24"/>
+                <w:szCs w:val="24"/>
+                <w:lang w:bidi="hi-IN"/>
+              </w:rPr>
+              <w:t xml:space="preserve">Значения коэффициента корреляции </w:t>
+            </w:r>
+            <w:proofErr w:type="spellStart"/>
+            <w:r>
+              <w:rPr>
+                <w:rFonts w:ascii="Times New Roman" w:hAnsi="Times New Roman" w:cs="Mangal"/>
+                <w:bCs/>
+                <w:sz w:val="24"/>
+                <w:szCs w:val="24"/>
+                <w:lang w:bidi="hi-IN"/>
+              </w:rPr>
+              <w:t>r</w:t>
+            </w:r>
+            <w:r>
+              <w:rPr>
+                <w:rFonts w:ascii="Times New Roman" w:hAnsi="Times New Roman" w:cs="Mangal"/>
+                <w:bCs/>
+                <w:sz w:val="24"/>
+                <w:szCs w:val="24"/>
+                <w:vertAlign w:val="subscript"/>
+                <w:lang w:bidi="hi-IN"/>
+              </w:rPr>
+              <w:t>xy</w:t>
+            </w:r>
+            <w:proofErr w:type="spellEnd"/>
+          </w:p>
+        </w:tc>
+        <w:tc>
+          <w:tcPr>
+            <w:tcW w:w="0" w:type="auto"/>
+            <w:tcBorders>
+              <w:top w:val="single" w:sz="6" w:space="0" w:color="123456"/>
+              <w:left w:val="single" w:sz="6" w:space="0" w:color="123456"/>
+              <w:bottom w:val="single" w:sz="6" w:space="0" w:color="123456"/>
+              <w:right w:val="single" w:sz="6" w:space="0" w:color="123456"/>
+            </w:tcBorders>
+            <w:shd w:val="clear" w:color="auto" w:fill="FFFFFF"/>
+            <w:vAlign w:val="center"/>
+            <w:hideMark/>
+          </w:tcPr>
+          <w:p>
+            <w:pPr>
+              <w:spacing w:after="200" w:line="276" w:lineRule="auto"/>
+              <w:jc w:val="both"/>
+              <w:rPr>
+                <w:rFonts w:ascii="Times New Roman" w:hAnsi="Times New Roman" w:cs="Mangal"/>
+                <w:bCs/>
+                <w:sz w:val="24"/>
+                <w:szCs w:val="24"/>
+                <w:lang w:bidi="hi-IN"/>
+              </w:rPr>
+            </w:pPr>
+            <w:r>
+              <w:rPr>
+                <w:rFonts w:ascii="Times New Roman" w:hAnsi="Times New Roman" w:cs="Mangal"/>
+                <w:bCs/>
+                <w:sz w:val="24"/>
+                <w:szCs w:val="24"/>
+                <w:lang w:bidi="hi-IN"/>
+              </w:rPr>
+              <w:t>Характеристика тесноты корреляционной связи</w:t>
+            </w:r>
+          </w:p>
+        </w:tc>
+      </w:tr>
+      <w:tr>
+        <w:tc>
+          <w:tcPr>
+            <w:tcW w:w="0" w:type="auto"/>
+            <w:tcBorders>
+              <w:top w:val="single" w:sz="6" w:space="0" w:color="123456"/>
+              <w:left w:val="single" w:sz="6" w:space="0" w:color="123456"/>
+              <w:bottom w:val="single" w:sz="6" w:space="0" w:color="123456"/>
+              <w:right w:val="single" w:sz="6" w:space="0" w:color="123456"/>
+            </w:tcBorders>
+            <w:shd w:val="clear" w:color="auto" w:fill="FFFFFF"/>
+            <w:vAlign w:val="center"/>
+            <w:hideMark/>
+          </w:tcPr>
+          <w:p>
+            <w:pPr>
+              <w:spacing w:after="200" w:line="276" w:lineRule="auto"/>
+              <w:jc w:val="both"/>
+              <w:rPr>
+                <w:rFonts w:ascii="Times New Roman" w:hAnsi="Times New Roman" w:cs="Mangal"/>
+                <w:bCs/>
+                <w:sz w:val="24"/>
+                <w:szCs w:val="24"/>
+                <w:lang w:bidi="hi-IN"/>
+              </w:rPr>
+            </w:pPr>
+            <w:r>
+              <w:rPr>
+                <w:rFonts w:ascii="Times New Roman" w:hAnsi="Times New Roman" w:cs="Mangal"/>
+                <w:bCs/>
+                <w:sz w:val="24"/>
+                <w:szCs w:val="24"/>
+                <w:lang w:bidi="hi-IN"/>
+              </w:rPr>
+              <w:t>менее 0,1</w:t>
+            </w:r>
+          </w:p>
+        </w:tc>
+        <w:tc>
+          <w:tcPr>
+            <w:tcW w:w="0" w:type="auto"/>
+            <w:tcBorders>
+              <w:top w:val="single" w:sz="6" w:space="0" w:color="123456"/>
+              <w:left w:val="single" w:sz="6" w:space="0" w:color="123456"/>
+              <w:bottom w:val="single" w:sz="6" w:space="0" w:color="123456"/>
+              <w:right w:val="single" w:sz="6" w:space="0" w:color="123456"/>
+            </w:tcBorders>
+            <w:shd w:val="clear" w:color="auto" w:fill="FFFFFF"/>
+            <w:vAlign w:val="center"/>
+            <w:hideMark/>
+          </w:tcPr>
+          <w:p>
+            <w:pPr>
+              <w:spacing w:after="200" w:line="276" w:lineRule="auto"/>
+              <w:jc w:val="both"/>
+              <w:rPr>
+                <w:rFonts w:ascii="Times New Roman" w:hAnsi="Times New Roman" w:cs="Mangal"/>
+                <w:bCs/>
+                <w:sz w:val="24"/>
+                <w:szCs w:val="24"/>
+                <w:lang w:bidi="hi-IN"/>
+              </w:rPr>
+            </w:pPr>
+            <w:r>
+              <w:rPr>
+                <w:rFonts w:ascii="Times New Roman" w:hAnsi="Times New Roman" w:cs="Mangal"/>
+                <w:bCs/>
+                <w:sz w:val="24"/>
+                <w:szCs w:val="24"/>
+                <w:lang w:bidi="hi-IN"/>
+              </w:rPr>
+              <w:t>связь отсутствует</w:t>
+            </w:r>
+          </w:p>
+        </w:tc>
+      </w:tr>
+      <w:tr>
+        <w:tc>
+          <w:tcPr>
+            <w:tcW w:w="0" w:type="auto"/>
+            <w:tcBorders>
+              <w:top w:val="single" w:sz="6" w:space="0" w:color="123456"/>
+              <w:left w:val="single" w:sz="6" w:space="0" w:color="123456"/>
+              <w:bottom w:val="single" w:sz="6" w:space="0" w:color="123456"/>
+              <w:right w:val="single" w:sz="6" w:space="0" w:color="123456"/>
+            </w:tcBorders>
+            <w:shd w:val="clear" w:color="auto" w:fill="FFFFFF"/>
+            <w:vAlign w:val="center"/>
+            <w:hideMark/>
+          </w:tcPr>
+          <w:p>
+            <w:pPr>
+              <w:spacing w:after="200" w:line="276" w:lineRule="auto"/>
+              <w:jc w:val="both"/>
+              <w:rPr>
+                <w:rFonts w:ascii="Times New Roman" w:hAnsi="Times New Roman" w:cs="Mangal"/>
+                <w:bCs/>
+                <w:sz w:val="24"/>
+                <w:szCs w:val="24"/>
+                <w:lang w:bidi="hi-IN"/>
+              </w:rPr>
+            </w:pPr>
+            <w:r>
+              <w:rPr>
+                <w:rFonts w:ascii="Times New Roman" w:hAnsi="Times New Roman" w:cs="Mangal"/>
+                <w:bCs/>
+                <w:sz w:val="24"/>
+                <w:szCs w:val="24"/>
+                <w:lang w:bidi="hi-IN"/>
+              </w:rPr>
+              <w:t>0,1-0,3</w:t>
+            </w:r>
+          </w:p>
+        </w:tc>
+        <w:tc>
+          <w:tcPr>
+            <w:tcW w:w="0" w:type="auto"/>
+            <w:tcBorders>
+              <w:top w:val="single" w:sz="6" w:space="0" w:color="123456"/>
+              <w:left w:val="single" w:sz="6" w:space="0" w:color="123456"/>
+              <w:bottom w:val="single" w:sz="6" w:space="0" w:color="123456"/>
+              <w:right w:val="single" w:sz="6" w:space="0" w:color="123456"/>
+            </w:tcBorders>
+            <w:shd w:val="clear" w:color="auto" w:fill="FFFFFF"/>
+            <w:vAlign w:val="center"/>
+            <w:hideMark/>
+          </w:tcPr>
+          <w:p>
+            <w:pPr>
+              <w:spacing w:after="200" w:line="276" w:lineRule="auto"/>
+              <w:jc w:val="both"/>
+              <w:rPr>
+                <w:rFonts w:ascii="Times New Roman" w:hAnsi="Times New Roman" w:cs="Mangal"/>
+                <w:bCs/>
+                <w:sz w:val="24"/>
+                <w:szCs w:val="24"/>
+                <w:lang w:bidi="hi-IN"/>
+              </w:rPr>
+            </w:pPr>
+            <w:r>
+              <w:rPr>
+                <w:rFonts w:ascii="Times New Roman" w:hAnsi="Times New Roman" w:cs="Mangal"/>
+                <w:bCs/>
+                <w:sz w:val="24"/>
+                <w:szCs w:val="24"/>
+                <w:lang w:bidi="hi-IN"/>
+              </w:rPr>
+              <w:t>слабая</w:t>
+            </w:r>
+          </w:p>
+        </w:tc>
+      </w:tr>
+      <w:tr>
+        <w:tc>
+          <w:tcPr>
+            <w:tcW w:w="0" w:type="auto"/>
+            <w:tcBorders>
+              <w:top w:val="single" w:sz="6" w:space="0" w:color="123456"/>
+              <w:left w:val="single" w:sz="6" w:space="0" w:color="123456"/>
+              <w:bottom w:val="single" w:sz="6" w:space="0" w:color="123456"/>
+              <w:right w:val="single" w:sz="6" w:space="0" w:color="123456"/>
+            </w:tcBorders>
+            <w:shd w:val="clear" w:color="auto" w:fill="FFFFFF"/>
+            <w:vAlign w:val="center"/>
+            <w:hideMark/>
+          </w:tcPr>
+          <w:p>
+            <w:pPr>
+              <w:spacing w:after="200" w:line="276" w:lineRule="auto"/>
+              <w:jc w:val="both"/>
+              <w:rPr>
+                <w:rFonts w:ascii="Times New Roman" w:hAnsi="Times New Roman" w:cs="Mangal"/>
+                <w:bCs/>
+                <w:sz w:val="24"/>
+                <w:szCs w:val="24"/>
+                <w:lang w:bidi="hi-IN"/>
+              </w:rPr>
+            </w:pPr>
+            <w:r>
+              <w:rPr>
+                <w:rFonts w:ascii="Times New Roman" w:hAnsi="Times New Roman" w:cs="Mangal"/>
+                <w:bCs/>
+                <w:sz w:val="24"/>
+                <w:szCs w:val="24"/>
+                <w:lang w:bidi="hi-IN"/>
+              </w:rPr>
+              <w:t>0,3-0,5</w:t>
+            </w:r>
+          </w:p>
+        </w:tc>
+        <w:tc>
+          <w:tcPr>
+            <w:tcW w:w="0" w:type="auto"/>
+            <w:tcBorders>
+              <w:top w:val="single" w:sz="6" w:space="0" w:color="123456"/>
+              <w:left w:val="single" w:sz="6" w:space="0" w:color="123456"/>
+              <w:bottom w:val="single" w:sz="6" w:space="0" w:color="123456"/>
+              <w:right w:val="single" w:sz="6" w:space="0" w:color="123456"/>
+            </w:tcBorders>
+            <w:shd w:val="clear" w:color="auto" w:fill="FFFFFF"/>
+            <w:vAlign w:val="center"/>
+            <w:hideMark/>
+          </w:tcPr>
+          <w:p>
+            <w:pPr>
+              <w:spacing w:after="200" w:line="276" w:lineRule="auto"/>
+              <w:jc w:val="both"/>
+              <w:rPr>
+                <w:rFonts w:ascii="Times New Roman" w:hAnsi="Times New Roman" w:cs="Mangal"/>
+                <w:bCs/>
+                <w:sz w:val="24"/>
+                <w:szCs w:val="24"/>
+                <w:lang w:bidi="hi-IN"/>
+              </w:rPr>
+            </w:pPr>
+            <w:r>
+              <w:rPr>
+                <w:rFonts w:ascii="Times New Roman" w:hAnsi="Times New Roman" w:cs="Mangal"/>
+                <w:bCs/>
+                <w:sz w:val="24"/>
+                <w:szCs w:val="24"/>
+                <w:lang w:bidi="hi-IN"/>
+              </w:rPr>
+              <w:t>умеренная</w:t>
+            </w:r>
+          </w:p>
+        </w:tc>
+      </w:tr>
+      <w:tr>
+        <w:tc>
+          <w:tcPr>
+            <w:tcW w:w="0" w:type="auto"/>
+            <w:tcBorders>
+              <w:top w:val="single" w:sz="6" w:space="0" w:color="123456"/>
+              <w:left w:val="single" w:sz="6" w:space="0" w:color="123456"/>
+              <w:bottom w:val="single" w:sz="6" w:space="0" w:color="123456"/>
+              <w:right w:val="single" w:sz="6" w:space="0" w:color="123456"/>
+            </w:tcBorders>
+            <w:shd w:val="clear" w:color="auto" w:fill="FFFFFF"/>
+            <w:vAlign w:val="center"/>
+            <w:hideMark/>
+          </w:tcPr>
+          <w:p>
+            <w:pPr>
+              <w:spacing w:after="200" w:line="276" w:lineRule="auto"/>
+              <w:jc w:val="both"/>
+              <w:rPr>
+                <w:rFonts w:ascii="Times New Roman" w:hAnsi="Times New Roman" w:cs="Mangal"/>
+                <w:bCs/>
+                <w:sz w:val="24"/>
+                <w:szCs w:val="24"/>
+                <w:lang w:bidi="hi-IN"/>
+              </w:rPr>
+            </w:pPr>
+            <w:r>
+              <w:rPr>
+                <w:rFonts w:ascii="Times New Roman" w:hAnsi="Times New Roman" w:cs="Mangal"/>
+                <w:bCs/>
+                <w:sz w:val="24"/>
+                <w:szCs w:val="24"/>
+                <w:lang w:bidi="hi-IN"/>
+              </w:rPr>
+              <w:t>0,5-0,7</w:t>
+            </w:r>
+          </w:p>
+        </w:tc>
+        <w:tc>
+          <w:tcPr>
+            <w:tcW w:w="0" w:type="auto"/>
+            <w:tcBorders>
+              <w:top w:val="single" w:sz="6" w:space="0" w:color="123456"/>
+              <w:left w:val="single" w:sz="6" w:space="0" w:color="123456"/>
+              <w:bottom w:val="single" w:sz="6" w:space="0" w:color="123456"/>
+              <w:right w:val="single" w:sz="6" w:space="0" w:color="123456"/>
+            </w:tcBorders>
+            <w:shd w:val="clear" w:color="auto" w:fill="FFFFFF"/>
+            <w:vAlign w:val="center"/>
+            <w:hideMark/>
+          </w:tcPr>
+          <w:p>
+            <w:pPr>
+              <w:spacing w:after="200" w:line="276" w:lineRule="auto"/>
+              <w:jc w:val="both"/>
+              <w:rPr>
+                <w:rFonts w:ascii="Times New Roman" w:hAnsi="Times New Roman" w:cs="Mangal"/>
+                <w:bCs/>
+                <w:sz w:val="24"/>
+                <w:szCs w:val="24"/>
+                <w:lang w:bidi="hi-IN"/>
+              </w:rPr>
+            </w:pPr>
+            <w:r>
+              <w:rPr>
+                <w:rFonts w:ascii="Times New Roman" w:hAnsi="Times New Roman" w:cs="Mangal"/>
+                <w:bCs/>
+                <w:sz w:val="24"/>
+                <w:szCs w:val="24"/>
+                <w:lang w:bidi="hi-IN"/>
+              </w:rPr>
+              <w:t>заметная</w:t>
+            </w:r>
+          </w:p>
+        </w:tc>
+      </w:tr>
+      <w:tr>
+        <w:tc>
+          <w:tcPr>
+            <w:tcW w:w="0" w:type="auto"/>
+            <w:tcBorders>
+              <w:top w:val="single" w:sz="6" w:space="0" w:color="123456"/>
+              <w:left w:val="single" w:sz="6" w:space="0" w:color="123456"/>
+              <w:bottom w:val="single" w:sz="6" w:space="0" w:color="123456"/>
+              <w:right w:val="single" w:sz="6" w:space="0" w:color="123456"/>
+            </w:tcBorders>
+            <w:shd w:val="clear" w:color="auto" w:fill="FFFFFF"/>
+            <w:vAlign w:val="center"/>
+            <w:hideMark/>
+          </w:tcPr>
+          <w:p>
+            <w:pPr>
+              <w:spacing w:after="200" w:line="276" w:lineRule="auto"/>
+              <w:jc w:val="both"/>
+              <w:rPr>
+                <w:rFonts w:ascii="Times New Roman" w:hAnsi="Times New Roman" w:cs="Mangal"/>
+                <w:bCs/>
+                <w:sz w:val="24"/>
+                <w:szCs w:val="24"/>
+                <w:lang w:bidi="hi-IN"/>
+              </w:rPr>
+            </w:pPr>
+            <w:r>
+              <w:rPr>
+                <w:rFonts w:ascii="Times New Roman" w:hAnsi="Times New Roman" w:cs="Mangal"/>
+                <w:bCs/>
+                <w:sz w:val="24"/>
+                <w:szCs w:val="24"/>
+                <w:lang w:bidi="hi-IN"/>
+              </w:rPr>
+              <w:t>0,7-0,9</w:t>
+            </w:r>
+          </w:p>
+        </w:tc>
+        <w:tc>
+          <w:tcPr>
+            <w:tcW w:w="0" w:type="auto"/>
+            <w:tcBorders>
+              <w:top w:val="single" w:sz="6" w:space="0" w:color="123456"/>
+              <w:left w:val="single" w:sz="6" w:space="0" w:color="123456"/>
+              <w:bottom w:val="single" w:sz="6" w:space="0" w:color="123456"/>
+              <w:right w:val="single" w:sz="6" w:space="0" w:color="123456"/>
+            </w:tcBorders>
+            <w:shd w:val="clear" w:color="auto" w:fill="FFFFFF"/>
+            <w:vAlign w:val="center"/>
+            <w:hideMark/>
+          </w:tcPr>
+          <w:p>
+            <w:pPr>
+              <w:spacing w:after="200" w:line="276" w:lineRule="auto"/>
+              <w:jc w:val="both"/>
+              <w:rPr>
+                <w:rFonts w:ascii="Times New Roman" w:hAnsi="Times New Roman" w:cs="Mangal"/>
+                <w:bCs/>
+                <w:sz w:val="24"/>
+                <w:szCs w:val="24"/>
+                <w:lang w:bidi="hi-IN"/>
+              </w:rPr>
+            </w:pPr>
+            <w:r>
+              <w:rPr>
+                <w:rFonts w:ascii="Times New Roman" w:hAnsi="Times New Roman" w:cs="Mangal"/>
+                <w:bCs/>
+                <w:sz w:val="24"/>
+                <w:szCs w:val="24"/>
+                <w:lang w:bidi="hi-IN"/>
+              </w:rPr>
+              <w:t>высокая</w:t>
+            </w:r>
+          </w:p>
+        </w:tc>
+      </w:tr>
+      <w:tr>
+        <w:tc>
+          <w:tcPr>
+            <w:tcW w:w="0" w:type="auto"/>
+            <w:tcBorders>
+              <w:top w:val="single" w:sz="6" w:space="0" w:color="123456"/>
+              <w:left w:val="single" w:sz="6" w:space="0" w:color="123456"/>
+              <w:bottom w:val="single" w:sz="6" w:space="0" w:color="123456"/>
+              <w:right w:val="single" w:sz="6" w:space="0" w:color="123456"/>
+            </w:tcBorders>
+            <w:shd w:val="clear" w:color="auto" w:fill="FFFFFF"/>
+            <w:vAlign w:val="center"/>
+            <w:hideMark/>
+          </w:tcPr>
+          <w:p>
+            <w:pPr>
+              <w:spacing w:after="200" w:line="276" w:lineRule="auto"/>
+              <w:jc w:val="both"/>
+              <w:rPr>
+                <w:rFonts w:ascii="Times New Roman" w:hAnsi="Times New Roman" w:cs="Mangal"/>
+                <w:bCs/>
+                <w:sz w:val="24"/>
+                <w:szCs w:val="24"/>
+                <w:lang w:bidi="hi-IN"/>
+              </w:rPr>
+            </w:pPr>
+            <w:r>
+              <w:rPr>
+                <w:rFonts w:ascii="Times New Roman" w:hAnsi="Times New Roman" w:cs="Mangal"/>
+                <w:bCs/>
+                <w:sz w:val="24"/>
+                <w:szCs w:val="24"/>
+                <w:lang w:bidi="hi-IN"/>
+              </w:rPr>
+              <w:t>0,9-0,99</w:t>
+            </w:r>
+          </w:p>
+        </w:tc>
+        <w:tc>
+          <w:tcPr>
+            <w:tcW w:w="0" w:type="auto"/>
+            <w:tcBorders>
+              <w:top w:val="single" w:sz="6" w:space="0" w:color="123456"/>
+              <w:left w:val="single" w:sz="6" w:space="0" w:color="123456"/>
+              <w:bottom w:val="single" w:sz="6" w:space="0" w:color="123456"/>
+              <w:right w:val="single" w:sz="6" w:space="0" w:color="123456"/>
+            </w:tcBorders>
+            <w:shd w:val="clear" w:color="auto" w:fill="FFFFFF"/>
+            <w:vAlign w:val="center"/>
+            <w:hideMark/>
+          </w:tcPr>
+          <w:p>
+            <w:pPr>
+              <w:spacing w:after="200" w:line="276" w:lineRule="auto"/>
+              <w:jc w:val="both"/>
+              <w:rPr>
+                <w:rFonts w:ascii="Times New Roman" w:hAnsi="Times New Roman" w:cs="Mangal"/>
+                <w:bCs/>
+                <w:sz w:val="24"/>
+                <w:szCs w:val="24"/>
+                <w:lang w:bidi="hi-IN"/>
+              </w:rPr>
+            </w:pPr>
+            <w:r>
+              <w:rPr>
+                <w:rFonts w:ascii="Times New Roman" w:hAnsi="Times New Roman" w:cs="Mangal"/>
+                <w:bCs/>
+                <w:sz w:val="24"/>
+                <w:szCs w:val="24"/>
+                <w:lang w:bidi="hi-IN"/>
+              </w:rPr>
+              <w:t>весьма высокая</w:t>
+            </w:r>
+          </w:p>
+        </w:tc>
+      </w:tr>
+    </w:tbl>
+    <w:p>
+      <w:pPr>
+        <w:jc w:val="both"/>
+        <w:rPr>
+          <w:rFonts w:ascii="Times New Roman" w:hAnsi="Times New Roman" w:cs="Mangal"/>
+          <w:bCs/>
+          <w:sz w:val="24"/>
+          <w:szCs w:val="24"/>
+          <w:lang w:bidi="hi-IN"/>
+        </w:rPr>
+      </w:pPr>
+    </w:p>
+    <w:p>
+      <w:pPr>
+        <w:jc w:val="both"/>
+        <w:rPr>
+          <w:rFonts w:ascii="Times New Roman" w:hAnsi="Times New Roman" w:cs="Mangal"/>
+          <w:bCs/>
+          <w:sz w:val="24"/>
+          <w:szCs w:val="24"/>
+          <w:lang w:bidi="hi-IN"/>
+        </w:rPr>
+      </w:pPr>
       <w:bookmarkStart w:id="0" w:name="_GoBack"/>
       <w:bookmarkEnd w:id="0"/>
+    </w:p>
+    <w:p>
+      <w:pPr>
+        <w:jc w:val="both"/>
+        <w:rPr>
+          <w:rFonts w:ascii="Times New Roman" w:hAnsi="Times New Roman" w:cs="Mangal"/>
+          <w:bCs/>
+          <w:sz w:val="24"/>
+          <w:szCs w:val="24"/>
+          <w:lang w:bidi="hi-IN"/>
+        </w:rPr>
+      </w:pPr>
+    </w:p>
+    <w:p>
+      <w:pPr>
+        <w:jc w:val="both"/>
+        <w:rPr>
+          <w:rFonts w:ascii="Times New Roman" w:hAnsi="Times New Roman" w:cs="Mangal"/>
+          <w:bCs/>
+          <w:sz w:val="24"/>
+          <w:szCs w:val="24"/>
+          <w:lang w:bidi="hi-IN"/>
+        </w:rPr>
+      </w:pPr>
+    </w:p>
+    <w:p>
+      <w:pPr>
+        <w:jc w:val="both"/>
+        <w:rPr>
+          <w:rFonts w:ascii="Times New Roman" w:hAnsi="Times New Roman" w:cs="Mangal"/>
+          <w:bCs/>
+          <w:sz w:val="24"/>
+          <w:szCs w:val="24"/>
+          <w:lang w:bidi="hi-IN"/>
+        </w:rPr>
+      </w:pPr>
+    </w:p>
+    <w:p>
+      <w:pPr>
+        <w:jc w:val="both"/>
+        <w:rPr>
+          <w:rFonts w:ascii="Times New Roman" w:hAnsi="Times New Roman" w:cs="Mangal"/>
+          <w:bCs/>
+          <w:sz w:val="24"/>
+          <w:szCs w:val="24"/>
+          <w:lang w:bidi="hi-IN"/>
+        </w:rPr>
+      </w:pPr>
+      <w:r>
+        <w:rPr>
+          <w:rFonts w:ascii="Times New Roman" w:hAnsi="Times New Roman" w:cs="Mangal"/>
+          <w:bCs/>
+          <w:sz w:val="24"/>
+          <w:szCs w:val="24"/>
+          <w:lang w:bidi="hi-IN"/>
+        </w:rPr>
+        <w:t>В случае обнаружения статистически значимых различий между группами, дополнительно проводилось парное сравнение совокупностей при помощи апостериорного</w:t>
+      </w:r>
+      <w:r>
+        <w:rPr>
+          <w:rFonts w:ascii="Times New Roman" w:hAnsi="Times New Roman" w:cs="Mangal"/>
+          <w:bCs/>
+          <w:sz w:val="24"/>
+          <w:szCs w:val="24"/>
+          <w:lang w:bidi="hi-IN"/>
+        </w:rPr>
+        <w:t xml:space="preserve"> критерия </w:t>
+      </w:r>
+      <w:proofErr w:type="spellStart"/>
+      <w:r>
+        <w:rPr>
+          <w:rFonts w:ascii="Times New Roman" w:hAnsi="Times New Roman" w:cs="Mangal"/>
+          <w:bCs/>
+          <w:sz w:val="24"/>
+          <w:szCs w:val="24"/>
+          <w:lang w:bidi="hi-IN"/>
+        </w:rPr>
+        <w:t>Данна</w:t>
+      </w:r>
+      <w:proofErr w:type="spellEnd"/>
+      <w:r>
+        <w:rPr>
+          <w:rFonts w:ascii="Times New Roman" w:hAnsi="Times New Roman" w:cs="Mangal"/>
+          <w:bCs/>
+          <w:sz w:val="24"/>
+          <w:szCs w:val="24"/>
+          <w:lang w:bidi="hi-IN"/>
+        </w:rPr>
+        <w:t xml:space="preserve"> с поправкой </w:t>
+      </w:r>
+      <w:proofErr w:type="spellStart"/>
+      <w:r>
+        <w:rPr>
+          <w:rFonts w:ascii="Times New Roman" w:hAnsi="Times New Roman" w:cs="Mangal"/>
+          <w:bCs/>
+          <w:sz w:val="24"/>
+          <w:szCs w:val="24"/>
+          <w:lang w:bidi="hi-IN"/>
+        </w:rPr>
+        <w:t>Бонферрони</w:t>
+      </w:r>
+      <w:proofErr w:type="spellEnd"/>
+      <w:r>
+        <w:rPr>
+          <w:rFonts w:ascii="Times New Roman" w:hAnsi="Times New Roman" w:cs="Mangal"/>
+          <w:bCs/>
+          <w:sz w:val="24"/>
+          <w:szCs w:val="24"/>
+          <w:lang w:bidi="hi-IN"/>
+        </w:rPr>
+        <w:t>.</w:t>
+      </w:r>
+    </w:p>
+    <w:p>
+      <w:pPr>
+        <w:rPr>
+          <w:lang w:bidi="hi-IN"/>
+        </w:rPr>
+      </w:pPr>
+    </w:p>
+    <w:p>
+      <w:pPr>
+        <w:rPr>
+          <w:lang w:bidi="hi-IN"/>
+        </w:rPr>
+      </w:pPr>
+    </w:p>
+    <w:p>
+      <w:pPr>
+        <w:spacing w:after="0" w:line="240" w:lineRule="auto"/>
+        <w:rPr>
+          <w:rFonts w:ascii="Times New Roman" w:eastAsia="Times New Roman" w:hAnsi="Times New Roman" w:cs="Times New Roman"/>
+          <w:sz w:val="24"/>
+          <w:szCs w:val="24"/>
+          <w:lang w:eastAsia="ru-RU" w:bidi="hi-IN"/>
+        </w:rPr>
+      </w:pPr>
+      <w:r>
+        <w:rPr>
+          <w:rFonts w:ascii="Times New Roman" w:eastAsia="Times New Roman" w:hAnsi="Times New Roman" w:cs="Times New Roman"/>
+          <w:sz w:val="24"/>
+          <w:szCs w:val="24"/>
+          <w:lang w:eastAsia="ru-RU" w:bidi="hi-IN"/>
+        </w:rPr>
+        <w:t xml:space="preserve">Суммарно по обеим платам множественное сравнение было проведено с помощью критерия достоверной значимость </w:t>
+      </w:r>
+      <w:proofErr w:type="spellStart"/>
+      <w:r>
+        <w:rPr>
+          <w:rFonts w:ascii="Times New Roman" w:eastAsia="Times New Roman" w:hAnsi="Times New Roman" w:cs="Times New Roman"/>
+          <w:sz w:val="24"/>
+          <w:szCs w:val="24"/>
+          <w:lang w:eastAsia="ru-RU" w:bidi="hi-IN"/>
+        </w:rPr>
+        <w:t>Тьюки</w:t>
+      </w:r>
+      <w:proofErr w:type="spellEnd"/>
+      <w:r>
+        <w:rPr>
+          <w:rFonts w:ascii="Times New Roman" w:eastAsia="Times New Roman" w:hAnsi="Times New Roman" w:cs="Times New Roman"/>
+          <w:sz w:val="24"/>
+          <w:szCs w:val="24"/>
+          <w:lang w:eastAsia="ru-RU" w:bidi="hi-IN"/>
+        </w:rPr>
+        <w:t>,</w:t>
+      </w:r>
+    </w:p>
+    <w:p>
+      <w:pPr>
+        <w:spacing w:after="0" w:line="240" w:lineRule="auto"/>
+        <w:rPr>
+          <w:rFonts w:ascii="Times New Roman" w:eastAsia="Times New Roman" w:hAnsi="Times New Roman" w:cs="Times New Roman"/>
+          <w:sz w:val="24"/>
+          <w:szCs w:val="24"/>
+          <w:lang w:eastAsia="ru-RU" w:bidi="hi-IN"/>
+        </w:rPr>
+      </w:pPr>
+      <w:r>
+        <w:rPr>
+          <w:rFonts w:ascii="Times New Roman" w:eastAsia="Times New Roman" w:hAnsi="Times New Roman" w:cs="Times New Roman"/>
+          <w:sz w:val="24"/>
+          <w:szCs w:val="24"/>
+          <w:lang w:eastAsia="ru-RU" w:bidi="hi-IN"/>
+        </w:rPr>
+        <w:t>результаты не позволяют сделать вывод о наличии значимой разницы между веществами и контролем</w:t>
+      </w:r>
+      <w:r>
+        <w:rPr>
+          <w:rFonts w:ascii="Times New Roman" w:eastAsia="Times New Roman" w:hAnsi="Times New Roman" w:cs="Mangal"/>
+          <w:sz w:val="24"/>
+          <w:szCs w:val="24"/>
+          <w:cs/>
+          <w:lang w:eastAsia="ru-RU" w:bidi="hi-IN"/>
+        </w:rPr>
+        <w:t>.</w:t>
+      </w:r>
+    </w:p>
+    <w:p>
+      <w:pPr>
+        <w:rPr>
+          <w:lang w:bidi="hi-IN"/>
+        </w:rPr>
+      </w:pPr>
+    </w:p>
+    <w:p>
+      <w:pPr>
+        <w:rPr>
+          <w:lang w:bidi="hi-IN"/>
+        </w:rPr>
+      </w:pPr>
+    </w:p>
+    <w:p>
+      <w:pPr>
+        <w:jc w:val="both"/>
+        <w:rPr>
+          <w:rFonts w:ascii="Times New Roman" w:hAnsi="Times New Roman" w:cs="Mangal"/>
+          <w:bCs/>
+          <w:sz w:val="24"/>
+          <w:szCs w:val="24"/>
+          <w:lang w:val="en-US" w:bidi="hi-IN"/>
+        </w:rPr>
+      </w:pPr>
+    </w:p>
+    <w:p>
+      <w:pPr>
+        <w:jc w:val="both"/>
+        <w:rPr>
+          <w:rFonts w:ascii="Times New Roman" w:hAnsi="Times New Roman"/>
+          <w:bCs/>
+          <w:sz w:val="24"/>
+          <w:szCs w:val="24"/>
+          <w:lang w:val="en-US" w:bidi="hi-IN"/>
+        </w:rPr>
+      </w:pPr>
+      <w:r>
+        <w:rPr>
+          <w:rFonts w:ascii="Times New Roman" w:hAnsi="Times New Roman"/>
+          <w:bCs/>
+          <w:sz w:val="24"/>
+          <w:szCs w:val="24"/>
+          <w:lang w:val="en-US" w:bidi="hi-IN"/>
+        </w:rPr>
+        <w:t xml:space="preserve">R Development Core Team </w:t>
+      </w:r>
+      <w:r>
+        <w:rPr>
+          <w:rFonts w:ascii="Times New Roman" w:hAnsi="Times New Roman" w:cs="Mangal"/>
+          <w:bCs/>
+          <w:sz w:val="24"/>
+          <w:szCs w:val="24"/>
+          <w:cs/>
+          <w:lang w:val="en-US" w:bidi="hi-IN"/>
+        </w:rPr>
+        <w:t>(</w:t>
+      </w:r>
+      <w:r>
+        <w:rPr>
+          <w:rFonts w:ascii="Times New Roman" w:hAnsi="Times New Roman"/>
+          <w:bCs/>
+          <w:sz w:val="24"/>
+          <w:szCs w:val="24"/>
+          <w:lang w:val="en-US" w:bidi="hi-IN"/>
+        </w:rPr>
+        <w:t>2008</w:t>
+      </w:r>
+      <w:r>
+        <w:rPr>
+          <w:rFonts w:ascii="Times New Roman" w:hAnsi="Times New Roman" w:cs="Mangal"/>
+          <w:bCs/>
+          <w:sz w:val="24"/>
+          <w:szCs w:val="24"/>
+          <w:cs/>
+          <w:lang w:val="en-US" w:bidi="hi-IN"/>
+        </w:rPr>
+        <w:t xml:space="preserve">). </w:t>
+      </w:r>
+      <w:r>
+        <w:rPr>
+          <w:rFonts w:ascii="Times New Roman" w:hAnsi="Times New Roman"/>
+          <w:bCs/>
+          <w:sz w:val="24"/>
+          <w:szCs w:val="24"/>
+          <w:lang w:val="en-US" w:bidi="hi-IN"/>
+        </w:rPr>
+        <w:t>R</w:t>
+      </w:r>
+      <w:r>
+        <w:rPr>
+          <w:rFonts w:ascii="Times New Roman" w:hAnsi="Times New Roman" w:cs="Mangal"/>
+          <w:bCs/>
+          <w:sz w:val="24"/>
+          <w:szCs w:val="24"/>
+          <w:cs/>
+          <w:lang w:val="en-US" w:bidi="hi-IN"/>
+        </w:rPr>
+        <w:t xml:space="preserve">: </w:t>
+      </w:r>
+      <w:r>
+        <w:rPr>
+          <w:rFonts w:ascii="Times New Roman" w:hAnsi="Times New Roman"/>
+          <w:bCs/>
+          <w:sz w:val="24"/>
+          <w:szCs w:val="24"/>
+          <w:lang w:val="en-US" w:bidi="hi-IN"/>
+        </w:rPr>
+        <w:t>A language and environment for</w:t>
+      </w:r>
+      <w:r>
+        <w:rPr>
+          <w:rFonts w:ascii="Times New Roman" w:hAnsi="Times New Roman" w:cs="Mangal"/>
+          <w:bCs/>
+          <w:sz w:val="24"/>
+          <w:szCs w:val="24"/>
+          <w:cs/>
+          <w:lang w:val="en-US" w:bidi="hi-IN"/>
+        </w:rPr>
+        <w:t xml:space="preserve"> </w:t>
+      </w:r>
+      <w:r>
+        <w:rPr>
+          <w:rFonts w:ascii="Times New Roman" w:hAnsi="Times New Roman"/>
+          <w:bCs/>
+          <w:sz w:val="24"/>
+          <w:szCs w:val="24"/>
+          <w:lang w:val="en-US" w:bidi="hi-IN"/>
+        </w:rPr>
+        <w:t>statistical computing</w:t>
+      </w:r>
+      <w:r>
+        <w:rPr>
+          <w:rFonts w:ascii="Times New Roman" w:hAnsi="Times New Roman" w:cs="Mangal"/>
+          <w:bCs/>
+          <w:sz w:val="24"/>
+          <w:szCs w:val="24"/>
+          <w:cs/>
+          <w:lang w:val="en-US" w:bidi="hi-IN"/>
+        </w:rPr>
+        <w:t xml:space="preserve">. </w:t>
+      </w:r>
+      <w:r>
+        <w:rPr>
+          <w:rFonts w:ascii="Times New Roman" w:hAnsi="Times New Roman"/>
+          <w:bCs/>
+          <w:sz w:val="24"/>
+          <w:szCs w:val="24"/>
+          <w:lang w:val="en-US" w:bidi="hi-IN"/>
+        </w:rPr>
+        <w:t>R Foundation for Statistical Computing,</w:t>
+      </w:r>
+      <w:r>
+        <w:rPr>
+          <w:rFonts w:ascii="Times New Roman" w:hAnsi="Times New Roman" w:cs="Mangal"/>
+          <w:bCs/>
+          <w:sz w:val="24"/>
+          <w:szCs w:val="24"/>
+          <w:cs/>
+          <w:lang w:val="en-US" w:bidi="hi-IN"/>
+        </w:rPr>
+        <w:t xml:space="preserve"> </w:t>
+      </w:r>
+      <w:r>
+        <w:rPr>
+          <w:rFonts w:ascii="Times New Roman" w:hAnsi="Times New Roman"/>
+          <w:bCs/>
+          <w:sz w:val="24"/>
+          <w:szCs w:val="24"/>
+          <w:lang w:val="en-US" w:bidi="hi-IN"/>
+        </w:rPr>
+        <w:t>Vienna, Austria</w:t>
+      </w:r>
+      <w:r>
+        <w:rPr>
+          <w:rFonts w:ascii="Times New Roman" w:hAnsi="Times New Roman" w:cs="Mangal"/>
+          <w:bCs/>
+          <w:sz w:val="24"/>
+          <w:szCs w:val="24"/>
+          <w:cs/>
+          <w:lang w:val="en-US" w:bidi="hi-IN"/>
+        </w:rPr>
+        <w:t xml:space="preserve">. </w:t>
+      </w:r>
+      <w:r>
+        <w:rPr>
+          <w:rFonts w:ascii="Times New Roman" w:hAnsi="Times New Roman"/>
+          <w:bCs/>
+          <w:sz w:val="24"/>
+          <w:szCs w:val="24"/>
+          <w:lang w:val="en-US" w:bidi="hi-IN"/>
+        </w:rPr>
+        <w:t>ISBN 3</w:t>
+      </w:r>
+      <w:r>
+        <w:rPr>
+          <w:rFonts w:ascii="Times New Roman" w:hAnsi="Times New Roman" w:cs="Mangal"/>
+          <w:bCs/>
+          <w:sz w:val="24"/>
+          <w:szCs w:val="24"/>
+          <w:cs/>
+          <w:lang w:val="en-US" w:bidi="hi-IN"/>
+        </w:rPr>
+        <w:t>-</w:t>
+      </w:r>
+      <w:r>
+        <w:rPr>
+          <w:rFonts w:ascii="Times New Roman" w:hAnsi="Times New Roman"/>
+          <w:bCs/>
+          <w:sz w:val="24"/>
+          <w:szCs w:val="24"/>
+          <w:lang w:val="en-US" w:bidi="hi-IN"/>
+        </w:rPr>
+        <w:t>900051</w:t>
+      </w:r>
+      <w:r>
+        <w:rPr>
+          <w:rFonts w:ascii="Times New Roman" w:hAnsi="Times New Roman" w:cs="Mangal"/>
+          <w:bCs/>
+          <w:sz w:val="24"/>
+          <w:szCs w:val="24"/>
+          <w:cs/>
+          <w:lang w:val="en-US" w:bidi="hi-IN"/>
+        </w:rPr>
+        <w:t>-</w:t>
+      </w:r>
+      <w:r>
+        <w:rPr>
+          <w:rFonts w:ascii="Times New Roman" w:hAnsi="Times New Roman"/>
+          <w:bCs/>
+          <w:sz w:val="24"/>
+          <w:szCs w:val="24"/>
+          <w:lang w:val="en-US" w:bidi="hi-IN"/>
+        </w:rPr>
+        <w:t>07</w:t>
+      </w:r>
+      <w:r>
+        <w:rPr>
+          <w:rFonts w:ascii="Times New Roman" w:hAnsi="Times New Roman" w:cs="Mangal"/>
+          <w:bCs/>
+          <w:sz w:val="24"/>
+          <w:szCs w:val="24"/>
+          <w:cs/>
+          <w:lang w:val="en-US" w:bidi="hi-IN"/>
+        </w:rPr>
+        <w:t>-</w:t>
+      </w:r>
+      <w:r>
+        <w:rPr>
+          <w:rFonts w:ascii="Times New Roman" w:hAnsi="Times New Roman"/>
+          <w:bCs/>
+          <w:sz w:val="24"/>
+          <w:szCs w:val="24"/>
+          <w:lang w:val="en-US" w:bidi="hi-IN"/>
+        </w:rPr>
+        <w:t xml:space="preserve">0, URL </w:t>
+      </w:r>
+      <w:hyperlink r:id="rId8" w:history="1">
+        <w:r>
+          <w:rPr>
+            <w:rStyle w:val="Hyperlink"/>
+            <w:rFonts w:ascii="Times New Roman" w:hAnsi="Times New Roman"/>
+            <w:bCs/>
+            <w:sz w:val="24"/>
+            <w:szCs w:val="24"/>
+            <w:lang w:val="en-US" w:bidi="hi-IN"/>
+          </w:rPr>
+          <w:t>http</w:t>
+        </w:r>
+        <w:r>
+          <w:rPr>
+            <w:rStyle w:val="Hyperlink"/>
+            <w:rFonts w:ascii="Times New Roman" w:hAnsi="Times New Roman" w:cs="Mangal"/>
+            <w:bCs/>
+            <w:sz w:val="24"/>
+            <w:szCs w:val="24"/>
+            <w:cs/>
+            <w:lang w:val="en-US" w:bidi="hi-IN"/>
+          </w:rPr>
+          <w:t>://</w:t>
+        </w:r>
+        <w:r>
+          <w:rPr>
+            <w:rStyle w:val="Hyperlink"/>
+            <w:rFonts w:ascii="Times New Roman" w:hAnsi="Times New Roman"/>
+            <w:bCs/>
+            <w:sz w:val="24"/>
+            <w:szCs w:val="24"/>
+            <w:lang w:val="en-US" w:bidi="hi-IN"/>
+          </w:rPr>
+          <w:t>www</w:t>
+        </w:r>
+        <w:r>
+          <w:rPr>
+            <w:rStyle w:val="Hyperlink"/>
+            <w:rFonts w:ascii="Times New Roman" w:hAnsi="Times New Roman" w:cs="Mangal"/>
+            <w:bCs/>
+            <w:sz w:val="24"/>
+            <w:szCs w:val="24"/>
+            <w:cs/>
+            <w:lang w:val="en-US" w:bidi="hi-IN"/>
+          </w:rPr>
+          <w:t>.</w:t>
+        </w:r>
+        <w:r>
+          <w:rPr>
+            <w:rStyle w:val="Hyperlink"/>
+            <w:rFonts w:ascii="Times New Roman" w:hAnsi="Times New Roman"/>
+            <w:bCs/>
+            <w:sz w:val="24"/>
+            <w:szCs w:val="24"/>
+            <w:lang w:val="en-US" w:bidi="hi-IN"/>
+          </w:rPr>
+          <w:t>R</w:t>
+        </w:r>
+        <w:r>
+          <w:rPr>
+            <w:rStyle w:val="Hyperlink"/>
+            <w:rFonts w:ascii="Times New Roman" w:hAnsi="Times New Roman" w:cs="Mangal"/>
+            <w:bCs/>
+            <w:sz w:val="24"/>
+            <w:szCs w:val="24"/>
+            <w:cs/>
+            <w:lang w:val="en-US" w:bidi="hi-IN"/>
+          </w:rPr>
+          <w:t>-</w:t>
+        </w:r>
+        <w:r>
+          <w:rPr>
+            <w:rStyle w:val="Hyperlink"/>
+            <w:rFonts w:ascii="Times New Roman" w:hAnsi="Times New Roman"/>
+            <w:bCs/>
+            <w:sz w:val="24"/>
+            <w:szCs w:val="24"/>
+            <w:lang w:val="en-US" w:bidi="hi-IN"/>
+          </w:rPr>
+          <w:t>project</w:t>
+        </w:r>
+        <w:r>
+          <w:rPr>
+            <w:rStyle w:val="Hyperlink"/>
+            <w:rFonts w:ascii="Times New Roman" w:hAnsi="Times New Roman" w:cs="Mangal"/>
+            <w:bCs/>
+            <w:sz w:val="24"/>
+            <w:szCs w:val="24"/>
+            <w:cs/>
+            <w:lang w:val="en-US" w:bidi="hi-IN"/>
+          </w:rPr>
+          <w:t>.</w:t>
+        </w:r>
+        <w:r>
+          <w:rPr>
+            <w:rStyle w:val="Hyperlink"/>
+            <w:rFonts w:ascii="Times New Roman" w:hAnsi="Times New Roman"/>
+            <w:bCs/>
+            <w:sz w:val="24"/>
+            <w:szCs w:val="24"/>
+            <w:lang w:val="en-US" w:bidi="hi-IN"/>
+          </w:rPr>
+          <w:t>org</w:t>
+        </w:r>
+      </w:hyperlink>
+      <w:r>
+        <w:rPr>
+          <w:rFonts w:ascii="Times New Roman" w:hAnsi="Times New Roman" w:cs="Mangal"/>
+          <w:bCs/>
+          <w:sz w:val="24"/>
+          <w:szCs w:val="24"/>
+          <w:cs/>
+          <w:lang w:val="en-US" w:bidi="hi-IN"/>
+        </w:rPr>
+        <w:t>.</w:t>
+      </w:r>
+    </w:p>
+    <w:p>
+      <w:pPr>
+        <w:jc w:val="both"/>
+        <w:rPr>
+          <w:rFonts w:ascii="Times New Roman" w:hAnsi="Times New Roman"/>
+          <w:bCs/>
+          <w:sz w:val="24"/>
+          <w:szCs w:val="24"/>
+          <w:lang w:val="en-US" w:bidi="hi-IN"/>
+        </w:rPr>
+      </w:pPr>
+      <w:proofErr w:type="spellStart"/>
+      <w:r>
+        <w:rPr>
+          <w:rFonts w:ascii="Times New Roman" w:hAnsi="Times New Roman"/>
+          <w:bCs/>
+          <w:sz w:val="24"/>
+          <w:szCs w:val="24"/>
+          <w:lang w:val="en-US" w:bidi="hi-IN"/>
+        </w:rPr>
+        <w:t>Schindelin</w:t>
+      </w:r>
+      <w:proofErr w:type="spellEnd"/>
+      <w:r>
+        <w:rPr>
+          <w:rFonts w:ascii="Times New Roman" w:hAnsi="Times New Roman"/>
+          <w:bCs/>
+          <w:sz w:val="24"/>
+          <w:szCs w:val="24"/>
+          <w:lang w:val="en-US" w:bidi="hi-IN"/>
+        </w:rPr>
+        <w:t>, J</w:t>
+      </w:r>
+      <w:r>
+        <w:rPr>
+          <w:rFonts w:ascii="Times New Roman" w:hAnsi="Times New Roman" w:cs="Mangal"/>
+          <w:bCs/>
+          <w:sz w:val="24"/>
+          <w:szCs w:val="24"/>
+          <w:cs/>
+          <w:lang w:val="en-US" w:bidi="hi-IN"/>
+        </w:rPr>
+        <w:t>.</w:t>
+      </w:r>
+      <w:r>
+        <w:rPr>
+          <w:rFonts w:ascii="Times New Roman" w:hAnsi="Times New Roman"/>
+          <w:bCs/>
+          <w:sz w:val="24"/>
+          <w:szCs w:val="24"/>
+          <w:lang w:val="en-US" w:bidi="hi-IN"/>
+        </w:rPr>
+        <w:t xml:space="preserve">; </w:t>
+      </w:r>
+      <w:proofErr w:type="spellStart"/>
+      <w:r>
+        <w:rPr>
+          <w:rFonts w:ascii="Times New Roman" w:hAnsi="Times New Roman"/>
+          <w:bCs/>
+          <w:sz w:val="24"/>
+          <w:szCs w:val="24"/>
+          <w:lang w:val="en-US" w:bidi="hi-IN"/>
+        </w:rPr>
+        <w:t>Arganda</w:t>
+      </w:r>
+      <w:proofErr w:type="spellEnd"/>
+      <w:r>
+        <w:rPr>
+          <w:rFonts w:ascii="Times New Roman" w:hAnsi="Times New Roman" w:cs="Mangal"/>
+          <w:bCs/>
+          <w:sz w:val="24"/>
+          <w:szCs w:val="24"/>
+          <w:cs/>
+          <w:lang w:val="en-US" w:bidi="hi-IN"/>
+        </w:rPr>
+        <w:t>-</w:t>
+      </w:r>
+      <w:r>
+        <w:rPr>
+          <w:rFonts w:ascii="Times New Roman" w:hAnsi="Times New Roman"/>
+          <w:bCs/>
+          <w:sz w:val="24"/>
+          <w:szCs w:val="24"/>
+          <w:lang w:val="en-US" w:bidi="hi-IN"/>
+        </w:rPr>
+        <w:t>Carreras, I</w:t>
+      </w:r>
+      <w:r>
+        <w:rPr>
+          <w:rFonts w:ascii="Times New Roman" w:hAnsi="Times New Roman" w:cs="Mangal"/>
+          <w:bCs/>
+          <w:sz w:val="24"/>
+          <w:szCs w:val="24"/>
+          <w:cs/>
+          <w:lang w:val="en-US" w:bidi="hi-IN"/>
+        </w:rPr>
+        <w:t xml:space="preserve">. </w:t>
+      </w:r>
+      <w:r>
+        <w:rPr>
+          <w:rFonts w:ascii="Times New Roman" w:hAnsi="Times New Roman"/>
+          <w:bCs/>
+          <w:sz w:val="24"/>
+          <w:szCs w:val="24"/>
+          <w:lang w:val="en-US" w:bidi="hi-IN"/>
+        </w:rPr>
+        <w:t xml:space="preserve">&amp; </w:t>
+      </w:r>
+      <w:proofErr w:type="spellStart"/>
+      <w:r>
+        <w:rPr>
+          <w:rFonts w:ascii="Times New Roman" w:hAnsi="Times New Roman"/>
+          <w:bCs/>
+          <w:sz w:val="24"/>
+          <w:szCs w:val="24"/>
+          <w:lang w:val="en-US" w:bidi="hi-IN"/>
+        </w:rPr>
+        <w:t>Frise</w:t>
+      </w:r>
+      <w:proofErr w:type="spellEnd"/>
+      <w:r>
+        <w:rPr>
+          <w:rFonts w:ascii="Times New Roman" w:hAnsi="Times New Roman"/>
+          <w:bCs/>
+          <w:sz w:val="24"/>
+          <w:szCs w:val="24"/>
+          <w:lang w:val="en-US" w:bidi="hi-IN"/>
+        </w:rPr>
+        <w:t>, E</w:t>
+      </w:r>
+      <w:r>
+        <w:rPr>
+          <w:rFonts w:ascii="Times New Roman" w:hAnsi="Times New Roman" w:cs="Mangal"/>
+          <w:bCs/>
+          <w:sz w:val="24"/>
+          <w:szCs w:val="24"/>
+          <w:cs/>
+          <w:lang w:val="en-US" w:bidi="hi-IN"/>
+        </w:rPr>
+        <w:t xml:space="preserve">. </w:t>
+      </w:r>
+      <w:r>
+        <w:rPr>
+          <w:rFonts w:ascii="Times New Roman" w:hAnsi="Times New Roman"/>
+          <w:bCs/>
+          <w:sz w:val="24"/>
+          <w:szCs w:val="24"/>
+          <w:lang w:val="en-US" w:bidi="hi-IN"/>
+        </w:rPr>
+        <w:t>et al</w:t>
+      </w:r>
+      <w:r>
+        <w:rPr>
+          <w:rFonts w:ascii="Times New Roman" w:hAnsi="Times New Roman" w:cs="Mangal"/>
+          <w:bCs/>
+          <w:sz w:val="24"/>
+          <w:szCs w:val="24"/>
+          <w:cs/>
+          <w:lang w:val="en-US" w:bidi="hi-IN"/>
+        </w:rPr>
+        <w:t>. (</w:t>
+      </w:r>
+      <w:r>
+        <w:rPr>
+          <w:rFonts w:ascii="Times New Roman" w:hAnsi="Times New Roman"/>
+          <w:bCs/>
+          <w:sz w:val="24"/>
+          <w:szCs w:val="24"/>
+          <w:lang w:val="en-US" w:bidi="hi-IN"/>
+        </w:rPr>
+        <w:t>2012</w:t>
+      </w:r>
+      <w:r>
+        <w:rPr>
+          <w:rFonts w:ascii="Times New Roman" w:hAnsi="Times New Roman" w:cs="Mangal"/>
+          <w:bCs/>
+          <w:sz w:val="24"/>
+          <w:szCs w:val="24"/>
+          <w:cs/>
+          <w:lang w:val="en-US" w:bidi="hi-IN"/>
+        </w:rPr>
+        <w:t>)</w:t>
+      </w:r>
+      <w:r>
+        <w:rPr>
+          <w:rFonts w:ascii="Times New Roman" w:hAnsi="Times New Roman"/>
+          <w:bCs/>
+          <w:sz w:val="24"/>
+          <w:szCs w:val="24"/>
+          <w:lang w:val="en-US" w:bidi="hi-IN"/>
+        </w:rPr>
+        <w:t xml:space="preserve">, </w:t>
+      </w:r>
+      <w:r>
+        <w:rPr>
+          <w:rFonts w:ascii="Times New Roman" w:hAnsi="Times New Roman" w:cs="Mangal"/>
+          <w:bCs/>
+          <w:sz w:val="24"/>
+          <w:szCs w:val="24"/>
+          <w:cs/>
+          <w:lang w:val="en-US" w:bidi="hi-IN"/>
+        </w:rPr>
+        <w:t>"</w:t>
+      </w:r>
+      <w:r>
+        <w:rPr>
+          <w:rFonts w:ascii="Times New Roman" w:hAnsi="Times New Roman"/>
+          <w:bCs/>
+          <w:sz w:val="24"/>
+          <w:szCs w:val="24"/>
+          <w:lang w:val="en-US" w:bidi="hi-IN"/>
+        </w:rPr>
+        <w:t>Fiji</w:t>
+      </w:r>
+      <w:r>
+        <w:rPr>
+          <w:rFonts w:ascii="Times New Roman" w:hAnsi="Times New Roman" w:cs="Mangal"/>
+          <w:bCs/>
+          <w:sz w:val="24"/>
+          <w:szCs w:val="24"/>
+          <w:cs/>
+          <w:lang w:val="en-US" w:bidi="hi-IN"/>
+        </w:rPr>
+        <w:t xml:space="preserve">: </w:t>
+      </w:r>
+      <w:r>
+        <w:rPr>
+          <w:rFonts w:ascii="Times New Roman" w:hAnsi="Times New Roman"/>
+          <w:bCs/>
+          <w:sz w:val="24"/>
+          <w:szCs w:val="24"/>
+          <w:lang w:val="en-US" w:bidi="hi-IN"/>
+        </w:rPr>
+        <w:t>an open</w:t>
+      </w:r>
+      <w:r>
+        <w:rPr>
+          <w:rFonts w:ascii="Times New Roman" w:hAnsi="Times New Roman" w:cs="Mangal"/>
+          <w:bCs/>
+          <w:sz w:val="24"/>
+          <w:szCs w:val="24"/>
+          <w:cs/>
+          <w:lang w:val="en-US" w:bidi="hi-IN"/>
+        </w:rPr>
+        <w:t>-</w:t>
+      </w:r>
+      <w:r>
+        <w:rPr>
+          <w:rFonts w:ascii="Times New Roman" w:hAnsi="Times New Roman"/>
+          <w:bCs/>
+          <w:sz w:val="24"/>
+          <w:szCs w:val="24"/>
+          <w:lang w:val="en-US" w:bidi="hi-IN"/>
+        </w:rPr>
+        <w:t>source platform for biological</w:t>
+      </w:r>
+      <w:r>
+        <w:rPr>
+          <w:rFonts w:ascii="Times New Roman" w:hAnsi="Times New Roman" w:cs="Mangal"/>
+          <w:bCs/>
+          <w:sz w:val="24"/>
+          <w:szCs w:val="24"/>
+          <w:cs/>
+          <w:lang w:val="en-US" w:bidi="hi-IN"/>
+        </w:rPr>
+        <w:t>-</w:t>
+      </w:r>
+      <w:r>
+        <w:rPr>
+          <w:rFonts w:ascii="Times New Roman" w:hAnsi="Times New Roman"/>
+          <w:bCs/>
+          <w:sz w:val="24"/>
+          <w:szCs w:val="24"/>
+          <w:lang w:val="en-US" w:bidi="hi-IN"/>
+        </w:rPr>
+        <w:t>image analysis</w:t>
+      </w:r>
+      <w:r>
+        <w:rPr>
+          <w:rFonts w:ascii="Times New Roman" w:hAnsi="Times New Roman" w:cs="Mangal"/>
+          <w:bCs/>
+          <w:sz w:val="24"/>
+          <w:szCs w:val="24"/>
+          <w:cs/>
+          <w:lang w:val="en-US" w:bidi="hi-IN"/>
+        </w:rPr>
+        <w:t>"</w:t>
+      </w:r>
+      <w:r>
+        <w:rPr>
+          <w:rFonts w:ascii="Times New Roman" w:hAnsi="Times New Roman"/>
+          <w:bCs/>
+          <w:sz w:val="24"/>
+          <w:szCs w:val="24"/>
+          <w:lang w:val="en-US" w:bidi="hi-IN"/>
+        </w:rPr>
+        <w:t>, Nature methods 9</w:t>
+      </w:r>
+      <w:r>
+        <w:rPr>
+          <w:rFonts w:ascii="Times New Roman" w:hAnsi="Times New Roman" w:cs="Mangal"/>
+          <w:bCs/>
+          <w:sz w:val="24"/>
+          <w:szCs w:val="24"/>
+          <w:cs/>
+          <w:lang w:val="en-US" w:bidi="hi-IN"/>
+        </w:rPr>
+        <w:t>(</w:t>
+      </w:r>
+      <w:r>
+        <w:rPr>
+          <w:rFonts w:ascii="Times New Roman" w:hAnsi="Times New Roman"/>
+          <w:bCs/>
+          <w:sz w:val="24"/>
+          <w:szCs w:val="24"/>
+          <w:lang w:val="en-US" w:bidi="hi-IN"/>
+        </w:rPr>
+        <w:t>7</w:t>
+      </w:r>
+      <w:r>
+        <w:rPr>
+          <w:rFonts w:ascii="Times New Roman" w:hAnsi="Times New Roman" w:cs="Mangal"/>
+          <w:bCs/>
+          <w:sz w:val="24"/>
+          <w:szCs w:val="24"/>
+          <w:cs/>
+          <w:lang w:val="en-US" w:bidi="hi-IN"/>
+        </w:rPr>
+        <w:t xml:space="preserve">): </w:t>
+      </w:r>
+      <w:r>
+        <w:rPr>
+          <w:rFonts w:ascii="Times New Roman" w:hAnsi="Times New Roman"/>
+          <w:bCs/>
+          <w:sz w:val="24"/>
+          <w:szCs w:val="24"/>
+          <w:lang w:val="en-US" w:bidi="hi-IN"/>
+        </w:rPr>
+        <w:t>676</w:t>
+      </w:r>
+      <w:r>
+        <w:rPr>
+          <w:rFonts w:ascii="Times New Roman" w:hAnsi="Times New Roman" w:cs="Mangal"/>
+          <w:bCs/>
+          <w:sz w:val="24"/>
+          <w:szCs w:val="24"/>
+          <w:cs/>
+          <w:lang w:val="en-US" w:bidi="hi-IN"/>
+        </w:rPr>
+        <w:t>-</w:t>
+      </w:r>
+      <w:r>
+        <w:rPr>
+          <w:rFonts w:ascii="Times New Roman" w:hAnsi="Times New Roman"/>
+          <w:bCs/>
+          <w:sz w:val="24"/>
+          <w:szCs w:val="24"/>
+          <w:lang w:val="en-US" w:bidi="hi-IN"/>
+        </w:rPr>
+        <w:t>682, PMID 2</w:t>
+      </w:r>
+      <w:r>
+        <w:rPr>
+          <w:rFonts w:ascii="Times New Roman" w:hAnsi="Times New Roman"/>
+          <w:bCs/>
+          <w:sz w:val="24"/>
+          <w:szCs w:val="24"/>
+          <w:lang w:val="en-US" w:bidi="hi-IN"/>
+        </w:rPr>
+        <w:t xml:space="preserve">2743772, </w:t>
+      </w:r>
+      <w:proofErr w:type="spellStart"/>
+      <w:r>
+        <w:rPr>
+          <w:rFonts w:ascii="Times New Roman" w:hAnsi="Times New Roman"/>
+          <w:bCs/>
+          <w:sz w:val="24"/>
+          <w:szCs w:val="24"/>
+          <w:lang w:val="en-US" w:bidi="hi-IN"/>
+        </w:rPr>
+        <w:t>doi</w:t>
+      </w:r>
+      <w:proofErr w:type="spellEnd"/>
+      <w:r>
+        <w:rPr>
+          <w:rFonts w:ascii="Times New Roman" w:hAnsi="Times New Roman" w:cs="Mangal"/>
+          <w:bCs/>
+          <w:sz w:val="24"/>
+          <w:szCs w:val="24"/>
+          <w:cs/>
+          <w:lang w:val="en-US" w:bidi="hi-IN"/>
+        </w:rPr>
+        <w:t>:</w:t>
+      </w:r>
+      <w:r>
+        <w:rPr>
+          <w:rFonts w:ascii="Times New Roman" w:hAnsi="Times New Roman"/>
+          <w:bCs/>
+          <w:sz w:val="24"/>
+          <w:szCs w:val="24"/>
+          <w:lang w:val="en-US" w:bidi="hi-IN"/>
+        </w:rPr>
+        <w:t>10</w:t>
+      </w:r>
+      <w:r>
+        <w:rPr>
+          <w:rFonts w:ascii="Times New Roman" w:hAnsi="Times New Roman" w:cs="Mangal"/>
+          <w:bCs/>
+          <w:sz w:val="24"/>
+          <w:szCs w:val="24"/>
+          <w:cs/>
+          <w:lang w:val="en-US" w:bidi="hi-IN"/>
+        </w:rPr>
+        <w:t>.</w:t>
+      </w:r>
+      <w:r>
+        <w:rPr>
+          <w:rFonts w:ascii="Times New Roman" w:hAnsi="Times New Roman"/>
+          <w:bCs/>
+          <w:sz w:val="24"/>
+          <w:szCs w:val="24"/>
+          <w:lang w:val="en-US" w:bidi="hi-IN"/>
+        </w:rPr>
+        <w:t>1038</w:t>
+      </w:r>
+      <w:r>
+        <w:rPr>
+          <w:rFonts w:ascii="Times New Roman" w:hAnsi="Times New Roman" w:cs="Mangal"/>
+          <w:bCs/>
+          <w:sz w:val="24"/>
+          <w:szCs w:val="24"/>
+          <w:cs/>
+          <w:lang w:val="en-US" w:bidi="hi-IN"/>
+        </w:rPr>
+        <w:t>/</w:t>
+      </w:r>
+      <w:proofErr w:type="spellStart"/>
+      <w:r>
+        <w:rPr>
+          <w:rFonts w:ascii="Times New Roman" w:hAnsi="Times New Roman"/>
+          <w:bCs/>
+          <w:sz w:val="24"/>
+          <w:szCs w:val="24"/>
+          <w:lang w:val="en-US" w:bidi="hi-IN"/>
+        </w:rPr>
+        <w:t>nmeth</w:t>
+      </w:r>
+      <w:proofErr w:type="spellEnd"/>
+      <w:r>
+        <w:rPr>
+          <w:rFonts w:ascii="Times New Roman" w:hAnsi="Times New Roman" w:cs="Mangal"/>
+          <w:bCs/>
+          <w:sz w:val="24"/>
+          <w:szCs w:val="24"/>
+          <w:cs/>
+          <w:lang w:val="en-US" w:bidi="hi-IN"/>
+        </w:rPr>
+        <w:t>.</w:t>
+      </w:r>
+      <w:r>
+        <w:rPr>
+          <w:rFonts w:ascii="Times New Roman" w:hAnsi="Times New Roman"/>
+          <w:bCs/>
+          <w:sz w:val="24"/>
+          <w:szCs w:val="24"/>
+          <w:lang w:val="en-US" w:bidi="hi-IN"/>
+        </w:rPr>
+        <w:t>2019</w:t>
+      </w:r>
+    </w:p>
+    <w:p>
+      <w:pPr>
+        <w:jc w:val="both"/>
+        <w:rPr>
+          <w:rFonts w:ascii="Times New Roman" w:hAnsi="Times New Roman"/>
+          <w:bCs/>
+          <w:sz w:val="24"/>
+          <w:szCs w:val="24"/>
+          <w:lang w:val="en-US" w:bidi="hi-IN"/>
+        </w:rPr>
+      </w:pPr>
+      <w:r>
+        <w:rPr>
+          <w:rFonts w:ascii="Times New Roman" w:hAnsi="Times New Roman"/>
+          <w:bCs/>
+          <w:sz w:val="24"/>
+          <w:szCs w:val="24"/>
+          <w:lang w:val="en-US" w:bidi="hi-IN"/>
+        </w:rPr>
+        <w:t xml:space="preserve">6.      Shapiro S.S., Wilk M.B. An analysis of variance test for normality (complete samples) // </w:t>
+      </w:r>
+      <w:proofErr w:type="spellStart"/>
+      <w:r>
+        <w:rPr>
+          <w:rFonts w:ascii="Times New Roman" w:hAnsi="Times New Roman"/>
+          <w:bCs/>
+          <w:sz w:val="24"/>
+          <w:szCs w:val="24"/>
+          <w:lang w:val="en-US" w:bidi="hi-IN"/>
+        </w:rPr>
+        <w:t>Biometrika</w:t>
+      </w:r>
+      <w:proofErr w:type="spellEnd"/>
+      <w:r>
+        <w:rPr>
+          <w:rFonts w:ascii="Times New Roman" w:hAnsi="Times New Roman"/>
+          <w:bCs/>
+          <w:sz w:val="24"/>
+          <w:szCs w:val="24"/>
+          <w:lang w:val="en-US" w:bidi="hi-IN"/>
+        </w:rPr>
+        <w:t>, 52, 1965. – P.591-611.</w:t>
+      </w:r>
+    </w:p>
+    <w:p>
+      <w:pPr>
+        <w:jc w:val="both"/>
+        <w:rPr>
+          <w:rFonts w:ascii="Times New Roman" w:hAnsi="Times New Roman"/>
+          <w:bCs/>
+          <w:sz w:val="24"/>
+          <w:szCs w:val="24"/>
+          <w:lang w:val="en-US" w:bidi="hi-IN"/>
+        </w:rPr>
+      </w:pPr>
+    </w:p>
+    <w:p>
+      <w:pPr>
+        <w:jc w:val="both"/>
+        <w:rPr>
+          <w:rFonts w:ascii="Times New Roman" w:hAnsi="Times New Roman"/>
+          <w:bCs/>
+          <w:sz w:val="24"/>
+          <w:szCs w:val="24"/>
+          <w:lang w:val="en-US" w:bidi="hi-IN"/>
+        </w:rPr>
+      </w:pPr>
+      <w:r>
+        <w:rPr>
+          <w:rFonts w:ascii="Times New Roman" w:hAnsi="Times New Roman"/>
+          <w:bCs/>
+          <w:sz w:val="24"/>
+          <w:szCs w:val="24"/>
+          <w:lang w:val="en-US" w:bidi="hi-IN"/>
+        </w:rPr>
+        <w:t xml:space="preserve">7.      Shapiro S.S., </w:t>
+      </w:r>
+      <w:proofErr w:type="spellStart"/>
+      <w:r>
+        <w:rPr>
+          <w:rFonts w:ascii="Times New Roman" w:hAnsi="Times New Roman"/>
+          <w:bCs/>
+          <w:sz w:val="24"/>
+          <w:szCs w:val="24"/>
+          <w:lang w:val="en-US" w:bidi="hi-IN"/>
+        </w:rPr>
+        <w:t>Francia</w:t>
+      </w:r>
+      <w:proofErr w:type="spellEnd"/>
+      <w:r>
+        <w:rPr>
+          <w:rFonts w:ascii="Times New Roman" w:hAnsi="Times New Roman"/>
+          <w:bCs/>
+          <w:sz w:val="24"/>
+          <w:szCs w:val="24"/>
+          <w:lang w:val="en-US" w:bidi="hi-IN"/>
+        </w:rPr>
+        <w:t xml:space="preserve"> R.S. An </w:t>
+      </w:r>
+      <w:proofErr w:type="spellStart"/>
+      <w:r>
+        <w:rPr>
+          <w:rFonts w:ascii="Times New Roman" w:hAnsi="Times New Roman"/>
+          <w:bCs/>
+          <w:sz w:val="24"/>
+          <w:szCs w:val="24"/>
+          <w:lang w:val="en-US" w:bidi="hi-IN"/>
+        </w:rPr>
+        <w:t>appriximate</w:t>
+      </w:r>
+      <w:proofErr w:type="spellEnd"/>
+      <w:r>
+        <w:rPr>
+          <w:rFonts w:ascii="Times New Roman" w:hAnsi="Times New Roman"/>
+          <w:bCs/>
+          <w:sz w:val="24"/>
+          <w:szCs w:val="24"/>
+          <w:lang w:val="en-US" w:bidi="hi-IN"/>
+        </w:rPr>
+        <w:t xml:space="preserve"> analysis of variance test </w:t>
+      </w:r>
+      <w:proofErr w:type="spellStart"/>
+      <w:proofErr w:type="gramStart"/>
+      <w:r>
+        <w:rPr>
+          <w:rFonts w:ascii="Times New Roman" w:hAnsi="Times New Roman"/>
+          <w:bCs/>
+          <w:sz w:val="24"/>
+          <w:szCs w:val="24"/>
+          <w:lang w:val="en-US" w:bidi="hi-IN"/>
+        </w:rPr>
+        <w:t>fo</w:t>
+      </w:r>
+      <w:proofErr w:type="spellEnd"/>
+      <w:proofErr w:type="gramEnd"/>
+      <w:r>
+        <w:rPr>
+          <w:rFonts w:ascii="Times New Roman" w:hAnsi="Times New Roman"/>
+          <w:bCs/>
+          <w:sz w:val="24"/>
+          <w:szCs w:val="24"/>
+          <w:lang w:val="en-US" w:bidi="hi-IN"/>
+        </w:rPr>
+        <w:t xml:space="preserve"> normality // J. Amer. Statist. Assoc., 337, 1972. – P.215-216.</w:t>
+      </w:r>
+    </w:p>
+    <w:p>
+      <w:pPr>
+        <w:rPr>
+          <w:lang w:bidi="hi-IN"/>
+        </w:rPr>
+      </w:pPr>
     </w:p>
     <w:sectPr>
       <w:pgSz w:w="11906" w:h="16838"/>
@@ -502,6 +3746,17 @@
     <w:semiHidden/>
     <w:unhideWhenUsed/>
   </w:style>
+  <w:style w:type="character" w:styleId="Hyperlink">
+    <w:name w:val="Hyperlink"/>
+    <w:basedOn w:val="DefaultParagraphFont"/>
+    <w:uiPriority w:val="99"/>
+    <w:unhideWhenUsed/>
+    <w:rsid w:val="00D03A0A"/>
+    <w:rPr>
+      <w:color w:val="0000FF"/>
+      <w:u w:val="single"/>
+    </w:rPr>
+  </w:style>
 </w:styles>
 </file>
 

--- a/statistica.docx
+++ b/statistica.docx
@@ -43,7 +43,28 @@
           <w:szCs w:val="24"/>
           <w:lang w:bidi="hi-IN"/>
         </w:rPr>
-        <w:t xml:space="preserve">Материалы исследования были подвергнуты статистической обработке с использованием методов параметрического и непараметрического анализа. Накопление, корректировка, систематизация исходной информации и визуализация полученных результатов осуществлялись в электронных таблицах </w:t>
+        <w:t>Материалы исследования были подвергнуты статистической обработке с использованием методов параметрического и непараметрического анализа</w:t>
+      </w:r>
+      <w:r>
+        <w:rPr>
+          <w:rFonts w:ascii="Times New Roman" w:hAnsi="Times New Roman" w:cs="Mangal"/>
+          <w:bCs/>
+          <w:sz w:val="24"/>
+          <w:szCs w:val="24"/>
+          <w:cs/>
+          <w:lang w:bidi="hi-IN"/>
+        </w:rPr>
+        <w:t xml:space="preserve">. </w:t>
+      </w:r>
+      <w:r>
+        <w:rPr>
+          <w:rFonts w:ascii="Times New Roman" w:hAnsi="Times New Roman" w:cs="Mangal"/>
+          <w:bCs/>
+          <w:sz w:val="24"/>
+          <w:szCs w:val="24"/>
+          <w:lang w:bidi="hi-IN"/>
+        </w:rPr>
+        <w:t xml:space="preserve">Накопление, корректировка, систематизация исходной информации и визуализация полученных результатов осуществлялись в электронных таблицах </w:t>
       </w:r>
       <w:proofErr w:type="spellStart"/>
       <w:r>
@@ -109,7 +130,18 @@
           <w:szCs w:val="24"/>
           <w:lang w:bidi="hi-IN"/>
         </w:rPr>
-        <w:t xml:space="preserve"> 2016. </w:t>
+        <w:t xml:space="preserve"> 2016</w:t>
+      </w:r>
+      <w:r>
+        <w:rPr>
+          <w:rFonts w:ascii="Times New Roman" w:hAnsi="Times New Roman" w:cs="Mangal"/>
+          <w:bCs/>
+          <w:sz w:val="24"/>
+          <w:szCs w:val="24"/>
+          <w:cs/>
+          <w:lang w:bidi="hi-IN"/>
+        </w:rPr>
+        <w:t xml:space="preserve">. </w:t>
       </w:r>
     </w:p>
     <w:p>
@@ -151,7 +183,18 @@
           <w:szCs w:val="24"/>
           <w:lang w:bidi="hi-IN"/>
         </w:rPr>
-        <w:t>v.</w:t>
+        <w:t>v</w:t>
+      </w:r>
+      <w:r>
+        <w:rPr>
+          <w:rFonts w:ascii="Times New Roman" w:hAnsi="Times New Roman" w:cs="Mangal"/>
+          <w:bCs/>
+          <w:sz w:val="24"/>
+          <w:szCs w:val="24"/>
+          <w:cs/>
+          <w:lang w:bidi="hi-IN"/>
+        </w:rPr>
+        <w:t>.</w:t>
       </w:r>
       <w:r>
         <w:rPr>
@@ -228,10 +271,11 @@
       </w:r>
       <w:r>
         <w:rPr>
-          <w:rFonts w:ascii="Times New Roman" w:hAnsi="Times New Roman"/>
-          <w:bCs/>
-          <w:sz w:val="24"/>
-          <w:szCs w:val="24"/>
+          <w:rFonts w:ascii="Times New Roman" w:hAnsi="Times New Roman" w:cs="Mangal"/>
+          <w:bCs/>
+          <w:sz w:val="24"/>
+          <w:szCs w:val="24"/>
+          <w:cs/>
           <w:lang w:bidi="hi-IN"/>
         </w:rPr>
         <w:t xml:space="preserve"> </w:t>
@@ -248,10 +292,11 @@
       </w:r>
       <w:r>
         <w:rPr>
-          <w:rFonts w:ascii="Times New Roman" w:hAnsi="Times New Roman"/>
-          <w:bCs/>
-          <w:sz w:val="24"/>
-          <w:szCs w:val="24"/>
+          <w:rFonts w:ascii="Times New Roman" w:hAnsi="Times New Roman" w:cs="Mangal"/>
+          <w:bCs/>
+          <w:sz w:val="24"/>
+          <w:szCs w:val="24"/>
+          <w:cs/>
           <w:lang w:bidi="hi-IN"/>
         </w:rPr>
         <w:t xml:space="preserve"> </w:t>
@@ -268,10 +313,11 @@
       </w:r>
       <w:r>
         <w:rPr>
-          <w:rFonts w:ascii="Times New Roman" w:hAnsi="Times New Roman"/>
-          <w:bCs/>
-          <w:sz w:val="24"/>
-          <w:szCs w:val="24"/>
+          <w:rFonts w:ascii="Times New Roman" w:hAnsi="Times New Roman" w:cs="Mangal"/>
+          <w:bCs/>
+          <w:sz w:val="24"/>
+          <w:szCs w:val="24"/>
+          <w:cs/>
           <w:lang w:bidi="hi-IN"/>
         </w:rPr>
         <w:t xml:space="preserve"> </w:t>
@@ -379,7 +425,165 @@
           <w:szCs w:val="24"/>
           <w:lang w:bidi="hi-IN"/>
         </w:rPr>
-        <w:t>данные объединялись в вариационные ряды, в которых проводился расчет средних арифметических величин (M) и стандартных отклонений (SD), границ 95% доверительного интервала (95% ДИ).</w:t>
+        <w:t xml:space="preserve">данные объединялись в вариационные ряды, в которых проводился расчет средних арифметических величин </w:t>
+      </w:r>
+      <w:r>
+        <w:rPr>
+          <w:rFonts w:ascii="Times New Roman" w:hAnsi="Times New Roman" w:cs="Mangal"/>
+          <w:bCs/>
+          <w:sz w:val="24"/>
+          <w:szCs w:val="24"/>
+          <w:cs/>
+          <w:lang w:bidi="hi-IN"/>
+        </w:rPr>
+        <w:t>(</w:t>
+      </w:r>
+      <w:r>
+        <w:rPr>
+          <w:rFonts w:ascii="Times New Roman" w:hAnsi="Times New Roman"/>
+          <w:bCs/>
+          <w:sz w:val="24"/>
+          <w:szCs w:val="24"/>
+          <w:lang w:bidi="hi-IN"/>
+        </w:rPr>
+        <w:t>M</w:t>
+      </w:r>
+      <w:r>
+        <w:rPr>
+          <w:rFonts w:ascii="Times New Roman" w:hAnsi="Times New Roman" w:cs="Mangal"/>
+          <w:bCs/>
+          <w:sz w:val="24"/>
+          <w:szCs w:val="24"/>
+          <w:cs/>
+          <w:lang w:bidi="hi-IN"/>
+        </w:rPr>
+        <w:t xml:space="preserve">) </w:t>
+      </w:r>
+      <w:r>
+        <w:rPr>
+          <w:rFonts w:ascii="Times New Roman" w:hAnsi="Times New Roman"/>
+          <w:bCs/>
+          <w:sz w:val="24"/>
+          <w:szCs w:val="24"/>
+          <w:lang w:bidi="hi-IN"/>
+        </w:rPr>
+        <w:t xml:space="preserve">и стандартных отклонений </w:t>
+      </w:r>
+      <w:r>
+        <w:rPr>
+          <w:rFonts w:ascii="Times New Roman" w:hAnsi="Times New Roman" w:cs="Mangal"/>
+          <w:bCs/>
+          <w:sz w:val="24"/>
+          <w:szCs w:val="24"/>
+          <w:cs/>
+          <w:lang w:bidi="hi-IN"/>
+        </w:rPr>
+        <w:t>(</w:t>
+      </w:r>
+      <w:r>
+        <w:rPr>
+          <w:rFonts w:ascii="Times New Roman" w:hAnsi="Times New Roman"/>
+          <w:bCs/>
+          <w:sz w:val="24"/>
+          <w:szCs w:val="24"/>
+          <w:lang w:bidi="hi-IN"/>
+        </w:rPr>
+        <w:t>SD</w:t>
+      </w:r>
+      <w:r>
+        <w:rPr>
+          <w:rFonts w:ascii="Times New Roman" w:hAnsi="Times New Roman" w:cs="Mangal"/>
+          <w:bCs/>
+          <w:sz w:val="24"/>
+          <w:szCs w:val="24"/>
+          <w:cs/>
+          <w:lang w:bidi="hi-IN"/>
+        </w:rPr>
+        <w:t>)</w:t>
+      </w:r>
+      <w:r>
+        <w:rPr>
+          <w:rFonts w:ascii="Times New Roman" w:hAnsi="Times New Roman"/>
+          <w:bCs/>
+          <w:sz w:val="24"/>
+          <w:szCs w:val="24"/>
+          <w:lang w:bidi="hi-IN"/>
+        </w:rPr>
+        <w:t>, границ 95</w:t>
+      </w:r>
+      <w:r>
+        <w:rPr>
+          <w:rFonts w:ascii="Times New Roman" w:hAnsi="Times New Roman" w:cs="Mangal"/>
+          <w:bCs/>
+          <w:sz w:val="24"/>
+          <w:szCs w:val="24"/>
+          <w:cs/>
+          <w:lang w:bidi="hi-IN"/>
+        </w:rPr>
+        <w:t xml:space="preserve">% </w:t>
+      </w:r>
+      <w:r>
+        <w:rPr>
+          <w:rFonts w:ascii="Times New Roman" w:hAnsi="Times New Roman"/>
+          <w:bCs/>
+          <w:sz w:val="24"/>
+          <w:szCs w:val="24"/>
+          <w:lang w:bidi="hi-IN"/>
+        </w:rPr>
+        <w:t xml:space="preserve">доверительного интервала </w:t>
+      </w:r>
+      <w:r>
+        <w:rPr>
+          <w:rFonts w:ascii="Times New Roman" w:hAnsi="Times New Roman" w:cs="Mangal"/>
+          <w:bCs/>
+          <w:sz w:val="24"/>
+          <w:szCs w:val="24"/>
+          <w:cs/>
+          <w:lang w:bidi="hi-IN"/>
+        </w:rPr>
+        <w:t>(</w:t>
+      </w:r>
+      <w:r>
+        <w:rPr>
+          <w:rFonts w:ascii="Times New Roman" w:hAnsi="Times New Roman"/>
+          <w:bCs/>
+          <w:sz w:val="24"/>
+          <w:szCs w:val="24"/>
+          <w:lang w:bidi="hi-IN"/>
+        </w:rPr>
+        <w:t>95</w:t>
+      </w:r>
+      <w:r>
+        <w:rPr>
+          <w:rFonts w:ascii="Times New Roman" w:hAnsi="Times New Roman" w:cs="Mangal"/>
+          <w:bCs/>
+          <w:sz w:val="24"/>
+          <w:szCs w:val="24"/>
+          <w:cs/>
+          <w:lang w:bidi="hi-IN"/>
+        </w:rPr>
+        <w:t xml:space="preserve">% </w:t>
+      </w:r>
+      <w:r>
+        <w:rPr>
+          <w:rFonts w:ascii="Times New Roman" w:hAnsi="Times New Roman"/>
+          <w:bCs/>
+          <w:sz w:val="24"/>
+          <w:szCs w:val="24"/>
+          <w:lang w:bidi="hi-IN"/>
+        </w:rPr>
+        <w:t>ДИ</w:t>
+      </w:r>
+      <w:r>
+        <w:rPr>
+          <w:rFonts w:ascii="Times New Roman" w:hAnsi="Times New Roman" w:cs="Mangal"/>
+          <w:bCs/>
+          <w:sz w:val="24"/>
+          <w:szCs w:val="24"/>
+          <w:cs/>
+          <w:lang w:bidi="hi-IN"/>
+        </w:rPr>
+        <w:t>).</w:t>
       </w:r>
     </w:p>
     <w:p>
@@ -401,7 +605,18 @@
           <w:szCs w:val="24"/>
           <w:lang w:bidi="hi-IN"/>
         </w:rPr>
-        <w:t>Количественные показатели оценивались на предмет соответствия нормальному распределению, для этого использовался критерий Шапиро-</w:t>
+        <w:t>Количественные показатели оценивались на предмет соответствия нормальному распределению, для этого использовался критерий Шапиро</w:t>
+      </w:r>
+      <w:r>
+        <w:rPr>
+          <w:rFonts w:ascii="Times New Roman" w:hAnsi="Times New Roman" w:cs="Mangal"/>
+          <w:bCs/>
+          <w:sz w:val="24"/>
+          <w:szCs w:val="24"/>
+          <w:cs/>
+          <w:lang w:bidi="hi-IN"/>
+        </w:rPr>
+        <w:t>-</w:t>
       </w:r>
       <w:proofErr w:type="spellStart"/>
       <w:r>
@@ -417,33 +632,67 @@
       <w:proofErr w:type="spellEnd"/>
       <w:r>
         <w:rPr>
-          <w:rFonts w:ascii="Times New Roman" w:hAnsi="Times New Roman"/>
-          <w:bCs/>
-          <w:sz w:val="24"/>
-          <w:szCs w:val="24"/>
+          <w:rFonts w:ascii="Times New Roman" w:hAnsi="Times New Roman" w:cs="Mangal"/>
+          <w:bCs/>
+          <w:sz w:val="24"/>
+          <w:szCs w:val="24"/>
+          <w:cs/>
           <w:lang w:bidi="hi-IN"/>
         </w:rPr>
         <w:t xml:space="preserve"> </w:t>
       </w:r>
       <w:r>
         <w:rPr>
-          <w:rFonts w:ascii="Times New Roman" w:hAnsi="Times New Roman"/>
-          <w:bCs/>
-          <w:sz w:val="24"/>
-          <w:szCs w:val="24"/>
-          <w:lang w:bidi="hi-IN"/>
-        </w:rPr>
-        <w:t>[6,7]</w:t>
-      </w:r>
-      <w:r>
-        <w:rPr>
-          <w:rFonts w:ascii="Times New Roman" w:hAnsi="Times New Roman"/>
-          <w:bCs/>
-          <w:sz w:val="24"/>
-          <w:szCs w:val="24"/>
-          <w:lang w:bidi="hi-IN"/>
-        </w:rPr>
-        <w:t xml:space="preserve"> (при </w:t>
+          <w:rFonts w:ascii="Times New Roman" w:hAnsi="Times New Roman" w:cs="Mangal"/>
+          <w:bCs/>
+          <w:sz w:val="24"/>
+          <w:szCs w:val="24"/>
+          <w:cs/>
+          <w:lang w:bidi="hi-IN"/>
+        </w:rPr>
+        <w:t>[</w:t>
+      </w:r>
+      <w:r>
+        <w:rPr>
+          <w:rFonts w:ascii="Times New Roman" w:hAnsi="Times New Roman"/>
+          <w:bCs/>
+          <w:sz w:val="24"/>
+          <w:szCs w:val="24"/>
+          <w:lang w:bidi="hi-IN"/>
+        </w:rPr>
+        <w:t>6,7</w:t>
+      </w:r>
+      <w:r>
+        <w:rPr>
+          <w:rFonts w:ascii="Times New Roman" w:hAnsi="Times New Roman" w:cs="Mangal"/>
+          <w:bCs/>
+          <w:sz w:val="24"/>
+          <w:szCs w:val="24"/>
+          <w:cs/>
+          <w:lang w:bidi="hi-IN"/>
+        </w:rPr>
+        <w:t>]</w:t>
+      </w:r>
+      <w:r>
+        <w:rPr>
+          <w:rFonts w:ascii="Times New Roman" w:hAnsi="Times New Roman" w:cs="Mangal"/>
+          <w:bCs/>
+          <w:sz w:val="24"/>
+          <w:szCs w:val="24"/>
+          <w:cs/>
+          <w:lang w:bidi="hi-IN"/>
+        </w:rPr>
+        <w:t xml:space="preserve"> (</w:t>
+      </w:r>
+      <w:r>
+        <w:rPr>
+          <w:rFonts w:ascii="Times New Roman" w:hAnsi="Times New Roman"/>
+          <w:bCs/>
+          <w:sz w:val="24"/>
+          <w:szCs w:val="24"/>
+          <w:lang w:bidi="hi-IN"/>
+        </w:rPr>
+        <w:t xml:space="preserve">при </w:t>
       </w:r>
       <w:r>
         <w:rPr>
@@ -499,20 +748,22 @@
       </w:r>
       <w:r>
         <w:rPr>
-          <w:rFonts w:ascii="Times New Roman" w:hAnsi="Times New Roman"/>
-          <w:bCs/>
-          <w:sz w:val="24"/>
-          <w:szCs w:val="24"/>
+          <w:rFonts w:ascii="Times New Roman" w:hAnsi="Times New Roman" w:cs="Mangal"/>
+          <w:bCs/>
+          <w:sz w:val="24"/>
+          <w:szCs w:val="24"/>
+          <w:cs/>
           <w:lang w:bidi="hi-IN"/>
         </w:rPr>
         <w:t>)</w:t>
       </w:r>
       <w:r>
         <w:rPr>
-          <w:rFonts w:ascii="Times New Roman" w:hAnsi="Times New Roman"/>
-          <w:bCs/>
-          <w:sz w:val="24"/>
-          <w:szCs w:val="24"/>
+          <w:rFonts w:ascii="Times New Roman" w:hAnsi="Times New Roman" w:cs="Mangal"/>
+          <w:bCs/>
+          <w:sz w:val="24"/>
+          <w:szCs w:val="24"/>
+          <w:cs/>
           <w:lang w:bidi="hi-IN"/>
         </w:rPr>
         <w:t>.</w:t>
@@ -538,7 +789,19 @@
           <w:highlight w:val="yellow"/>
           <w:lang w:bidi="hi-IN"/>
         </w:rPr>
-        <w:t>а также показатели асимметрии и эксцесса.</w:t>
+        <w:t>а также показатели асимметрии и эксцесса</w:t>
+      </w:r>
+      <w:r>
+        <w:rPr>
+          <w:rFonts w:ascii="Times New Roman" w:hAnsi="Times New Roman" w:cs="Mangal"/>
+          <w:bCs/>
+          <w:sz w:val="24"/>
+          <w:szCs w:val="24"/>
+          <w:highlight w:val="yellow"/>
+          <w:cs/>
+          <w:lang w:bidi="hi-IN"/>
+        </w:rPr>
+        <w:t>.</w:t>
       </w:r>
     </w:p>
     <w:p>
@@ -560,7 +823,39 @@
           <w:szCs w:val="24"/>
           <w:lang w:bidi="hi-IN"/>
         </w:rPr>
-        <w:t>При сравнении средних величин в нормально распределенных совокупностях количественных данных рассчитывался t-критерий Стьюдента по следующей формуле:</w:t>
+        <w:t>При сравнении средних величин в нормально распределенных совокупностях количественных данных рассчитывался t</w:t>
+      </w:r>
+      <w:r>
+        <w:rPr>
+          <w:rFonts w:ascii="Times New Roman" w:hAnsi="Times New Roman" w:cs="Mangal"/>
+          <w:bCs/>
+          <w:sz w:val="24"/>
+          <w:szCs w:val="24"/>
+          <w:cs/>
+          <w:lang w:bidi="hi-IN"/>
+        </w:rPr>
+        <w:t>-</w:t>
+      </w:r>
+      <w:r>
+        <w:rPr>
+          <w:rFonts w:ascii="Times New Roman" w:hAnsi="Times New Roman"/>
+          <w:bCs/>
+          <w:sz w:val="24"/>
+          <w:szCs w:val="24"/>
+          <w:lang w:bidi="hi-IN"/>
+        </w:rPr>
+        <w:t>критерий Стьюдента по следующей формуле</w:t>
+      </w:r>
+      <w:r>
+        <w:rPr>
+          <w:rFonts w:ascii="Times New Roman" w:hAnsi="Times New Roman" w:cs="Mangal"/>
+          <w:bCs/>
+          <w:sz w:val="24"/>
+          <w:szCs w:val="24"/>
+          <w:cs/>
+          <w:lang w:bidi="hi-IN"/>
+        </w:rPr>
+        <w:t>:</w:t>
       </w:r>
     </w:p>
     <w:p>
@@ -652,14 +947,89 @@
           <w:szCs w:val="24"/>
           <w:lang w:bidi="hi-IN"/>
         </w:rPr>
-        <w:t>где: М1 и М2 – сравниваемые средние величины, m1 и m2 – стандартные ошибки средних величин, соответственно.</w:t>
-      </w:r>
-      <w:r>
-        <w:rPr>
-          <w:rFonts w:ascii="Times New Roman" w:hAnsi="Times New Roman"/>
-          <w:bCs/>
-          <w:sz w:val="24"/>
-          <w:szCs w:val="24"/>
+        <w:t>где</w:t>
+      </w:r>
+      <w:r>
+        <w:rPr>
+          <w:rFonts w:ascii="Times New Roman" w:hAnsi="Times New Roman" w:cs="Mangal"/>
+          <w:bCs/>
+          <w:sz w:val="24"/>
+          <w:szCs w:val="24"/>
+          <w:cs/>
+          <w:lang w:bidi="hi-IN"/>
+        </w:rPr>
+        <w:t xml:space="preserve">: </w:t>
+      </w:r>
+      <w:r>
+        <w:rPr>
+          <w:rFonts w:ascii="Times New Roman" w:hAnsi="Times New Roman"/>
+          <w:bCs/>
+          <w:sz w:val="24"/>
+          <w:szCs w:val="24"/>
+          <w:lang w:bidi="hi-IN"/>
+        </w:rPr>
+        <w:t xml:space="preserve">М1 и М2 </w:t>
+      </w:r>
+      <w:r>
+        <w:rPr>
+          <w:rFonts w:ascii="Times New Roman" w:hAnsi="Times New Roman" w:cs="Mangal"/>
+          <w:bCs/>
+          <w:sz w:val="24"/>
+          <w:szCs w:val="24"/>
+          <w:cs/>
+          <w:lang w:bidi="hi-IN"/>
+        </w:rPr>
+        <w:t xml:space="preserve">– </w:t>
+      </w:r>
+      <w:r>
+        <w:rPr>
+          <w:rFonts w:ascii="Times New Roman" w:hAnsi="Times New Roman"/>
+          <w:bCs/>
+          <w:sz w:val="24"/>
+          <w:szCs w:val="24"/>
+          <w:lang w:bidi="hi-IN"/>
+        </w:rPr>
+        <w:t xml:space="preserve">сравниваемые средние величины, m1 и m2 </w:t>
+      </w:r>
+      <w:r>
+        <w:rPr>
+          <w:rFonts w:ascii="Times New Roman" w:hAnsi="Times New Roman" w:cs="Mangal"/>
+          <w:bCs/>
+          <w:sz w:val="24"/>
+          <w:szCs w:val="24"/>
+          <w:cs/>
+          <w:lang w:bidi="hi-IN"/>
+        </w:rPr>
+        <w:t xml:space="preserve">– </w:t>
+      </w:r>
+      <w:r>
+        <w:rPr>
+          <w:rFonts w:ascii="Times New Roman" w:hAnsi="Times New Roman"/>
+          <w:bCs/>
+          <w:sz w:val="24"/>
+          <w:szCs w:val="24"/>
+          <w:lang w:bidi="hi-IN"/>
+        </w:rPr>
+        <w:t>стандартные ошибки средних величин, соответственно</w:t>
+      </w:r>
+      <w:r>
+        <w:rPr>
+          <w:rFonts w:ascii="Times New Roman" w:hAnsi="Times New Roman" w:cs="Mangal"/>
+          <w:bCs/>
+          <w:sz w:val="24"/>
+          <w:szCs w:val="24"/>
+          <w:cs/>
+          <w:lang w:bidi="hi-IN"/>
+        </w:rPr>
+        <w:t>.</w:t>
+      </w:r>
+      <w:r>
+        <w:rPr>
+          <w:rFonts w:ascii="Times New Roman" w:hAnsi="Times New Roman" w:cs="Mangal"/>
+          <w:bCs/>
+          <w:sz w:val="24"/>
+          <w:szCs w:val="24"/>
+          <w:cs/>
           <w:lang w:bidi="hi-IN"/>
         </w:rPr>
         <w:t xml:space="preserve"> </w:t>
@@ -672,7 +1042,49 @@
           <w:szCs w:val="24"/>
           <w:lang w:bidi="hi-IN"/>
         </w:rPr>
-        <w:t xml:space="preserve">Полученные значения t-критерия Стьюдента оценивались путем сравнения с критическими значениями. Различия показателей считались статистически значимыми при уровне значимости </w:t>
+        <w:t>Полученные значения t</w:t>
+      </w:r>
+      <w:r>
+        <w:rPr>
+          <w:rFonts w:ascii="Times New Roman" w:hAnsi="Times New Roman" w:cs="Mangal"/>
+          <w:bCs/>
+          <w:sz w:val="24"/>
+          <w:szCs w:val="24"/>
+          <w:cs/>
+          <w:lang w:bidi="hi-IN"/>
+        </w:rPr>
+        <w:t>-</w:t>
+      </w:r>
+      <w:r>
+        <w:rPr>
+          <w:rFonts w:ascii="Times New Roman" w:hAnsi="Times New Roman"/>
+          <w:bCs/>
+          <w:sz w:val="24"/>
+          <w:szCs w:val="24"/>
+          <w:lang w:bidi="hi-IN"/>
+        </w:rPr>
+        <w:t>критерия Стьюдента оценивались путем сравнения с критическими значениями</w:t>
+      </w:r>
+      <w:r>
+        <w:rPr>
+          <w:rFonts w:ascii="Times New Roman" w:hAnsi="Times New Roman" w:cs="Mangal"/>
+          <w:bCs/>
+          <w:sz w:val="24"/>
+          <w:szCs w:val="24"/>
+          <w:cs/>
+          <w:lang w:bidi="hi-IN"/>
+        </w:rPr>
+        <w:t xml:space="preserve">. </w:t>
+      </w:r>
+      <w:r>
+        <w:rPr>
+          <w:rFonts w:ascii="Times New Roman" w:hAnsi="Times New Roman"/>
+          <w:bCs/>
+          <w:sz w:val="24"/>
+          <w:szCs w:val="24"/>
+          <w:lang w:bidi="hi-IN"/>
+        </w:rPr>
+        <w:t xml:space="preserve">Различия показателей считались статистически значимыми при уровне значимости </w:t>
       </w:r>
       <w:proofErr w:type="gramStart"/>
       <w:r>
@@ -694,7 +1106,18 @@
           <w:szCs w:val="24"/>
           <w:lang w:bidi="hi-IN"/>
         </w:rPr>
-        <w:t>0,05.</w:t>
+        <w:t>0,05</w:t>
+      </w:r>
+      <w:r>
+        <w:rPr>
+          <w:rFonts w:ascii="Times New Roman" w:hAnsi="Times New Roman" w:cs="Mangal"/>
+          <w:bCs/>
+          <w:sz w:val="24"/>
+          <w:szCs w:val="24"/>
+          <w:cs/>
+          <w:lang w:bidi="hi-IN"/>
+        </w:rPr>
+        <w:t>.</w:t>
       </w:r>
     </w:p>
     <w:p/>
@@ -766,7 +1189,7 @@
           <w:szCs w:val="24"/>
           <w:lang w:bidi="hi-IN"/>
         </w:rPr>
-        <w:t>Краскела-Уоллиса</w:t>
+        <w:t>Краскела</w:t>
       </w:r>
       <w:proofErr w:type="spellEnd"/>
       <w:r>
@@ -775,9 +1198,10 @@
           <w:bCs/>
           <w:sz w:val="24"/>
           <w:szCs w:val="24"/>
-          <w:lang w:bidi="hi-IN"/>
-        </w:rPr>
-        <w:t xml:space="preserve">, являющийся непараметрической альтернативой однофакторного дисперсионного анализа. Критерий </w:t>
+          <w:cs/>
+          <w:lang w:bidi="hi-IN"/>
+        </w:rPr>
+        <w:t>-</w:t>
       </w:r>
       <w:proofErr w:type="spellStart"/>
       <w:r>
@@ -788,7 +1212,7 @@
           <w:szCs w:val="24"/>
           <w:lang w:bidi="hi-IN"/>
         </w:rPr>
-        <w:t>Краскела-Уоллиса</w:t>
+        <w:t>Уоллиса</w:t>
       </w:r>
       <w:proofErr w:type="spellEnd"/>
       <w:r>
@@ -799,7 +1223,84 @@
           <w:szCs w:val="24"/>
           <w:lang w:bidi="hi-IN"/>
         </w:rPr>
-        <w:t xml:space="preserve"> вычислялся после ранжирования всех элементов анализируемых совокупностей по следующей формуле:</w:t>
+        <w:t>, являющийся непараметрической альтернативой однофакторного дисперсионного анализа</w:t>
+      </w:r>
+      <w:r>
+        <w:rPr>
+          <w:rFonts w:ascii="Times New Roman" w:hAnsi="Times New Roman" w:cs="Mangal"/>
+          <w:bCs/>
+          <w:sz w:val="24"/>
+          <w:szCs w:val="24"/>
+          <w:cs/>
+          <w:lang w:bidi="hi-IN"/>
+        </w:rPr>
+        <w:t xml:space="preserve">. </w:t>
+      </w:r>
+      <w:r>
+        <w:rPr>
+          <w:rFonts w:ascii="Times New Roman" w:hAnsi="Times New Roman" w:cs="Mangal"/>
+          <w:bCs/>
+          <w:sz w:val="24"/>
+          <w:szCs w:val="24"/>
+          <w:lang w:bidi="hi-IN"/>
+        </w:rPr>
+        <w:t xml:space="preserve">Критерий </w:t>
+      </w:r>
+      <w:proofErr w:type="spellStart"/>
+      <w:r>
+        <w:rPr>
+          <w:rFonts w:ascii="Times New Roman" w:hAnsi="Times New Roman" w:cs="Mangal"/>
+          <w:bCs/>
+          <w:sz w:val="24"/>
+          <w:szCs w:val="24"/>
+          <w:lang w:bidi="hi-IN"/>
+        </w:rPr>
+        <w:t>Краскела</w:t>
+      </w:r>
+      <w:proofErr w:type="spellEnd"/>
+      <w:r>
+        <w:rPr>
+          <w:rFonts w:ascii="Times New Roman" w:hAnsi="Times New Roman" w:cs="Mangal"/>
+          <w:bCs/>
+          <w:sz w:val="24"/>
+          <w:szCs w:val="24"/>
+          <w:cs/>
+          <w:lang w:bidi="hi-IN"/>
+        </w:rPr>
+        <w:t>-</w:t>
+      </w:r>
+      <w:proofErr w:type="spellStart"/>
+      <w:r>
+        <w:rPr>
+          <w:rFonts w:ascii="Times New Roman" w:hAnsi="Times New Roman" w:cs="Mangal"/>
+          <w:bCs/>
+          <w:sz w:val="24"/>
+          <w:szCs w:val="24"/>
+          <w:lang w:bidi="hi-IN"/>
+        </w:rPr>
+        <w:t>Уоллиса</w:t>
+      </w:r>
+      <w:proofErr w:type="spellEnd"/>
+      <w:r>
+        <w:rPr>
+          <w:rFonts w:ascii="Times New Roman" w:hAnsi="Times New Roman" w:cs="Mangal"/>
+          <w:bCs/>
+          <w:sz w:val="24"/>
+          <w:szCs w:val="24"/>
+          <w:lang w:bidi="hi-IN"/>
+        </w:rPr>
+        <w:t xml:space="preserve"> вычислялся после ранжирования всех элементов анализируемых совокупностей по следующей формуле</w:t>
+      </w:r>
+      <w:r>
+        <w:rPr>
+          <w:rFonts w:ascii="Times New Roman" w:hAnsi="Times New Roman" w:cs="Mangal"/>
+          <w:bCs/>
+          <w:sz w:val="24"/>
+          <w:szCs w:val="24"/>
+          <w:cs/>
+          <w:lang w:bidi="hi-IN"/>
+        </w:rPr>
+        <w:t>:</w:t>
       </w:r>
     </w:p>
     <w:p>
@@ -834,6 +1335,7 @@
           <w:szCs w:val="24"/>
           <w:lang w:eastAsia="ru-RU" w:bidi="hi-IN"/>
         </w:rPr>
+        <w:lastRenderedPageBreak/>
         <w:drawing>
           <wp:inline distT="0" distB="0" distL="0" distR="0">
             <wp:extent cx="2409825" cy="514350"/>
@@ -915,7 +1417,28 @@
           <w:szCs w:val="24"/>
           <w:lang w:bidi="hi-IN"/>
         </w:rPr>
-        <w:t xml:space="preserve">где H – критерий </w:t>
+        <w:t xml:space="preserve">где H </w:t>
+      </w:r>
+      <w:r>
+        <w:rPr>
+          <w:rFonts w:ascii="Times New Roman" w:hAnsi="Times New Roman" w:cs="Mangal"/>
+          <w:bCs/>
+          <w:sz w:val="24"/>
+          <w:szCs w:val="24"/>
+          <w:cs/>
+          <w:lang w:bidi="hi-IN"/>
+        </w:rPr>
+        <w:t xml:space="preserve">– </w:t>
+      </w:r>
+      <w:r>
+        <w:rPr>
+          <w:rFonts w:ascii="Times New Roman" w:hAnsi="Times New Roman" w:cs="Mangal"/>
+          <w:bCs/>
+          <w:sz w:val="24"/>
+          <w:szCs w:val="24"/>
+          <w:lang w:bidi="hi-IN"/>
+        </w:rPr>
+        <w:t xml:space="preserve">критерий </w:t>
       </w:r>
       <w:proofErr w:type="spellStart"/>
       <w:r>
@@ -926,7 +1449,7 @@
           <w:szCs w:val="24"/>
           <w:lang w:bidi="hi-IN"/>
         </w:rPr>
-        <w:t>Краскела-Уоллиса</w:t>
+        <w:t>Краскела</w:t>
       </w:r>
       <w:proofErr w:type="spellEnd"/>
       <w:r>
@@ -935,9 +1458,10 @@
           <w:bCs/>
           <w:sz w:val="24"/>
           <w:szCs w:val="24"/>
-          <w:lang w:bidi="hi-IN"/>
-        </w:rPr>
-        <w:t xml:space="preserve">, n – общее число исследуемых, </w:t>
+          <w:cs/>
+          <w:lang w:bidi="hi-IN"/>
+        </w:rPr>
+        <w:t>-</w:t>
       </w:r>
       <w:proofErr w:type="spellStart"/>
       <w:r>
@@ -948,6 +1472,49 @@
           <w:szCs w:val="24"/>
           <w:lang w:bidi="hi-IN"/>
         </w:rPr>
+        <w:t>Уоллиса</w:t>
+      </w:r>
+      <w:proofErr w:type="spellEnd"/>
+      <w:r>
+        <w:rPr>
+          <w:rFonts w:ascii="Times New Roman" w:hAnsi="Times New Roman" w:cs="Mangal"/>
+          <w:bCs/>
+          <w:sz w:val="24"/>
+          <w:szCs w:val="24"/>
+          <w:lang w:bidi="hi-IN"/>
+        </w:rPr>
+        <w:t xml:space="preserve">, n </w:t>
+      </w:r>
+      <w:r>
+        <w:rPr>
+          <w:rFonts w:ascii="Times New Roman" w:hAnsi="Times New Roman" w:cs="Mangal"/>
+          <w:bCs/>
+          <w:sz w:val="24"/>
+          <w:szCs w:val="24"/>
+          <w:cs/>
+          <w:lang w:bidi="hi-IN"/>
+        </w:rPr>
+        <w:t xml:space="preserve">– </w:t>
+      </w:r>
+      <w:r>
+        <w:rPr>
+          <w:rFonts w:ascii="Times New Roman" w:hAnsi="Times New Roman" w:cs="Mangal"/>
+          <w:bCs/>
+          <w:sz w:val="24"/>
+          <w:szCs w:val="24"/>
+          <w:lang w:bidi="hi-IN"/>
+        </w:rPr>
+        <w:t xml:space="preserve">общее число исследуемых, </w:t>
+      </w:r>
+      <w:proofErr w:type="spellStart"/>
+      <w:r>
+        <w:rPr>
+          <w:rFonts w:ascii="Times New Roman" w:hAnsi="Times New Roman" w:cs="Mangal"/>
+          <w:bCs/>
+          <w:sz w:val="24"/>
+          <w:szCs w:val="24"/>
+          <w:lang w:bidi="hi-IN"/>
+        </w:rPr>
         <w:t>Ri</w:t>
       </w:r>
       <w:proofErr w:type="spellEnd"/>
@@ -959,7 +1526,60 @@
           <w:szCs w:val="24"/>
           <w:lang w:bidi="hi-IN"/>
         </w:rPr>
-        <w:t xml:space="preserve"> – сумма рангов исследуемых, относящихся к определенной выборке, k – число сопоставляемых выборок.</w:t>
+        <w:t xml:space="preserve"> </w:t>
+      </w:r>
+      <w:r>
+        <w:rPr>
+          <w:rFonts w:ascii="Times New Roman" w:hAnsi="Times New Roman" w:cs="Mangal"/>
+          <w:bCs/>
+          <w:sz w:val="24"/>
+          <w:szCs w:val="24"/>
+          <w:cs/>
+          <w:lang w:bidi="hi-IN"/>
+        </w:rPr>
+        <w:t xml:space="preserve">– </w:t>
+      </w:r>
+      <w:r>
+        <w:rPr>
+          <w:rFonts w:ascii="Times New Roman" w:hAnsi="Times New Roman" w:cs="Mangal"/>
+          <w:bCs/>
+          <w:sz w:val="24"/>
+          <w:szCs w:val="24"/>
+          <w:lang w:bidi="hi-IN"/>
+        </w:rPr>
+        <w:t xml:space="preserve">сумма рангов исследуемых, относящихся к определенной выборке, k </w:t>
+      </w:r>
+      <w:r>
+        <w:rPr>
+          <w:rFonts w:ascii="Times New Roman" w:hAnsi="Times New Roman" w:cs="Mangal"/>
+          <w:bCs/>
+          <w:sz w:val="24"/>
+          <w:szCs w:val="24"/>
+          <w:cs/>
+          <w:lang w:bidi="hi-IN"/>
+        </w:rPr>
+        <w:t xml:space="preserve">– </w:t>
+      </w:r>
+      <w:r>
+        <w:rPr>
+          <w:rFonts w:ascii="Times New Roman" w:hAnsi="Times New Roman" w:cs="Mangal"/>
+          <w:bCs/>
+          <w:sz w:val="24"/>
+          <w:szCs w:val="24"/>
+          <w:lang w:bidi="hi-IN"/>
+        </w:rPr>
+        <w:t>число сопоставляемых выборок</w:t>
+      </w:r>
+      <w:r>
+        <w:rPr>
+          <w:rFonts w:ascii="Times New Roman" w:hAnsi="Times New Roman" w:cs="Mangal"/>
+          <w:bCs/>
+          <w:sz w:val="24"/>
+          <w:szCs w:val="24"/>
+          <w:cs/>
+          <w:lang w:bidi="hi-IN"/>
+        </w:rPr>
+        <w:t>.</w:t>
       </w:r>
     </w:p>
     <w:p>
@@ -993,7 +1613,6 @@
           <w:szCs w:val="24"/>
           <w:lang w:bidi="hi-IN"/>
         </w:rPr>
-        <w:lastRenderedPageBreak/>
         <w:t xml:space="preserve">В том случае, если рассчитанное значение критерия </w:t>
       </w:r>
       <w:proofErr w:type="spellStart"/>
@@ -1005,7 +1624,7 @@
           <w:szCs w:val="24"/>
           <w:lang w:bidi="hi-IN"/>
         </w:rPr>
-        <w:t>Краскела-Уоллиса</w:t>
+        <w:t>Краскела</w:t>
       </w:r>
       <w:proofErr w:type="spellEnd"/>
       <w:r>
@@ -1014,9 +1633,64 @@
           <w:bCs/>
           <w:sz w:val="24"/>
           <w:szCs w:val="24"/>
-          <w:lang w:bidi="hi-IN"/>
-        </w:rPr>
-        <w:t xml:space="preserve"> превышало критическое, различия показателей считались статистически значимыми. В противном случае признавалась верной нулевая гипотеза.</w:t>
+          <w:cs/>
+          <w:lang w:bidi="hi-IN"/>
+        </w:rPr>
+        <w:t>-</w:t>
+      </w:r>
+      <w:proofErr w:type="spellStart"/>
+      <w:r>
+        <w:rPr>
+          <w:rFonts w:ascii="Times New Roman" w:hAnsi="Times New Roman" w:cs="Mangal"/>
+          <w:bCs/>
+          <w:sz w:val="24"/>
+          <w:szCs w:val="24"/>
+          <w:lang w:bidi="hi-IN"/>
+        </w:rPr>
+        <w:t>Уоллиса</w:t>
+      </w:r>
+      <w:proofErr w:type="spellEnd"/>
+      <w:r>
+        <w:rPr>
+          <w:rFonts w:ascii="Times New Roman" w:hAnsi="Times New Roman" w:cs="Mangal"/>
+          <w:bCs/>
+          <w:sz w:val="24"/>
+          <w:szCs w:val="24"/>
+          <w:lang w:bidi="hi-IN"/>
+        </w:rPr>
+        <w:t xml:space="preserve"> превышало критическое, различия показателей считались статистически значимыми</w:t>
+      </w:r>
+      <w:r>
+        <w:rPr>
+          <w:rFonts w:ascii="Times New Roman" w:hAnsi="Times New Roman" w:cs="Mangal"/>
+          <w:bCs/>
+          <w:sz w:val="24"/>
+          <w:szCs w:val="24"/>
+          <w:cs/>
+          <w:lang w:bidi="hi-IN"/>
+        </w:rPr>
+        <w:t xml:space="preserve">. </w:t>
+      </w:r>
+      <w:r>
+        <w:rPr>
+          <w:rFonts w:ascii="Times New Roman" w:hAnsi="Times New Roman" w:cs="Mangal"/>
+          <w:bCs/>
+          <w:sz w:val="24"/>
+          <w:szCs w:val="24"/>
+          <w:lang w:bidi="hi-IN"/>
+        </w:rPr>
+        <w:t>В противном случае признавалась верной нулевая гипотеза</w:t>
+      </w:r>
+      <w:r>
+        <w:rPr>
+          <w:rFonts w:ascii="Times New Roman" w:hAnsi="Times New Roman" w:cs="Mangal"/>
+          <w:bCs/>
+          <w:sz w:val="24"/>
+          <w:szCs w:val="24"/>
+          <w:cs/>
+          <w:lang w:bidi="hi-IN"/>
+        </w:rPr>
+        <w:t>.</w:t>
       </w:r>
     </w:p>
     <w:p>
@@ -1038,7 +1712,28 @@
           <w:szCs w:val="24"/>
           <w:lang w:bidi="hi-IN"/>
         </w:rPr>
-        <w:t xml:space="preserve">Для проверки различий между двумя сравниваемыми парными выборками нами применялся W-критерий </w:t>
+        <w:t>Для проверки различий между двумя сравниваемыми парными выборками нами применялся W</w:t>
+      </w:r>
+      <w:r>
+        <w:rPr>
+          <w:rFonts w:ascii="Times New Roman" w:hAnsi="Times New Roman" w:cs="Mangal"/>
+          <w:bCs/>
+          <w:sz w:val="24"/>
+          <w:szCs w:val="24"/>
+          <w:cs/>
+          <w:lang w:bidi="hi-IN"/>
+        </w:rPr>
+        <w:t>-</w:t>
+      </w:r>
+      <w:r>
+        <w:rPr>
+          <w:rFonts w:ascii="Times New Roman" w:hAnsi="Times New Roman" w:cs="Mangal"/>
+          <w:bCs/>
+          <w:sz w:val="24"/>
+          <w:szCs w:val="24"/>
+          <w:lang w:bidi="hi-IN"/>
+        </w:rPr>
+        <w:t xml:space="preserve">критерий </w:t>
       </w:r>
       <w:proofErr w:type="spellStart"/>
       <w:r>
@@ -1058,9 +1753,20 @@
           <w:bCs/>
           <w:sz w:val="24"/>
           <w:szCs w:val="24"/>
-          <w:lang w:bidi="hi-IN"/>
-        </w:rPr>
-        <w:t>. При этом для каждо</w:t>
+          <w:cs/>
+          <w:lang w:bidi="hi-IN"/>
+        </w:rPr>
+        <w:t xml:space="preserve">. </w:t>
+      </w:r>
+      <w:r>
+        <w:rPr>
+          <w:rFonts w:ascii="Times New Roman" w:hAnsi="Times New Roman" w:cs="Mangal"/>
+          <w:bCs/>
+          <w:sz w:val="24"/>
+          <w:szCs w:val="24"/>
+          <w:lang w:bidi="hi-IN"/>
+        </w:rPr>
+        <w:t>При этом для каждо</w:t>
       </w:r>
       <w:r>
         <w:rPr>
@@ -1078,6 +1784,7 @@
           <w:bCs/>
           <w:sz w:val="24"/>
           <w:szCs w:val="24"/>
+          <w:cs/>
           <w:lang w:bidi="hi-IN"/>
         </w:rPr>
         <w:t xml:space="preserve"> </w:t>
@@ -1130,9 +1837,262 @@
           <w:bCs/>
           <w:sz w:val="24"/>
           <w:szCs w:val="24"/>
-          <w:lang w:bidi="hi-IN"/>
-        </w:rPr>
-        <w:t>. Все изменения были упорядочены по абсолютной величине (без учета знака). Затем рангам приписывался знак изменения («+» или «–»), для каждого знака ранги суммировались. Выбиралась меньшая сумма рангов (W), которая сравнивалась с критическим значением W-критерия. Если рассчитанное значение W было меньше или равно критическому, делался вывод о наличии статистической значимости различий сравниваемых выборок.</w:t>
+          <w:cs/>
+          <w:lang w:bidi="hi-IN"/>
+        </w:rPr>
+        <w:t xml:space="preserve">. </w:t>
+      </w:r>
+      <w:r>
+        <w:rPr>
+          <w:rFonts w:ascii="Times New Roman" w:hAnsi="Times New Roman" w:cs="Mangal"/>
+          <w:bCs/>
+          <w:sz w:val="24"/>
+          <w:szCs w:val="24"/>
+          <w:lang w:bidi="hi-IN"/>
+        </w:rPr>
+        <w:t xml:space="preserve">Все изменения были упорядочены по абсолютной величине </w:t>
+      </w:r>
+      <w:r>
+        <w:rPr>
+          <w:rFonts w:ascii="Times New Roman" w:hAnsi="Times New Roman" w:cs="Mangal"/>
+          <w:bCs/>
+          <w:sz w:val="24"/>
+          <w:szCs w:val="24"/>
+          <w:cs/>
+          <w:lang w:bidi="hi-IN"/>
+        </w:rPr>
+        <w:t>(</w:t>
+      </w:r>
+      <w:r>
+        <w:rPr>
+          <w:rFonts w:ascii="Times New Roman" w:hAnsi="Times New Roman" w:cs="Mangal"/>
+          <w:bCs/>
+          <w:sz w:val="24"/>
+          <w:szCs w:val="24"/>
+          <w:lang w:bidi="hi-IN"/>
+        </w:rPr>
+        <w:t>без учета знака</w:t>
+      </w:r>
+      <w:r>
+        <w:rPr>
+          <w:rFonts w:ascii="Times New Roman" w:hAnsi="Times New Roman" w:cs="Mangal"/>
+          <w:bCs/>
+          <w:sz w:val="24"/>
+          <w:szCs w:val="24"/>
+          <w:cs/>
+          <w:lang w:bidi="hi-IN"/>
+        </w:rPr>
+        <w:t xml:space="preserve">). </w:t>
+      </w:r>
+      <w:r>
+        <w:rPr>
+          <w:rFonts w:ascii="Times New Roman" w:hAnsi="Times New Roman" w:cs="Mangal"/>
+          <w:bCs/>
+          <w:sz w:val="24"/>
+          <w:szCs w:val="24"/>
+          <w:lang w:bidi="hi-IN"/>
+        </w:rPr>
+        <w:t xml:space="preserve">Затем рангам приписывался знак изменения </w:t>
+      </w:r>
+      <w:r>
+        <w:rPr>
+          <w:rFonts w:ascii="Times New Roman" w:hAnsi="Times New Roman" w:cs="Mangal"/>
+          <w:bCs/>
+          <w:sz w:val="24"/>
+          <w:szCs w:val="24"/>
+          <w:cs/>
+          <w:lang w:bidi="hi-IN"/>
+        </w:rPr>
+        <w:t>(</w:t>
+      </w:r>
+      <w:r>
+        <w:rPr>
+          <w:rFonts w:ascii="Times New Roman" w:hAnsi="Times New Roman" w:cs="Mangal"/>
+          <w:bCs/>
+          <w:sz w:val="24"/>
+          <w:szCs w:val="24"/>
+          <w:lang w:bidi="hi-IN"/>
+        </w:rPr>
+        <w:t>«</w:t>
+      </w:r>
+      <w:r>
+        <w:rPr>
+          <w:rFonts w:ascii="Times New Roman" w:hAnsi="Times New Roman" w:cs="Mangal"/>
+          <w:bCs/>
+          <w:sz w:val="24"/>
+          <w:szCs w:val="24"/>
+          <w:cs/>
+          <w:lang w:bidi="hi-IN"/>
+        </w:rPr>
+        <w:t>+</w:t>
+      </w:r>
+      <w:r>
+        <w:rPr>
+          <w:rFonts w:ascii="Times New Roman" w:hAnsi="Times New Roman" w:cs="Mangal"/>
+          <w:bCs/>
+          <w:sz w:val="24"/>
+          <w:szCs w:val="24"/>
+          <w:lang w:bidi="hi-IN"/>
+        </w:rPr>
+        <w:t>» или «</w:t>
+      </w:r>
+      <w:r>
+        <w:rPr>
+          <w:rFonts w:ascii="Times New Roman" w:hAnsi="Times New Roman" w:cs="Mangal"/>
+          <w:bCs/>
+          <w:sz w:val="24"/>
+          <w:szCs w:val="24"/>
+          <w:cs/>
+          <w:lang w:bidi="hi-IN"/>
+        </w:rPr>
+        <w:t>–</w:t>
+      </w:r>
+      <w:r>
+        <w:rPr>
+          <w:rFonts w:ascii="Times New Roman" w:hAnsi="Times New Roman" w:cs="Mangal"/>
+          <w:bCs/>
+          <w:sz w:val="24"/>
+          <w:szCs w:val="24"/>
+          <w:lang w:bidi="hi-IN"/>
+        </w:rPr>
+        <w:t>»</w:t>
+      </w:r>
+      <w:r>
+        <w:rPr>
+          <w:rFonts w:ascii="Times New Roman" w:hAnsi="Times New Roman" w:cs="Mangal"/>
+          <w:bCs/>
+          <w:sz w:val="24"/>
+          <w:szCs w:val="24"/>
+          <w:cs/>
+          <w:lang w:bidi="hi-IN"/>
+        </w:rPr>
+        <w:t>)</w:t>
+      </w:r>
+      <w:r>
+        <w:rPr>
+          <w:rFonts w:ascii="Times New Roman" w:hAnsi="Times New Roman" w:cs="Mangal"/>
+          <w:bCs/>
+          <w:sz w:val="24"/>
+          <w:szCs w:val="24"/>
+          <w:lang w:bidi="hi-IN"/>
+        </w:rPr>
+        <w:t>, для каждого знака ранги суммировались</w:t>
+      </w:r>
+      <w:r>
+        <w:rPr>
+          <w:rFonts w:ascii="Times New Roman" w:hAnsi="Times New Roman" w:cs="Mangal"/>
+          <w:bCs/>
+          <w:sz w:val="24"/>
+          <w:szCs w:val="24"/>
+          <w:cs/>
+          <w:lang w:bidi="hi-IN"/>
+        </w:rPr>
+        <w:t xml:space="preserve">. </w:t>
+      </w:r>
+      <w:r>
+        <w:rPr>
+          <w:rFonts w:ascii="Times New Roman" w:hAnsi="Times New Roman" w:cs="Mangal"/>
+          <w:bCs/>
+          <w:sz w:val="24"/>
+          <w:szCs w:val="24"/>
+          <w:lang w:bidi="hi-IN"/>
+        </w:rPr>
+        <w:t xml:space="preserve">Выбиралась меньшая сумма рангов </w:t>
+      </w:r>
+      <w:r>
+        <w:rPr>
+          <w:rFonts w:ascii="Times New Roman" w:hAnsi="Times New Roman" w:cs="Mangal"/>
+          <w:bCs/>
+          <w:sz w:val="24"/>
+          <w:szCs w:val="24"/>
+          <w:cs/>
+          <w:lang w:bidi="hi-IN"/>
+        </w:rPr>
+        <w:t>(</w:t>
+      </w:r>
+      <w:r>
+        <w:rPr>
+          <w:rFonts w:ascii="Times New Roman" w:hAnsi="Times New Roman" w:cs="Mangal"/>
+          <w:bCs/>
+          <w:sz w:val="24"/>
+          <w:szCs w:val="24"/>
+          <w:lang w:bidi="hi-IN"/>
+        </w:rPr>
+        <w:t>W</w:t>
+      </w:r>
+      <w:r>
+        <w:rPr>
+          <w:rFonts w:ascii="Times New Roman" w:hAnsi="Times New Roman" w:cs="Mangal"/>
+          <w:bCs/>
+          <w:sz w:val="24"/>
+          <w:szCs w:val="24"/>
+          <w:cs/>
+          <w:lang w:bidi="hi-IN"/>
+        </w:rPr>
+        <w:t>)</w:t>
+      </w:r>
+      <w:r>
+        <w:rPr>
+          <w:rFonts w:ascii="Times New Roman" w:hAnsi="Times New Roman" w:cs="Mangal"/>
+          <w:bCs/>
+          <w:sz w:val="24"/>
+          <w:szCs w:val="24"/>
+          <w:lang w:bidi="hi-IN"/>
+        </w:rPr>
+        <w:t>, которая сравнивалась с критическим значением W</w:t>
+      </w:r>
+      <w:r>
+        <w:rPr>
+          <w:rFonts w:ascii="Times New Roman" w:hAnsi="Times New Roman" w:cs="Mangal"/>
+          <w:bCs/>
+          <w:sz w:val="24"/>
+          <w:szCs w:val="24"/>
+          <w:cs/>
+          <w:lang w:bidi="hi-IN"/>
+        </w:rPr>
+        <w:t>-</w:t>
+      </w:r>
+      <w:r>
+        <w:rPr>
+          <w:rFonts w:ascii="Times New Roman" w:hAnsi="Times New Roman" w:cs="Mangal"/>
+          <w:bCs/>
+          <w:sz w:val="24"/>
+          <w:szCs w:val="24"/>
+          <w:lang w:bidi="hi-IN"/>
+        </w:rPr>
+        <w:t>критерия</w:t>
+      </w:r>
+      <w:r>
+        <w:rPr>
+          <w:rFonts w:ascii="Times New Roman" w:hAnsi="Times New Roman" w:cs="Mangal"/>
+          <w:bCs/>
+          <w:sz w:val="24"/>
+          <w:szCs w:val="24"/>
+          <w:cs/>
+          <w:lang w:bidi="hi-IN"/>
+        </w:rPr>
+        <w:t xml:space="preserve">. </w:t>
+      </w:r>
+      <w:r>
+        <w:rPr>
+          <w:rFonts w:ascii="Times New Roman" w:hAnsi="Times New Roman" w:cs="Mangal"/>
+          <w:bCs/>
+          <w:sz w:val="24"/>
+          <w:szCs w:val="24"/>
+          <w:lang w:bidi="hi-IN"/>
+        </w:rPr>
+        <w:t>Если рассчитанное значение W было меньше или равно критическому, делался вывод о наличии статистической значимости различий сравниваемых выборок</w:t>
+      </w:r>
+      <w:r>
+        <w:rPr>
+          <w:rFonts w:ascii="Times New Roman" w:hAnsi="Times New Roman" w:cs="Mangal"/>
+          <w:bCs/>
+          <w:sz w:val="24"/>
+          <w:szCs w:val="24"/>
+          <w:cs/>
+          <w:lang w:bidi="hi-IN"/>
+        </w:rPr>
+        <w:t>.</w:t>
       </w:r>
     </w:p>
     <w:p>
@@ -1200,7 +2160,18 @@
           <w:szCs w:val="24"/>
           <w:lang w:bidi="hi-IN"/>
         </w:rPr>
-        <w:t xml:space="preserve"> Пирсона, который рассчитывается по следующей формуле:</w:t>
+        <w:t xml:space="preserve"> Пирсона, который рассчитывается по следующей формуле</w:t>
+      </w:r>
+      <w:r>
+        <w:rPr>
+          <w:rFonts w:ascii="Times New Roman" w:hAnsi="Times New Roman" w:cs="Mangal"/>
+          <w:bCs/>
+          <w:sz w:val="24"/>
+          <w:szCs w:val="24"/>
+          <w:cs/>
+          <w:lang w:bidi="hi-IN"/>
+        </w:rPr>
+        <w:t>:</w:t>
       </w:r>
     </w:p>
     <w:p>
@@ -1292,7 +2263,39 @@
           <w:szCs w:val="24"/>
           <w:lang w:bidi="hi-IN"/>
         </w:rPr>
-        <w:t>Оценка статистической значимости корреляционной связи осуществлялась с помощью t-критерия, рассчитываемого по следующей формуле:</w:t>
+        <w:t>Оценка статистической значимости корреляционной связи осуществлялась с помощью t</w:t>
+      </w:r>
+      <w:r>
+        <w:rPr>
+          <w:rFonts w:ascii="Times New Roman" w:hAnsi="Times New Roman" w:cs="Mangal"/>
+          <w:bCs/>
+          <w:sz w:val="24"/>
+          <w:szCs w:val="24"/>
+          <w:cs/>
+          <w:lang w:bidi="hi-IN"/>
+        </w:rPr>
+        <w:t>-</w:t>
+      </w:r>
+      <w:r>
+        <w:rPr>
+          <w:rFonts w:ascii="Times New Roman" w:hAnsi="Times New Roman" w:cs="Mangal"/>
+          <w:bCs/>
+          <w:sz w:val="24"/>
+          <w:szCs w:val="24"/>
+          <w:lang w:bidi="hi-IN"/>
+        </w:rPr>
+        <w:t>критерия, рассчитываемого по следующей формуле</w:t>
+      </w:r>
+      <w:r>
+        <w:rPr>
+          <w:rFonts w:ascii="Times New Roman" w:hAnsi="Times New Roman" w:cs="Mangal"/>
+          <w:bCs/>
+          <w:sz w:val="24"/>
+          <w:szCs w:val="24"/>
+          <w:cs/>
+          <w:lang w:bidi="hi-IN"/>
+        </w:rPr>
+        <w:t>:</w:t>
       </w:r>
     </w:p>
     <w:p>
@@ -1427,7 +2430,49 @@
           <w:szCs w:val="24"/>
           <w:lang w:bidi="hi-IN"/>
         </w:rPr>
-        <w:t xml:space="preserve"> при определенном уровне значимости и числе степеней свободы n-2. Если </w:t>
+        <w:t xml:space="preserve"> при определенном уровне значимости и числе степеней свободы n</w:t>
+      </w:r>
+      <w:r>
+        <w:rPr>
+          <w:rFonts w:ascii="Times New Roman" w:hAnsi="Times New Roman" w:cs="Mangal"/>
+          <w:bCs/>
+          <w:sz w:val="24"/>
+          <w:szCs w:val="24"/>
+          <w:cs/>
+          <w:lang w:bidi="hi-IN"/>
+        </w:rPr>
+        <w:t>-</w:t>
+      </w:r>
+      <w:r>
+        <w:rPr>
+          <w:rFonts w:ascii="Times New Roman" w:hAnsi="Times New Roman" w:cs="Mangal"/>
+          <w:bCs/>
+          <w:sz w:val="24"/>
+          <w:szCs w:val="24"/>
+          <w:lang w:bidi="hi-IN"/>
+        </w:rPr>
+        <w:t>2</w:t>
+      </w:r>
+      <w:r>
+        <w:rPr>
+          <w:rFonts w:ascii="Times New Roman" w:hAnsi="Times New Roman" w:cs="Mangal"/>
+          <w:bCs/>
+          <w:sz w:val="24"/>
+          <w:szCs w:val="24"/>
+          <w:cs/>
+          <w:lang w:bidi="hi-IN"/>
+        </w:rPr>
+        <w:t xml:space="preserve">. </w:t>
+      </w:r>
+      <w:r>
+        <w:rPr>
+          <w:rFonts w:ascii="Times New Roman" w:hAnsi="Times New Roman" w:cs="Mangal"/>
+          <w:bCs/>
+          <w:sz w:val="24"/>
+          <w:szCs w:val="24"/>
+          <w:lang w:bidi="hi-IN"/>
+        </w:rPr>
+        <w:t xml:space="preserve">Если </w:t>
       </w:r>
       <w:proofErr w:type="spellStart"/>
       <w:r>
@@ -1471,7 +2516,28 @@
           <w:szCs w:val="24"/>
           <w:lang w:bidi="hi-IN"/>
         </w:rPr>
-        <w:t xml:space="preserve">, то делался вывод о значимости параметра. Значения коэффициента корреляции </w:t>
+        <w:t>, то делался вывод о значимости параметра</w:t>
+      </w:r>
+      <w:r>
+        <w:rPr>
+          <w:rFonts w:ascii="Times New Roman" w:hAnsi="Times New Roman" w:cs="Mangal"/>
+          <w:bCs/>
+          <w:sz w:val="24"/>
+          <w:szCs w:val="24"/>
+          <w:cs/>
+          <w:lang w:bidi="hi-IN"/>
+        </w:rPr>
+        <w:t xml:space="preserve">. </w:t>
+      </w:r>
+      <w:r>
+        <w:rPr>
+          <w:rFonts w:ascii="Times New Roman" w:hAnsi="Times New Roman" w:cs="Mangal"/>
+          <w:bCs/>
+          <w:sz w:val="24"/>
+          <w:szCs w:val="24"/>
+          <w:lang w:bidi="hi-IN"/>
+        </w:rPr>
+        <w:t xml:space="preserve">Значения коэффициента корреляции </w:t>
       </w:r>
       <w:proofErr w:type="spellStart"/>
       <w:r>
@@ -1513,6 +2579,7 @@
           <w:bCs/>
           <w:sz w:val="24"/>
           <w:szCs w:val="24"/>
+          <w:cs/>
           <w:lang w:bidi="hi-IN"/>
         </w:rPr>
         <w:t>:</w:t>
@@ -1574,6 +2641,7 @@
                 <w:szCs w:val="24"/>
                 <w:lang w:bidi="hi-IN"/>
               </w:rPr>
+              <w:lastRenderedPageBreak/>
               <w:t xml:space="preserve">Значения коэффициента корреляции </w:t>
             </w:r>
             <w:proofErr w:type="spellStart"/>
@@ -1749,7 +2817,28 @@
                 <w:szCs w:val="24"/>
                 <w:lang w:bidi="hi-IN"/>
               </w:rPr>
-              <w:t>0,1-0,3</w:t>
+              <w:t>0,1</w:t>
+            </w:r>
+            <w:r>
+              <w:rPr>
+                <w:rFonts w:ascii="Times New Roman" w:hAnsi="Times New Roman" w:cs="Mangal"/>
+                <w:bCs/>
+                <w:sz w:val="24"/>
+                <w:szCs w:val="24"/>
+                <w:cs/>
+                <w:lang w:bidi="hi-IN"/>
+              </w:rPr>
+              <w:t>-</w:t>
+            </w:r>
+            <w:r>
+              <w:rPr>
+                <w:rFonts w:ascii="Times New Roman" w:hAnsi="Times New Roman" w:cs="Mangal"/>
+                <w:bCs/>
+                <w:sz w:val="24"/>
+                <w:szCs w:val="24"/>
+                <w:lang w:bidi="hi-IN"/>
+              </w:rPr>
+              <w:t>0,3</w:t>
             </w:r>
           </w:p>
         </w:tc>
@@ -1825,7 +2914,28 @@
                 <w:szCs w:val="24"/>
                 <w:lang w:bidi="hi-IN"/>
               </w:rPr>
-              <w:t>0,3-0,5</w:t>
+              <w:t>0,3</w:t>
+            </w:r>
+            <w:r>
+              <w:rPr>
+                <w:rFonts w:ascii="Times New Roman" w:hAnsi="Times New Roman" w:cs="Mangal"/>
+                <w:bCs/>
+                <w:sz w:val="24"/>
+                <w:szCs w:val="24"/>
+                <w:cs/>
+                <w:lang w:bidi="hi-IN"/>
+              </w:rPr>
+              <w:t>-</w:t>
+            </w:r>
+            <w:r>
+              <w:rPr>
+                <w:rFonts w:ascii="Times New Roman" w:hAnsi="Times New Roman" w:cs="Mangal"/>
+                <w:bCs/>
+                <w:sz w:val="24"/>
+                <w:szCs w:val="24"/>
+                <w:lang w:bidi="hi-IN"/>
+              </w:rPr>
+              <w:t>0,5</w:t>
             </w:r>
           </w:p>
         </w:tc>
@@ -1901,7 +3011,28 @@
                 <w:szCs w:val="24"/>
                 <w:lang w:bidi="hi-IN"/>
               </w:rPr>
-              <w:t>0,5-0,7</w:t>
+              <w:t>0,5</w:t>
+            </w:r>
+            <w:r>
+              <w:rPr>
+                <w:rFonts w:ascii="Times New Roman" w:hAnsi="Times New Roman" w:cs="Mangal"/>
+                <w:bCs/>
+                <w:sz w:val="24"/>
+                <w:szCs w:val="24"/>
+                <w:cs/>
+                <w:lang w:bidi="hi-IN"/>
+              </w:rPr>
+              <w:t>-</w:t>
+            </w:r>
+            <w:r>
+              <w:rPr>
+                <w:rFonts w:ascii="Times New Roman" w:hAnsi="Times New Roman" w:cs="Mangal"/>
+                <w:bCs/>
+                <w:sz w:val="24"/>
+                <w:szCs w:val="24"/>
+                <w:lang w:bidi="hi-IN"/>
+              </w:rPr>
+              <w:t>0,7</w:t>
             </w:r>
           </w:p>
         </w:tc>
@@ -1977,7 +3108,28 @@
                 <w:szCs w:val="24"/>
                 <w:lang w:bidi="hi-IN"/>
               </w:rPr>
-              <w:t>0,7-0,9</w:t>
+              <w:t>0,7</w:t>
+            </w:r>
+            <w:r>
+              <w:rPr>
+                <w:rFonts w:ascii="Times New Roman" w:hAnsi="Times New Roman" w:cs="Mangal"/>
+                <w:bCs/>
+                <w:sz w:val="24"/>
+                <w:szCs w:val="24"/>
+                <w:cs/>
+                <w:lang w:bidi="hi-IN"/>
+              </w:rPr>
+              <w:t>-</w:t>
+            </w:r>
+            <w:r>
+              <w:rPr>
+                <w:rFonts w:ascii="Times New Roman" w:hAnsi="Times New Roman" w:cs="Mangal"/>
+                <w:bCs/>
+                <w:sz w:val="24"/>
+                <w:szCs w:val="24"/>
+                <w:lang w:bidi="hi-IN"/>
+              </w:rPr>
+              <w:t>0,9</w:t>
             </w:r>
           </w:p>
         </w:tc>
@@ -2053,7 +3205,28 @@
                 <w:szCs w:val="24"/>
                 <w:lang w:bidi="hi-IN"/>
               </w:rPr>
-              <w:t>0,9-0,99</w:t>
+              <w:t>0,9</w:t>
+            </w:r>
+            <w:r>
+              <w:rPr>
+                <w:rFonts w:ascii="Times New Roman" w:hAnsi="Times New Roman" w:cs="Mangal"/>
+                <w:bCs/>
+                <w:sz w:val="24"/>
+                <w:szCs w:val="24"/>
+                <w:cs/>
+                <w:lang w:bidi="hi-IN"/>
+              </w:rPr>
+              <w:t>-</w:t>
+            </w:r>
+            <w:r>
+              <w:rPr>
+                <w:rFonts w:ascii="Times New Roman" w:hAnsi="Times New Roman" w:cs="Mangal"/>
+                <w:bCs/>
+                <w:sz w:val="24"/>
+                <w:szCs w:val="24"/>
+                <w:lang w:bidi="hi-IN"/>
+              </w:rPr>
+              <w:t>0,99</w:t>
             </w:r>
           </w:p>
         </w:tc>
@@ -2119,6 +3292,70 @@
           <w:lang w:bidi="hi-IN"/>
         </w:rPr>
       </w:pPr>
+    </w:p>
+    <w:p>
+      <w:pPr>
+        <w:jc w:val="both"/>
+        <w:rPr>
+          <w:rFonts w:ascii="Times New Roman" w:hAnsi="Times New Roman" w:cs="Mangal"/>
+          <w:bCs/>
+          <w:sz w:val="24"/>
+          <w:szCs w:val="24"/>
+          <w:lang w:bidi="hi-IN"/>
+        </w:rPr>
+      </w:pPr>
+      <w:r>
+        <w:rPr>
+          <w:rFonts w:ascii="Times New Roman" w:hAnsi="Times New Roman" w:cs="Mangal"/>
+          <w:bCs/>
+          <w:sz w:val="24"/>
+          <w:szCs w:val="24"/>
+          <w:lang w:bidi="hi-IN"/>
+        </w:rPr>
+        <w:t>Метод Холма-</w:t>
+      </w:r>
+      <w:proofErr w:type="spellStart"/>
+      <w:r>
+        <w:rPr>
+          <w:rFonts w:ascii="Times New Roman" w:hAnsi="Times New Roman" w:cs="Mangal"/>
+          <w:bCs/>
+          <w:sz w:val="24"/>
+          <w:szCs w:val="24"/>
+          <w:lang w:bidi="hi-IN"/>
+        </w:rPr>
+        <w:t>Бонферрони</w:t>
+      </w:r>
+      <w:proofErr w:type="spellEnd"/>
+      <w:r>
+        <w:rPr>
+          <w:rFonts w:ascii="Times New Roman" w:hAnsi="Times New Roman" w:cs="Mangal"/>
+          <w:bCs/>
+          <w:sz w:val="24"/>
+          <w:szCs w:val="24"/>
+          <w:lang w:bidi="hi-IN"/>
+        </w:rPr>
+        <w:t xml:space="preserve"> использовался для </w:t>
+      </w:r>
+      <w:r>
+        <w:rPr>
+          <w:rFonts w:ascii="Times New Roman" w:hAnsi="Times New Roman" w:cs="Mangal"/>
+          <w:bCs/>
+          <w:sz w:val="24"/>
+          <w:szCs w:val="24"/>
+          <w:lang w:bidi="hi-IN"/>
+        </w:rPr>
+        <w:t>контроля групповой вероятности ошибки (первого рода)</w:t>
+      </w:r>
+      <w:r>
+        <w:rPr>
+          <w:rFonts w:ascii="Times New Roman" w:hAnsi="Times New Roman" w:cs="Mangal"/>
+          <w:bCs/>
+          <w:sz w:val="24"/>
+          <w:szCs w:val="24"/>
+          <w:lang w:bidi="hi-IN"/>
+        </w:rPr>
+        <w:t xml:space="preserve"> при множественном сравнении.</w:t>
+      </w:r>
       <w:bookmarkStart w:id="0" w:name="_GoBack"/>
       <w:bookmarkEnd w:id="0"/>
     </w:p>
@@ -2157,18 +3394,6 @@
           <w:lang w:bidi="hi-IN"/>
         </w:rPr>
       </w:pPr>
-    </w:p>
-    <w:p>
-      <w:pPr>
-        <w:jc w:val="both"/>
-        <w:rPr>
-          <w:rFonts w:ascii="Times New Roman" w:hAnsi="Times New Roman" w:cs="Mangal"/>
-          <w:bCs/>
-          <w:sz w:val="24"/>
-          <w:szCs w:val="24"/>
-          <w:lang w:bidi="hi-IN"/>
-        </w:rPr>
-      </w:pPr>
       <w:r>
         <w:rPr>
           <w:rFonts w:ascii="Times New Roman" w:hAnsi="Times New Roman" w:cs="Mangal"/>
@@ -2229,6 +3454,7 @@
           <w:bCs/>
           <w:sz w:val="24"/>
           <w:szCs w:val="24"/>
+          <w:cs/>
           <w:lang w:bidi="hi-IN"/>
         </w:rPr>
         <w:t>.</w:t>
@@ -2340,7 +3566,7 @@
           <w:bCs/>
           <w:sz w:val="24"/>
           <w:szCs w:val="24"/>
-          <w:lang w:val="en-US" w:bidi="hi-IN"/>
+          <w:lang w:bidi="hi-IN"/>
         </w:rPr>
       </w:pPr>
     </w:p>
@@ -2712,6 +3938,7 @@
           <w:szCs w:val="24"/>
           <w:lang w:val="en-US" w:bidi="hi-IN"/>
         </w:rPr>
+        <w:lastRenderedPageBreak/>
         <w:t>Schindelin</w:t>
       </w:r>
       <w:proofErr w:type="spellEnd"/>
@@ -3181,7 +4408,144 @@
           <w:szCs w:val="24"/>
           <w:lang w:val="en-US" w:bidi="hi-IN"/>
         </w:rPr>
-        <w:t xml:space="preserve">6.      Shapiro S.S., Wilk M.B. An analysis of variance test for normality (complete samples) // </w:t>
+        <w:t>6</w:t>
+      </w:r>
+      <w:r>
+        <w:rPr>
+          <w:rFonts w:ascii="Times New Roman" w:hAnsi="Times New Roman" w:cs="Mangal"/>
+          <w:bCs/>
+          <w:sz w:val="24"/>
+          <w:szCs w:val="24"/>
+          <w:cs/>
+          <w:lang w:val="en-US" w:bidi="hi-IN"/>
+        </w:rPr>
+        <w:t xml:space="preserve">.      </w:t>
+      </w:r>
+      <w:r>
+        <w:rPr>
+          <w:rFonts w:ascii="Times New Roman" w:hAnsi="Times New Roman"/>
+          <w:bCs/>
+          <w:sz w:val="24"/>
+          <w:szCs w:val="24"/>
+          <w:lang w:val="en-US" w:bidi="hi-IN"/>
+        </w:rPr>
+        <w:t>Shapiro S</w:t>
+      </w:r>
+      <w:r>
+        <w:rPr>
+          <w:rFonts w:ascii="Times New Roman" w:hAnsi="Times New Roman" w:cs="Mangal"/>
+          <w:bCs/>
+          <w:sz w:val="24"/>
+          <w:szCs w:val="24"/>
+          <w:cs/>
+          <w:lang w:val="en-US" w:bidi="hi-IN"/>
+        </w:rPr>
+        <w:t>.</w:t>
+      </w:r>
+      <w:r>
+        <w:rPr>
+          <w:rFonts w:ascii="Times New Roman" w:hAnsi="Times New Roman"/>
+          <w:bCs/>
+          <w:sz w:val="24"/>
+          <w:szCs w:val="24"/>
+          <w:lang w:val="en-US" w:bidi="hi-IN"/>
+        </w:rPr>
+        <w:t>S</w:t>
+      </w:r>
+      <w:r>
+        <w:rPr>
+          <w:rFonts w:ascii="Times New Roman" w:hAnsi="Times New Roman" w:cs="Mangal"/>
+          <w:bCs/>
+          <w:sz w:val="24"/>
+          <w:szCs w:val="24"/>
+          <w:cs/>
+          <w:lang w:val="en-US" w:bidi="hi-IN"/>
+        </w:rPr>
+        <w:t>.</w:t>
+      </w:r>
+      <w:r>
+        <w:rPr>
+          <w:rFonts w:ascii="Times New Roman" w:hAnsi="Times New Roman"/>
+          <w:bCs/>
+          <w:sz w:val="24"/>
+          <w:szCs w:val="24"/>
+          <w:lang w:val="en-US" w:bidi="hi-IN"/>
+        </w:rPr>
+        <w:t>, Wilk M</w:t>
+      </w:r>
+      <w:r>
+        <w:rPr>
+          <w:rFonts w:ascii="Times New Roman" w:hAnsi="Times New Roman" w:cs="Mangal"/>
+          <w:bCs/>
+          <w:sz w:val="24"/>
+          <w:szCs w:val="24"/>
+          <w:cs/>
+          <w:lang w:val="en-US" w:bidi="hi-IN"/>
+        </w:rPr>
+        <w:t>.</w:t>
+      </w:r>
+      <w:r>
+        <w:rPr>
+          <w:rFonts w:ascii="Times New Roman" w:hAnsi="Times New Roman"/>
+          <w:bCs/>
+          <w:sz w:val="24"/>
+          <w:szCs w:val="24"/>
+          <w:lang w:val="en-US" w:bidi="hi-IN"/>
+        </w:rPr>
+        <w:t>B</w:t>
+      </w:r>
+      <w:r>
+        <w:rPr>
+          <w:rFonts w:ascii="Times New Roman" w:hAnsi="Times New Roman" w:cs="Mangal"/>
+          <w:bCs/>
+          <w:sz w:val="24"/>
+          <w:szCs w:val="24"/>
+          <w:cs/>
+          <w:lang w:val="en-US" w:bidi="hi-IN"/>
+        </w:rPr>
+        <w:t xml:space="preserve">. </w:t>
+      </w:r>
+      <w:r>
+        <w:rPr>
+          <w:rFonts w:ascii="Times New Roman" w:hAnsi="Times New Roman"/>
+          <w:bCs/>
+          <w:sz w:val="24"/>
+          <w:szCs w:val="24"/>
+          <w:lang w:val="en-US" w:bidi="hi-IN"/>
+        </w:rPr>
+        <w:t xml:space="preserve">An analysis of variance test for normality </w:t>
+      </w:r>
+      <w:r>
+        <w:rPr>
+          <w:rFonts w:ascii="Times New Roman" w:hAnsi="Times New Roman" w:cs="Mangal"/>
+          <w:bCs/>
+          <w:sz w:val="24"/>
+          <w:szCs w:val="24"/>
+          <w:cs/>
+          <w:lang w:val="en-US" w:bidi="hi-IN"/>
+        </w:rPr>
+        <w:t>(</w:t>
+      </w:r>
+      <w:r>
+        <w:rPr>
+          <w:rFonts w:ascii="Times New Roman" w:hAnsi="Times New Roman"/>
+          <w:bCs/>
+          <w:sz w:val="24"/>
+          <w:szCs w:val="24"/>
+          <w:lang w:val="en-US" w:bidi="hi-IN"/>
+        </w:rPr>
+        <w:t>complete samples</w:t>
+      </w:r>
+      <w:r>
+        <w:rPr>
+          <w:rFonts w:ascii="Times New Roman" w:hAnsi="Times New Roman" w:cs="Mangal"/>
+          <w:bCs/>
+          <w:sz w:val="24"/>
+          <w:szCs w:val="24"/>
+          <w:cs/>
+          <w:lang w:val="en-US" w:bidi="hi-IN"/>
+        </w:rPr>
+        <w:t xml:space="preserve">) // </w:t>
       </w:r>
       <w:proofErr w:type="spellStart"/>
       <w:r>
@@ -3203,7 +4567,81 @@
           <w:szCs w:val="24"/>
           <w:lang w:val="en-US" w:bidi="hi-IN"/>
         </w:rPr>
-        <w:t>, 52, 1965. – P.591-611.</w:t>
+        <w:t>, 52, 1965</w:t>
+      </w:r>
+      <w:r>
+        <w:rPr>
+          <w:rFonts w:ascii="Times New Roman" w:hAnsi="Times New Roman" w:cs="Mangal"/>
+          <w:bCs/>
+          <w:sz w:val="24"/>
+          <w:szCs w:val="24"/>
+          <w:cs/>
+          <w:lang w:val="en-US" w:bidi="hi-IN"/>
+        </w:rPr>
+        <w:t xml:space="preserve">. – </w:t>
+      </w:r>
+      <w:r>
+        <w:rPr>
+          <w:rFonts w:ascii="Times New Roman" w:hAnsi="Times New Roman"/>
+          <w:bCs/>
+          <w:sz w:val="24"/>
+          <w:szCs w:val="24"/>
+          <w:lang w:val="en-US" w:bidi="hi-IN"/>
+        </w:rPr>
+        <w:t>P</w:t>
+      </w:r>
+      <w:r>
+        <w:rPr>
+          <w:rFonts w:ascii="Times New Roman" w:hAnsi="Times New Roman" w:cs="Mangal"/>
+          <w:bCs/>
+          <w:sz w:val="24"/>
+          <w:szCs w:val="24"/>
+          <w:cs/>
+          <w:lang w:val="en-US" w:bidi="hi-IN"/>
+        </w:rPr>
+        <w:t>.</w:t>
+      </w:r>
+      <w:r>
+        <w:rPr>
+          <w:rFonts w:ascii="Times New Roman" w:hAnsi="Times New Roman"/>
+          <w:bCs/>
+          <w:sz w:val="24"/>
+          <w:szCs w:val="24"/>
+          <w:lang w:val="en-US" w:bidi="hi-IN"/>
+        </w:rPr>
+        <w:t>591</w:t>
+      </w:r>
+      <w:r>
+        <w:rPr>
+          <w:rFonts w:ascii="Times New Roman" w:hAnsi="Times New Roman" w:cs="Mangal"/>
+          <w:bCs/>
+          <w:sz w:val="24"/>
+          <w:szCs w:val="24"/>
+          <w:cs/>
+          <w:lang w:val="en-US" w:bidi="hi-IN"/>
+        </w:rPr>
+        <w:t>-</w:t>
+      </w:r>
+      <w:r>
+        <w:rPr>
+          <w:rFonts w:ascii="Times New Roman" w:hAnsi="Times New Roman"/>
+          <w:bCs/>
+          <w:sz w:val="24"/>
+          <w:szCs w:val="24"/>
+          <w:lang w:val="en-US" w:bidi="hi-IN"/>
+        </w:rPr>
+        <w:t>611</w:t>
+      </w:r>
+      <w:r>
+        <w:rPr>
+          <w:rFonts w:ascii="Times New Roman" w:hAnsi="Times New Roman" w:cs="Mangal"/>
+          <w:bCs/>
+          <w:sz w:val="24"/>
+          <w:szCs w:val="24"/>
+          <w:cs/>
+          <w:lang w:val="en-US" w:bidi="hi-IN"/>
+        </w:rPr>
+        <w:t>.</w:t>
       </w:r>
     </w:p>
     <w:p>
@@ -3237,7 +4675,70 @@
           <w:szCs w:val="24"/>
           <w:lang w:val="en-US" w:bidi="hi-IN"/>
         </w:rPr>
-        <w:t xml:space="preserve">7.      Shapiro S.S., </w:t>
+        <w:t>7</w:t>
+      </w:r>
+      <w:r>
+        <w:rPr>
+          <w:rFonts w:ascii="Times New Roman" w:hAnsi="Times New Roman" w:cs="Mangal"/>
+          <w:bCs/>
+          <w:sz w:val="24"/>
+          <w:szCs w:val="24"/>
+          <w:cs/>
+          <w:lang w:val="en-US" w:bidi="hi-IN"/>
+        </w:rPr>
+        <w:t xml:space="preserve">.      </w:t>
+      </w:r>
+      <w:r>
+        <w:rPr>
+          <w:rFonts w:ascii="Times New Roman" w:hAnsi="Times New Roman"/>
+          <w:bCs/>
+          <w:sz w:val="24"/>
+          <w:szCs w:val="24"/>
+          <w:lang w:val="en-US" w:bidi="hi-IN"/>
+        </w:rPr>
+        <w:t>Shapiro S</w:t>
+      </w:r>
+      <w:r>
+        <w:rPr>
+          <w:rFonts w:ascii="Times New Roman" w:hAnsi="Times New Roman" w:cs="Mangal"/>
+          <w:bCs/>
+          <w:sz w:val="24"/>
+          <w:szCs w:val="24"/>
+          <w:cs/>
+          <w:lang w:val="en-US" w:bidi="hi-IN"/>
+        </w:rPr>
+        <w:t>.</w:t>
+      </w:r>
+      <w:r>
+        <w:rPr>
+          <w:rFonts w:ascii="Times New Roman" w:hAnsi="Times New Roman"/>
+          <w:bCs/>
+          <w:sz w:val="24"/>
+          <w:szCs w:val="24"/>
+          <w:lang w:val="en-US" w:bidi="hi-IN"/>
+        </w:rPr>
+        <w:t>S</w:t>
+      </w:r>
+      <w:r>
+        <w:rPr>
+          <w:rFonts w:ascii="Times New Roman" w:hAnsi="Times New Roman" w:cs="Mangal"/>
+          <w:bCs/>
+          <w:sz w:val="24"/>
+          <w:szCs w:val="24"/>
+          <w:cs/>
+          <w:lang w:val="en-US" w:bidi="hi-IN"/>
+        </w:rPr>
+        <w:t>.</w:t>
+      </w:r>
+      <w:r>
+        <w:rPr>
+          <w:rFonts w:ascii="Times New Roman" w:hAnsi="Times New Roman"/>
+          <w:bCs/>
+          <w:sz w:val="24"/>
+          <w:szCs w:val="24"/>
+          <w:lang w:val="en-US" w:bidi="hi-IN"/>
+        </w:rPr>
+        <w:t xml:space="preserve">, </w:t>
       </w:r>
       <w:proofErr w:type="spellStart"/>
       <w:r>
@@ -3259,7 +4760,49 @@
           <w:szCs w:val="24"/>
           <w:lang w:val="en-US" w:bidi="hi-IN"/>
         </w:rPr>
-        <w:t xml:space="preserve"> R.S. An </w:t>
+        <w:t xml:space="preserve"> R</w:t>
+      </w:r>
+      <w:r>
+        <w:rPr>
+          <w:rFonts w:ascii="Times New Roman" w:hAnsi="Times New Roman" w:cs="Mangal"/>
+          <w:bCs/>
+          <w:sz w:val="24"/>
+          <w:szCs w:val="24"/>
+          <w:cs/>
+          <w:lang w:val="en-US" w:bidi="hi-IN"/>
+        </w:rPr>
+        <w:t>.</w:t>
+      </w:r>
+      <w:r>
+        <w:rPr>
+          <w:rFonts w:ascii="Times New Roman" w:hAnsi="Times New Roman"/>
+          <w:bCs/>
+          <w:sz w:val="24"/>
+          <w:szCs w:val="24"/>
+          <w:lang w:val="en-US" w:bidi="hi-IN"/>
+        </w:rPr>
+        <w:t>S</w:t>
+      </w:r>
+      <w:r>
+        <w:rPr>
+          <w:rFonts w:ascii="Times New Roman" w:hAnsi="Times New Roman" w:cs="Mangal"/>
+          <w:bCs/>
+          <w:sz w:val="24"/>
+          <w:szCs w:val="24"/>
+          <w:cs/>
+          <w:lang w:val="en-US" w:bidi="hi-IN"/>
+        </w:rPr>
+        <w:t xml:space="preserve">. </w:t>
+      </w:r>
+      <w:r>
+        <w:rPr>
+          <w:rFonts w:ascii="Times New Roman" w:hAnsi="Times New Roman"/>
+          <w:bCs/>
+          <w:sz w:val="24"/>
+          <w:szCs w:val="24"/>
+          <w:lang w:val="en-US" w:bidi="hi-IN"/>
+        </w:rPr>
+        <w:t xml:space="preserve">An </w:t>
       </w:r>
       <w:proofErr w:type="spellStart"/>
       <w:r>
@@ -3305,7 +4848,186 @@
           <w:szCs w:val="24"/>
           <w:lang w:val="en-US" w:bidi="hi-IN"/>
         </w:rPr>
-        <w:t xml:space="preserve"> normality // J. Amer. Statist. Assoc., 337, 1972. – P.215-216.</w:t>
+        <w:t xml:space="preserve"> normality </w:t>
+      </w:r>
+      <w:r>
+        <w:rPr>
+          <w:rFonts w:ascii="Times New Roman" w:hAnsi="Times New Roman" w:cs="Mangal"/>
+          <w:bCs/>
+          <w:sz w:val="24"/>
+          <w:szCs w:val="24"/>
+          <w:cs/>
+          <w:lang w:val="en-US" w:bidi="hi-IN"/>
+        </w:rPr>
+        <w:t xml:space="preserve">// </w:t>
+      </w:r>
+      <w:r>
+        <w:rPr>
+          <w:rFonts w:ascii="Times New Roman" w:hAnsi="Times New Roman"/>
+          <w:bCs/>
+          <w:sz w:val="24"/>
+          <w:szCs w:val="24"/>
+          <w:lang w:val="en-US" w:bidi="hi-IN"/>
+        </w:rPr>
+        <w:t>J</w:t>
+      </w:r>
+      <w:r>
+        <w:rPr>
+          <w:rFonts w:ascii="Times New Roman" w:hAnsi="Times New Roman" w:cs="Mangal"/>
+          <w:bCs/>
+          <w:sz w:val="24"/>
+          <w:szCs w:val="24"/>
+          <w:cs/>
+          <w:lang w:val="en-US" w:bidi="hi-IN"/>
+        </w:rPr>
+        <w:t xml:space="preserve">. </w:t>
+      </w:r>
+      <w:r>
+        <w:rPr>
+          <w:rFonts w:ascii="Times New Roman" w:hAnsi="Times New Roman"/>
+          <w:bCs/>
+          <w:sz w:val="24"/>
+          <w:szCs w:val="24"/>
+          <w:lang w:val="en-US" w:bidi="hi-IN"/>
+        </w:rPr>
+        <w:t>Amer</w:t>
+      </w:r>
+      <w:r>
+        <w:rPr>
+          <w:rFonts w:ascii="Times New Roman" w:hAnsi="Times New Roman" w:cs="Mangal"/>
+          <w:bCs/>
+          <w:sz w:val="24"/>
+          <w:szCs w:val="24"/>
+          <w:cs/>
+          <w:lang w:val="en-US" w:bidi="hi-IN"/>
+        </w:rPr>
+        <w:t xml:space="preserve">. </w:t>
+      </w:r>
+      <w:r>
+        <w:rPr>
+          <w:rFonts w:ascii="Times New Roman" w:hAnsi="Times New Roman"/>
+          <w:bCs/>
+          <w:sz w:val="24"/>
+          <w:szCs w:val="24"/>
+          <w:lang w:val="en-US" w:bidi="hi-IN"/>
+        </w:rPr>
+        <w:t>Statist</w:t>
+      </w:r>
+      <w:r>
+        <w:rPr>
+          <w:rFonts w:ascii="Times New Roman" w:hAnsi="Times New Roman" w:cs="Mangal"/>
+          <w:bCs/>
+          <w:sz w:val="24"/>
+          <w:szCs w:val="24"/>
+          <w:cs/>
+          <w:lang w:val="en-US" w:bidi="hi-IN"/>
+        </w:rPr>
+        <w:t xml:space="preserve">. </w:t>
+      </w:r>
+      <w:r>
+        <w:rPr>
+          <w:rFonts w:ascii="Times New Roman" w:hAnsi="Times New Roman"/>
+          <w:bCs/>
+          <w:sz w:val="24"/>
+          <w:szCs w:val="24"/>
+          <w:lang w:val="en-US" w:bidi="hi-IN"/>
+        </w:rPr>
+        <w:t>Assoc</w:t>
+      </w:r>
+      <w:r>
+        <w:rPr>
+          <w:rFonts w:ascii="Times New Roman" w:hAnsi="Times New Roman" w:cs="Mangal"/>
+          <w:bCs/>
+          <w:sz w:val="24"/>
+          <w:szCs w:val="24"/>
+          <w:cs/>
+          <w:lang w:val="en-US" w:bidi="hi-IN"/>
+        </w:rPr>
+        <w:t>.</w:t>
+      </w:r>
+      <w:r>
+        <w:rPr>
+          <w:rFonts w:ascii="Times New Roman" w:hAnsi="Times New Roman"/>
+          <w:bCs/>
+          <w:sz w:val="24"/>
+          <w:szCs w:val="24"/>
+          <w:lang w:val="en-US" w:bidi="hi-IN"/>
+        </w:rPr>
+        <w:t>, 337, 1972</w:t>
+      </w:r>
+      <w:r>
+        <w:rPr>
+          <w:rFonts w:ascii="Times New Roman" w:hAnsi="Times New Roman" w:cs="Mangal"/>
+          <w:bCs/>
+          <w:sz w:val="24"/>
+          <w:szCs w:val="24"/>
+          <w:cs/>
+          <w:lang w:val="en-US" w:bidi="hi-IN"/>
+        </w:rPr>
+        <w:t xml:space="preserve">. – </w:t>
+      </w:r>
+      <w:r>
+        <w:rPr>
+          <w:rFonts w:ascii="Times New Roman" w:hAnsi="Times New Roman"/>
+          <w:bCs/>
+          <w:sz w:val="24"/>
+          <w:szCs w:val="24"/>
+          <w:lang w:val="en-US" w:bidi="hi-IN"/>
+        </w:rPr>
+        <w:t>P</w:t>
+      </w:r>
+      <w:r>
+        <w:rPr>
+          <w:rFonts w:ascii="Times New Roman" w:hAnsi="Times New Roman" w:cs="Mangal"/>
+          <w:bCs/>
+          <w:sz w:val="24"/>
+          <w:szCs w:val="24"/>
+          <w:cs/>
+          <w:lang w:val="en-US" w:bidi="hi-IN"/>
+        </w:rPr>
+        <w:t>.</w:t>
+      </w:r>
+      <w:r>
+        <w:rPr>
+          <w:rFonts w:ascii="Times New Roman" w:hAnsi="Times New Roman"/>
+          <w:bCs/>
+          <w:sz w:val="24"/>
+          <w:szCs w:val="24"/>
+          <w:lang w:val="en-US" w:bidi="hi-IN"/>
+        </w:rPr>
+        <w:t>215</w:t>
+      </w:r>
+      <w:r>
+        <w:rPr>
+          <w:rFonts w:ascii="Times New Roman" w:hAnsi="Times New Roman" w:cs="Mangal"/>
+          <w:bCs/>
+          <w:sz w:val="24"/>
+          <w:szCs w:val="24"/>
+          <w:cs/>
+          <w:lang w:val="en-US" w:bidi="hi-IN"/>
+        </w:rPr>
+        <w:t>-</w:t>
+      </w:r>
+      <w:r>
+        <w:rPr>
+          <w:rFonts w:ascii="Times New Roman" w:hAnsi="Times New Roman"/>
+          <w:bCs/>
+          <w:sz w:val="24"/>
+          <w:szCs w:val="24"/>
+          <w:lang w:val="en-US" w:bidi="hi-IN"/>
+        </w:rPr>
+        <w:t>216</w:t>
+      </w:r>
+      <w:r>
+        <w:rPr>
+          <w:rFonts w:ascii="Times New Roman" w:hAnsi="Times New Roman" w:cs="Mangal"/>
+          <w:bCs/>
+          <w:sz w:val="24"/>
+          <w:szCs w:val="24"/>
+          <w:cs/>
+          <w:lang w:val="en-US" w:bidi="hi-IN"/>
+        </w:rPr>
+        <w:t>.</w:t>
       </w:r>
     </w:p>
     <w:p>

--- a/statistica.docx
+++ b/statistica.docx
@@ -1,6 +1,6 @@
 
 <file path=word/document.xml><?xml version="1.0" encoding="utf-8"?>
-<w:document xmlns:wpc="http://schemas.microsoft.com/office/word/2010/wordprocessingCanvas" xmlns:cx="http://schemas.microsoft.com/office/drawing/2014/chartex" xmlns:cx1="http://schemas.microsoft.com/office/drawing/2015/9/8/chartex" xmlns:mc="http://schemas.openxmlformats.org/markup-compatibility/2006" xmlns:o="urn:schemas-microsoft-com:office:office" xmlns:r="http://schemas.openxmlformats.org/officeDocument/2006/relationships" xmlns:m="http://schemas.openxmlformats.org/officeDocument/2006/math" xmlns:v="urn:schemas-microsoft-com:vml" xmlns:wp14="http://schemas.microsoft.com/office/word/2010/wordprocessingDrawing" xmlns:wp="http://schemas.openxmlformats.org/drawingml/2006/wordprocessingDrawing" xmlns:w10="urn:schemas-microsoft-com:office:word" xmlns:w="http://schemas.openxmlformats.org/wordprocessingml/2006/main" xmlns:w14="http://schemas.microsoft.com/office/word/2010/wordml" xmlns:w15="http://schemas.microsoft.com/office/word/2012/wordml" xmlns:w16se="http://schemas.microsoft.com/office/word/2015/wordml/symex" xmlns:wpg="http://schemas.microsoft.com/office/word/2010/wordprocessingGroup" xmlns:wpi="http://schemas.microsoft.com/office/word/2010/wordprocessingInk" xmlns:wne="http://schemas.microsoft.com/office/word/2006/wordml" xmlns:wps="http://schemas.microsoft.com/office/word/2010/wordprocessingShape" mc:Ignorable="w14 w15 w16se wp14">
+<w:document xmlns:wpc="http://schemas.microsoft.com/office/word/2010/wordprocessingCanvas" xmlns:cx="http://schemas.microsoft.com/office/drawing/2014/chartex" xmlns:cx1="http://schemas.microsoft.com/office/drawing/2015/9/8/chartex" xmlns:cx2="http://schemas.microsoft.com/office/drawing/2015/10/21/chartex" xmlns:cx3="http://schemas.microsoft.com/office/drawing/2016/5/9/chartex" xmlns:cx4="http://schemas.microsoft.com/office/drawing/2016/5/10/chartex" xmlns:cx5="http://schemas.microsoft.com/office/drawing/2016/5/11/chartex" xmlns:cx6="http://schemas.microsoft.com/office/drawing/2016/5/12/chartex" xmlns:cx7="http://schemas.microsoft.com/office/drawing/2016/5/13/chartex" xmlns:cx8="http://schemas.microsoft.com/office/drawing/2016/5/14/chartex" xmlns:mc="http://schemas.openxmlformats.org/markup-compatibility/2006" xmlns:aink="http://schemas.microsoft.com/office/drawing/2016/ink" xmlns:am3d="http://schemas.microsoft.com/office/drawing/2017/model3d" xmlns:o="urn:schemas-microsoft-com:office:office" xmlns:r="http://schemas.openxmlformats.org/officeDocument/2006/relationships" xmlns:m="http://schemas.openxmlformats.org/officeDocument/2006/math" xmlns:v="urn:schemas-microsoft-com:vml" xmlns:wp14="http://schemas.microsoft.com/office/word/2010/wordprocessingDrawing" xmlns:wp="http://schemas.openxmlformats.org/drawingml/2006/wordprocessingDrawing" xmlns:w10="urn:schemas-microsoft-com:office:word" xmlns:w="http://schemas.openxmlformats.org/wordprocessingml/2006/main" xmlns:w14="http://schemas.microsoft.com/office/word/2010/wordml" xmlns:w15="http://schemas.microsoft.com/office/word/2012/wordml" xmlns:w16cid="http://schemas.microsoft.com/office/word/2016/wordml/cid" xmlns:w16se="http://schemas.microsoft.com/office/word/2015/wordml/symex" xmlns:wpg="http://schemas.microsoft.com/office/word/2010/wordprocessingGroup" xmlns:wpi="http://schemas.microsoft.com/office/word/2010/wordprocessingInk" xmlns:wne="http://schemas.microsoft.com/office/word/2006/wordml" xmlns:wps="http://schemas.microsoft.com/office/word/2010/wordprocessingShape" mc:Ignorable="w14 w15 w16se w16cid wp14">
   <w:body>
     <w:p>
       <w:pPr>
@@ -64,84 +64,18 @@
           <w:szCs w:val="24"/>
           <w:lang w:bidi="hi-IN"/>
         </w:rPr>
-        <w:t xml:space="preserve">Накопление, корректировка, систематизация исходной информации и визуализация полученных результатов осуществлялись в электронных таблицах </w:t>
-      </w:r>
-      <w:proofErr w:type="spellStart"/>
-      <w:r>
-        <w:rPr>
-          <w:rFonts w:ascii="Times New Roman" w:hAnsi="Times New Roman" w:cs="Mangal"/>
-          <w:bCs/>
-          <w:sz w:val="24"/>
-          <w:szCs w:val="24"/>
-          <w:lang w:bidi="hi-IN"/>
-        </w:rPr>
-        <w:t>Microsoft</w:t>
-      </w:r>
-      <w:proofErr w:type="spellEnd"/>
-      <w:r>
-        <w:rPr>
-          <w:rFonts w:ascii="Times New Roman" w:hAnsi="Times New Roman" w:cs="Mangal"/>
-          <w:bCs/>
-          <w:sz w:val="24"/>
-          <w:szCs w:val="24"/>
-          <w:lang w:bidi="hi-IN"/>
-        </w:rPr>
-        <w:t xml:space="preserve"> </w:t>
-      </w:r>
-      <w:proofErr w:type="spellStart"/>
-      <w:r>
-        <w:rPr>
-          <w:rFonts w:ascii="Times New Roman" w:hAnsi="Times New Roman" w:cs="Mangal"/>
-          <w:bCs/>
-          <w:sz w:val="24"/>
-          <w:szCs w:val="24"/>
-          <w:lang w:bidi="hi-IN"/>
-        </w:rPr>
-        <w:t>Office</w:t>
-      </w:r>
-      <w:proofErr w:type="spellEnd"/>
-      <w:r>
-        <w:rPr>
-          <w:rFonts w:ascii="Times New Roman" w:hAnsi="Times New Roman" w:cs="Mangal"/>
-          <w:bCs/>
-          <w:sz w:val="24"/>
-          <w:szCs w:val="24"/>
-          <w:lang w:bidi="hi-IN"/>
-        </w:rPr>
-        <w:t xml:space="preserve"> </w:t>
-      </w:r>
-      <w:proofErr w:type="spellStart"/>
-      <w:r>
-        <w:rPr>
-          <w:rFonts w:ascii="Times New Roman" w:hAnsi="Times New Roman" w:cs="Mangal"/>
-          <w:bCs/>
-          <w:sz w:val="24"/>
-          <w:szCs w:val="24"/>
-          <w:lang w:bidi="hi-IN"/>
-        </w:rPr>
-        <w:t>Excel</w:t>
-      </w:r>
-      <w:proofErr w:type="spellEnd"/>
-      <w:r>
-        <w:rPr>
-          <w:rFonts w:ascii="Times New Roman" w:hAnsi="Times New Roman" w:cs="Mangal"/>
-          <w:bCs/>
-          <w:sz w:val="24"/>
-          <w:szCs w:val="24"/>
-          <w:lang w:bidi="hi-IN"/>
-        </w:rPr>
-        <w:t xml:space="preserve"> 2016</w:t>
-      </w:r>
-      <w:r>
-        <w:rPr>
-          <w:rFonts w:ascii="Times New Roman" w:hAnsi="Times New Roman" w:cs="Mangal"/>
-          <w:bCs/>
-          <w:sz w:val="24"/>
-          <w:szCs w:val="24"/>
-          <w:cs/>
-          <w:lang w:bidi="hi-IN"/>
-        </w:rPr>
-        <w:t xml:space="preserve">. </w:t>
+        <w:t>Накопление, корректировка, систематизация исходной информации и визуализация полученных результатов осуществлялись в электронных таблицах Microsoft Office Excel 2016</w:t>
+      </w:r>
+      <w:r>
+        <w:rPr>
+          <w:rFonts w:ascii="Times New Roman" w:hAnsi="Times New Roman" w:cs="Mangal"/>
+          <w:bCs/>
+          <w:sz w:val="24"/>
+          <w:szCs w:val="24"/>
+          <w:cs/>
+          <w:lang w:bidi="hi-IN"/>
+        </w:rPr>
+        <w:t>.</w:t>
       </w:r>
     </w:p>
     <w:p>
@@ -393,29 +327,7 @@
           <w:szCs w:val="24"/>
           <w:lang w:bidi="hi-IN"/>
         </w:rPr>
-        <w:t xml:space="preserve">в результате измерений коэффициента </w:t>
-      </w:r>
-      <w:proofErr w:type="spellStart"/>
-      <w:r>
-        <w:rPr>
-          <w:rFonts w:ascii="Times New Roman" w:hAnsi="Times New Roman"/>
-          <w:bCs/>
-          <w:sz w:val="24"/>
-          <w:szCs w:val="24"/>
-          <w:lang w:bidi="hi-IN"/>
-        </w:rPr>
-        <w:t>колокализации</w:t>
-      </w:r>
-      <w:proofErr w:type="spellEnd"/>
-      <w:r>
-        <w:rPr>
-          <w:rFonts w:ascii="Times New Roman" w:hAnsi="Times New Roman"/>
-          <w:bCs/>
-          <w:sz w:val="24"/>
-          <w:szCs w:val="24"/>
-          <w:lang w:bidi="hi-IN"/>
-        </w:rPr>
-        <w:t xml:space="preserve"> </w:t>
+        <w:t xml:space="preserve">в результате измерений коэффициента колокализации </w:t>
       </w:r>
       <w:r>
         <w:rPr>
@@ -618,7 +530,6 @@
         </w:rPr>
         <w:t>-</w:t>
       </w:r>
-      <w:proofErr w:type="spellStart"/>
       <w:r>
         <w:rPr>
           <w:rFonts w:ascii="Times New Roman" w:hAnsi="Times New Roman"/>
@@ -629,7 +540,6 @@
         </w:rPr>
         <w:t>Уилка</w:t>
       </w:r>
-      <w:proofErr w:type="spellEnd"/>
       <w:r>
         <w:rPr>
           <w:rFonts w:ascii="Times New Roman" w:hAnsi="Times New Roman" w:cs="Mangal"/>
@@ -712,18 +622,7 @@
           <w:szCs w:val="24"/>
           <w:lang w:bidi="hi-IN"/>
         </w:rPr>
-        <w:t xml:space="preserve"> </w:t>
-      </w:r>
-      <w:proofErr w:type="gramStart"/>
-      <w:r>
-        <w:rPr>
-          <w:rFonts w:ascii="Times New Roman" w:hAnsi="Times New Roman"/>
-          <w:bCs/>
-          <w:sz w:val="24"/>
-          <w:szCs w:val="24"/>
-          <w:lang w:bidi="hi-IN"/>
-        </w:rPr>
-        <w:t xml:space="preserve">&lt; </w:t>
+        <w:t xml:space="preserve"> &lt; </w:t>
       </w:r>
       <w:r>
         <w:rPr>
@@ -735,7 +634,6 @@
         </w:rPr>
         <w:t>n</w:t>
       </w:r>
-      <w:proofErr w:type="gramEnd"/>
       <w:r>
         <w:rPr>
           <w:rFonts w:ascii="Times New Roman" w:hAnsi="Times New Roman"/>
@@ -1084,29 +982,7 @@
           <w:szCs w:val="24"/>
           <w:lang w:bidi="hi-IN"/>
         </w:rPr>
-        <w:t xml:space="preserve">Различия показателей считались статистически значимыми при уровне значимости </w:t>
-      </w:r>
-      <w:proofErr w:type="gramStart"/>
-      <w:r>
-        <w:rPr>
-          <w:rFonts w:ascii="Times New Roman" w:hAnsi="Times New Roman"/>
-          <w:bCs/>
-          <w:sz w:val="24"/>
-          <w:szCs w:val="24"/>
-          <w:lang w:bidi="hi-IN"/>
-        </w:rPr>
-        <w:t>p&lt;</w:t>
-      </w:r>
-      <w:proofErr w:type="gramEnd"/>
-      <w:r>
-        <w:rPr>
-          <w:rFonts w:ascii="Times New Roman" w:hAnsi="Times New Roman"/>
-          <w:bCs/>
-          <w:sz w:val="24"/>
-          <w:szCs w:val="24"/>
-          <w:lang w:bidi="hi-IN"/>
-        </w:rPr>
-        <w:t>0,05</w:t>
+        <w:t>Различия показателей считались статистически значимыми при уровне значимости p&lt;0,05</w:t>
       </w:r>
       <w:r>
         <w:rPr>
@@ -1178,20 +1054,8 @@
           <w:szCs w:val="24"/>
           <w:lang w:bidi="hi-IN"/>
         </w:rPr>
-        <w:t xml:space="preserve">При сравнении нескольких выборок количественных данных, имеющих распределение, отличное от нормального, использовался критерий </w:t>
-      </w:r>
-      <w:proofErr w:type="spellStart"/>
-      <w:r>
-        <w:rPr>
-          <w:rFonts w:ascii="Times New Roman" w:hAnsi="Times New Roman" w:cs="Mangal"/>
-          <w:bCs/>
-          <w:sz w:val="24"/>
-          <w:szCs w:val="24"/>
-          <w:lang w:bidi="hi-IN"/>
-        </w:rPr>
-        <w:t>Краскела</w:t>
-      </w:r>
-      <w:proofErr w:type="spellEnd"/>
+        <w:t>При сравнении нескольких выборок количественных данных, имеющих распределение, отличное от нормального, использовался критерий Краскела</w:t>
+      </w:r>
       <w:r>
         <w:rPr>
           <w:rFonts w:ascii="Times New Roman" w:hAnsi="Times New Roman" w:cs="Mangal"/>
@@ -1203,27 +1067,15 @@
         </w:rPr>
         <w:t>-</w:t>
       </w:r>
-      <w:proofErr w:type="spellStart"/>
-      <w:r>
-        <w:rPr>
-          <w:rFonts w:ascii="Times New Roman" w:hAnsi="Times New Roman" w:cs="Mangal"/>
-          <w:bCs/>
-          <w:sz w:val="24"/>
-          <w:szCs w:val="24"/>
-          <w:lang w:bidi="hi-IN"/>
-        </w:rPr>
-        <w:t>Уоллиса</w:t>
-      </w:r>
-      <w:proofErr w:type="spellEnd"/>
-      <w:r>
-        <w:rPr>
-          <w:rFonts w:ascii="Times New Roman" w:hAnsi="Times New Roman" w:cs="Mangal"/>
-          <w:bCs/>
-          <w:sz w:val="24"/>
-          <w:szCs w:val="24"/>
-          <w:lang w:bidi="hi-IN"/>
-        </w:rPr>
-        <w:t>, являющийся непараметрической альтернативой однофакторного дисперсионного анализа</w:t>
+      <w:r>
+        <w:rPr>
+          <w:rFonts w:ascii="Times New Roman" w:hAnsi="Times New Roman" w:cs="Mangal"/>
+          <w:bCs/>
+          <w:sz w:val="24"/>
+          <w:szCs w:val="24"/>
+          <w:lang w:bidi="hi-IN"/>
+        </w:rPr>
+        <w:t>Уоллиса, являющийся непараметрической альтернативой однофакторного дисперсионного анализа</w:t>
       </w:r>
       <w:r>
         <w:rPr>
@@ -1244,20 +1096,8 @@
           <w:szCs w:val="24"/>
           <w:lang w:bidi="hi-IN"/>
         </w:rPr>
-        <w:t xml:space="preserve">Критерий </w:t>
-      </w:r>
-      <w:proofErr w:type="spellStart"/>
-      <w:r>
-        <w:rPr>
-          <w:rFonts w:ascii="Times New Roman" w:hAnsi="Times New Roman" w:cs="Mangal"/>
-          <w:bCs/>
-          <w:sz w:val="24"/>
-          <w:szCs w:val="24"/>
-          <w:lang w:bidi="hi-IN"/>
-        </w:rPr>
-        <w:t>Краскела</w:t>
-      </w:r>
-      <w:proofErr w:type="spellEnd"/>
+        <w:t>Критерий Краскела</w:t>
+      </w:r>
       <w:r>
         <w:rPr>
           <w:rFonts w:ascii="Times New Roman" w:hAnsi="Times New Roman" w:cs="Mangal"/>
@@ -1269,27 +1109,15 @@
         </w:rPr>
         <w:t>-</w:t>
       </w:r>
-      <w:proofErr w:type="spellStart"/>
-      <w:r>
-        <w:rPr>
-          <w:rFonts w:ascii="Times New Roman" w:hAnsi="Times New Roman" w:cs="Mangal"/>
-          <w:bCs/>
-          <w:sz w:val="24"/>
-          <w:szCs w:val="24"/>
-          <w:lang w:bidi="hi-IN"/>
-        </w:rPr>
-        <w:t>Уоллиса</w:t>
-      </w:r>
-      <w:proofErr w:type="spellEnd"/>
-      <w:r>
-        <w:rPr>
-          <w:rFonts w:ascii="Times New Roman" w:hAnsi="Times New Roman" w:cs="Mangal"/>
-          <w:bCs/>
-          <w:sz w:val="24"/>
-          <w:szCs w:val="24"/>
-          <w:lang w:bidi="hi-IN"/>
-        </w:rPr>
-        <w:t xml:space="preserve"> вычислялся после ранжирования всех элементов анализируемых совокупностей по следующей формуле</w:t>
+      <w:r>
+        <w:rPr>
+          <w:rFonts w:ascii="Times New Roman" w:hAnsi="Times New Roman" w:cs="Mangal"/>
+          <w:bCs/>
+          <w:sz w:val="24"/>
+          <w:szCs w:val="24"/>
+          <w:lang w:bidi="hi-IN"/>
+        </w:rPr>
+        <w:t>Уоллиса вычислялся после ранжирования всех элементов анализируемых совокупностей по следующей формуле</w:t>
       </w:r>
       <w:r>
         <w:rPr>
@@ -1438,20 +1266,8 @@
           <w:szCs w:val="24"/>
           <w:lang w:bidi="hi-IN"/>
         </w:rPr>
-        <w:t xml:space="preserve">критерий </w:t>
-      </w:r>
-      <w:proofErr w:type="spellStart"/>
-      <w:r>
-        <w:rPr>
-          <w:rFonts w:ascii="Times New Roman" w:hAnsi="Times New Roman" w:cs="Mangal"/>
-          <w:bCs/>
-          <w:sz w:val="24"/>
-          <w:szCs w:val="24"/>
-          <w:lang w:bidi="hi-IN"/>
-        </w:rPr>
-        <w:t>Краскела</w:t>
-      </w:r>
-      <w:proofErr w:type="spellEnd"/>
+        <w:t>критерий Краскела</w:t>
+      </w:r>
       <w:r>
         <w:rPr>
           <w:rFonts w:ascii="Times New Roman" w:hAnsi="Times New Roman" w:cs="Mangal"/>
@@ -1463,27 +1279,15 @@
         </w:rPr>
         <w:t>-</w:t>
       </w:r>
-      <w:proofErr w:type="spellStart"/>
-      <w:r>
-        <w:rPr>
-          <w:rFonts w:ascii="Times New Roman" w:hAnsi="Times New Roman" w:cs="Mangal"/>
-          <w:bCs/>
-          <w:sz w:val="24"/>
-          <w:szCs w:val="24"/>
-          <w:lang w:bidi="hi-IN"/>
-        </w:rPr>
-        <w:t>Уоллиса</w:t>
-      </w:r>
-      <w:proofErr w:type="spellEnd"/>
-      <w:r>
-        <w:rPr>
-          <w:rFonts w:ascii="Times New Roman" w:hAnsi="Times New Roman" w:cs="Mangal"/>
-          <w:bCs/>
-          <w:sz w:val="24"/>
-          <w:szCs w:val="24"/>
-          <w:lang w:bidi="hi-IN"/>
-        </w:rPr>
-        <w:t xml:space="preserve">, n </w:t>
+      <w:r>
+        <w:rPr>
+          <w:rFonts w:ascii="Times New Roman" w:hAnsi="Times New Roman" w:cs="Mangal"/>
+          <w:bCs/>
+          <w:sz w:val="24"/>
+          <w:szCs w:val="24"/>
+          <w:lang w:bidi="hi-IN"/>
+        </w:rPr>
+        <w:t xml:space="preserve">Уоллиса, n </w:t>
       </w:r>
       <w:r>
         <w:rPr>
@@ -1504,29 +1308,7 @@
           <w:szCs w:val="24"/>
           <w:lang w:bidi="hi-IN"/>
         </w:rPr>
-        <w:t xml:space="preserve">общее число исследуемых, </w:t>
-      </w:r>
-      <w:proofErr w:type="spellStart"/>
-      <w:r>
-        <w:rPr>
-          <w:rFonts w:ascii="Times New Roman" w:hAnsi="Times New Roman" w:cs="Mangal"/>
-          <w:bCs/>
-          <w:sz w:val="24"/>
-          <w:szCs w:val="24"/>
-          <w:lang w:bidi="hi-IN"/>
-        </w:rPr>
-        <w:t>Ri</w:t>
-      </w:r>
-      <w:proofErr w:type="spellEnd"/>
-      <w:r>
-        <w:rPr>
-          <w:rFonts w:ascii="Times New Roman" w:hAnsi="Times New Roman" w:cs="Mangal"/>
-          <w:bCs/>
-          <w:sz w:val="24"/>
-          <w:szCs w:val="24"/>
-          <w:lang w:bidi="hi-IN"/>
-        </w:rPr>
-        <w:t xml:space="preserve"> </w:t>
+        <w:t xml:space="preserve">общее число исследуемых, Ri </w:t>
       </w:r>
       <w:r>
         <w:rPr>
@@ -1613,20 +1395,8 @@
           <w:szCs w:val="24"/>
           <w:lang w:bidi="hi-IN"/>
         </w:rPr>
-        <w:t xml:space="preserve">В том случае, если рассчитанное значение критерия </w:t>
-      </w:r>
-      <w:proofErr w:type="spellStart"/>
-      <w:r>
-        <w:rPr>
-          <w:rFonts w:ascii="Times New Roman" w:hAnsi="Times New Roman" w:cs="Mangal"/>
-          <w:bCs/>
-          <w:sz w:val="24"/>
-          <w:szCs w:val="24"/>
-          <w:lang w:bidi="hi-IN"/>
-        </w:rPr>
-        <w:t>Краскела</w:t>
-      </w:r>
-      <w:proofErr w:type="spellEnd"/>
+        <w:t>В том случае, если рассчитанное значение критерия Краскела</w:t>
+      </w:r>
       <w:r>
         <w:rPr>
           <w:rFonts w:ascii="Times New Roman" w:hAnsi="Times New Roman" w:cs="Mangal"/>
@@ -1638,27 +1408,15 @@
         </w:rPr>
         <w:t>-</w:t>
       </w:r>
-      <w:proofErr w:type="spellStart"/>
-      <w:r>
-        <w:rPr>
-          <w:rFonts w:ascii="Times New Roman" w:hAnsi="Times New Roman" w:cs="Mangal"/>
-          <w:bCs/>
-          <w:sz w:val="24"/>
-          <w:szCs w:val="24"/>
-          <w:lang w:bidi="hi-IN"/>
-        </w:rPr>
-        <w:t>Уоллиса</w:t>
-      </w:r>
-      <w:proofErr w:type="spellEnd"/>
-      <w:r>
-        <w:rPr>
-          <w:rFonts w:ascii="Times New Roman" w:hAnsi="Times New Roman" w:cs="Mangal"/>
-          <w:bCs/>
-          <w:sz w:val="24"/>
-          <w:szCs w:val="24"/>
-          <w:lang w:bidi="hi-IN"/>
-        </w:rPr>
-        <w:t xml:space="preserve"> превышало критическое, различия показателей считались статистически значимыми</w:t>
+      <w:r>
+        <w:rPr>
+          <w:rFonts w:ascii="Times New Roman" w:hAnsi="Times New Roman" w:cs="Mangal"/>
+          <w:bCs/>
+          <w:sz w:val="24"/>
+          <w:szCs w:val="24"/>
+          <w:lang w:bidi="hi-IN"/>
+        </w:rPr>
+        <w:t>Уоллиса превышало критическое, различия показателей считались статистически значимыми</w:t>
       </w:r>
       <w:r>
         <w:rPr>
@@ -1733,20 +1491,8 @@
           <w:szCs w:val="24"/>
           <w:lang w:bidi="hi-IN"/>
         </w:rPr>
-        <w:t xml:space="preserve">критерий </w:t>
-      </w:r>
-      <w:proofErr w:type="spellStart"/>
-      <w:r>
-        <w:rPr>
-          <w:rFonts w:ascii="Times New Roman" w:hAnsi="Times New Roman" w:cs="Mangal"/>
-          <w:bCs/>
-          <w:sz w:val="24"/>
-          <w:szCs w:val="24"/>
-          <w:lang w:bidi="hi-IN"/>
-        </w:rPr>
-        <w:t>Уилкоксона</w:t>
-      </w:r>
-      <w:proofErr w:type="spellEnd"/>
+        <w:t>критерий Уилкоксона</w:t>
+      </w:r>
       <w:r>
         <w:rPr>
           <w:rFonts w:ascii="Times New Roman" w:hAnsi="Times New Roman" w:cs="Mangal"/>
@@ -1817,20 +1563,8 @@
           <w:szCs w:val="24"/>
           <w:lang w:bidi="hi-IN"/>
         </w:rPr>
-        <w:t xml:space="preserve">коэффициента </w:t>
-      </w:r>
-      <w:proofErr w:type="spellStart"/>
-      <w:r>
-        <w:rPr>
-          <w:rFonts w:ascii="Times New Roman" w:hAnsi="Times New Roman" w:cs="Mangal"/>
-          <w:bCs/>
-          <w:sz w:val="24"/>
-          <w:szCs w:val="24"/>
-          <w:lang w:bidi="hi-IN"/>
-        </w:rPr>
-        <w:t>колокализации</w:t>
-      </w:r>
-      <w:proofErr w:type="spellEnd"/>
+        <w:t>коэффициента колокализации</w:t>
+      </w:r>
       <w:r>
         <w:rPr>
           <w:rFonts w:ascii="Times New Roman" w:hAnsi="Times New Roman" w:cs="Mangal"/>
@@ -2138,29 +1872,7 @@
           <w:szCs w:val="24"/>
           <w:lang w:bidi="hi-IN"/>
         </w:rPr>
-        <w:t xml:space="preserve">В качестве показателя тесноты связи между количественными показателями x и y, имеющими нормальное распределение, использовался коэффициент корреляции </w:t>
-      </w:r>
-      <w:proofErr w:type="spellStart"/>
-      <w:r>
-        <w:rPr>
-          <w:rFonts w:ascii="Times New Roman" w:hAnsi="Times New Roman" w:cs="Mangal"/>
-          <w:bCs/>
-          <w:sz w:val="24"/>
-          <w:szCs w:val="24"/>
-          <w:lang w:bidi="hi-IN"/>
-        </w:rPr>
-        <w:t>rxy</w:t>
-      </w:r>
-      <w:proofErr w:type="spellEnd"/>
-      <w:r>
-        <w:rPr>
-          <w:rFonts w:ascii="Times New Roman" w:hAnsi="Times New Roman" w:cs="Mangal"/>
-          <w:bCs/>
-          <w:sz w:val="24"/>
-          <w:szCs w:val="24"/>
-          <w:lang w:bidi="hi-IN"/>
-        </w:rPr>
-        <w:t xml:space="preserve"> Пирсона, который рассчитывается по следующей формуле</w:t>
+        <w:t>В качестве показателя тесноты связи между количественными показателями x и y, имеющими нормальное распределение, использовался коэффициент корреляции rxy Пирсона, который рассчитывается по следующей формуле</w:t>
       </w:r>
       <w:r>
         <w:rPr>
@@ -2386,51 +2098,7 @@
           <w:szCs w:val="24"/>
           <w:lang w:bidi="hi-IN"/>
         </w:rPr>
-        <w:t xml:space="preserve">Полученное значение </w:t>
-      </w:r>
-      <w:proofErr w:type="spellStart"/>
-      <w:r>
-        <w:rPr>
-          <w:rFonts w:ascii="Times New Roman" w:hAnsi="Times New Roman" w:cs="Mangal"/>
-          <w:bCs/>
-          <w:sz w:val="24"/>
-          <w:szCs w:val="24"/>
-          <w:lang w:bidi="hi-IN"/>
-        </w:rPr>
-        <w:t>tr</w:t>
-      </w:r>
-      <w:proofErr w:type="spellEnd"/>
-      <w:r>
-        <w:rPr>
-          <w:rFonts w:ascii="Times New Roman" w:hAnsi="Times New Roman" w:cs="Mangal"/>
-          <w:bCs/>
-          <w:sz w:val="24"/>
-          <w:szCs w:val="24"/>
-          <w:lang w:bidi="hi-IN"/>
-        </w:rPr>
-        <w:t xml:space="preserve"> сравнивалось с критическим значением </w:t>
-      </w:r>
-      <w:proofErr w:type="spellStart"/>
-      <w:r>
-        <w:rPr>
-          <w:rFonts w:ascii="Times New Roman" w:hAnsi="Times New Roman" w:cs="Mangal"/>
-          <w:bCs/>
-          <w:sz w:val="24"/>
-          <w:szCs w:val="24"/>
-          <w:lang w:bidi="hi-IN"/>
-        </w:rPr>
-        <w:t>tкрит</w:t>
-      </w:r>
-      <w:proofErr w:type="spellEnd"/>
-      <w:r>
-        <w:rPr>
-          <w:rFonts w:ascii="Times New Roman" w:hAnsi="Times New Roman" w:cs="Mangal"/>
-          <w:bCs/>
-          <w:sz w:val="24"/>
-          <w:szCs w:val="24"/>
-          <w:lang w:bidi="hi-IN"/>
-        </w:rPr>
-        <w:t xml:space="preserve"> при определенном уровне значимости и числе степеней свободы n</w:t>
+        <w:t>Полученное значение tr сравнивалось с критическим значением tкрит при определенном уровне значимости и числе степеней свободы n</w:t>
       </w:r>
       <w:r>
         <w:rPr>
@@ -2472,51 +2140,7 @@
           <w:szCs w:val="24"/>
           <w:lang w:bidi="hi-IN"/>
         </w:rPr>
-        <w:t xml:space="preserve">Если </w:t>
-      </w:r>
-      <w:proofErr w:type="spellStart"/>
-      <w:r>
-        <w:rPr>
-          <w:rFonts w:ascii="Times New Roman" w:hAnsi="Times New Roman" w:cs="Mangal"/>
-          <w:bCs/>
-          <w:sz w:val="24"/>
-          <w:szCs w:val="24"/>
-          <w:lang w:bidi="hi-IN"/>
-        </w:rPr>
-        <w:t>tr</w:t>
-      </w:r>
-      <w:proofErr w:type="spellEnd"/>
-      <w:r>
-        <w:rPr>
-          <w:rFonts w:ascii="Times New Roman" w:hAnsi="Times New Roman" w:cs="Mangal"/>
-          <w:bCs/>
-          <w:sz w:val="24"/>
-          <w:szCs w:val="24"/>
-          <w:lang w:bidi="hi-IN"/>
-        </w:rPr>
-        <w:t xml:space="preserve"> превышал </w:t>
-      </w:r>
-      <w:proofErr w:type="spellStart"/>
-      <w:r>
-        <w:rPr>
-          <w:rFonts w:ascii="Times New Roman" w:hAnsi="Times New Roman" w:cs="Mangal"/>
-          <w:bCs/>
-          <w:sz w:val="24"/>
-          <w:szCs w:val="24"/>
-          <w:lang w:bidi="hi-IN"/>
-        </w:rPr>
-        <w:t>tкрит</w:t>
-      </w:r>
-      <w:proofErr w:type="spellEnd"/>
-      <w:r>
-        <w:rPr>
-          <w:rFonts w:ascii="Times New Roman" w:hAnsi="Times New Roman" w:cs="Mangal"/>
-          <w:bCs/>
-          <w:sz w:val="24"/>
-          <w:szCs w:val="24"/>
-          <w:lang w:bidi="hi-IN"/>
-        </w:rPr>
-        <w:t>, то делался вывод о значимости параметра</w:t>
+        <w:t>Если tr превышал tкрит, то делался вывод о значимости параметра</w:t>
       </w:r>
       <w:r>
         <w:rPr>
@@ -2537,42 +2161,8 @@
           <w:szCs w:val="24"/>
           <w:lang w:bidi="hi-IN"/>
         </w:rPr>
-        <w:t xml:space="preserve">Значения коэффициента корреляции </w:t>
-      </w:r>
-      <w:proofErr w:type="spellStart"/>
-      <w:r>
-        <w:rPr>
-          <w:rFonts w:ascii="Times New Roman" w:hAnsi="Times New Roman" w:cs="Mangal"/>
-          <w:bCs/>
-          <w:sz w:val="24"/>
-          <w:szCs w:val="24"/>
-          <w:lang w:bidi="hi-IN"/>
-        </w:rPr>
-        <w:t>rxy</w:t>
-      </w:r>
-      <w:proofErr w:type="spellEnd"/>
-      <w:r>
-        <w:rPr>
-          <w:rFonts w:ascii="Times New Roman" w:hAnsi="Times New Roman" w:cs="Mangal"/>
-          <w:bCs/>
-          <w:sz w:val="24"/>
-          <w:szCs w:val="24"/>
-          <w:lang w:bidi="hi-IN"/>
-        </w:rPr>
-        <w:t xml:space="preserve"> интерпретировались в соответствии со шкалой </w:t>
-      </w:r>
-      <w:proofErr w:type="spellStart"/>
-      <w:r>
-        <w:rPr>
-          <w:rFonts w:ascii="Times New Roman" w:hAnsi="Times New Roman" w:cs="Mangal"/>
-          <w:bCs/>
-          <w:sz w:val="24"/>
-          <w:szCs w:val="24"/>
-          <w:lang w:bidi="hi-IN"/>
-        </w:rPr>
-        <w:t>Чеддока</w:t>
-      </w:r>
-      <w:proofErr w:type="spellEnd"/>
+        <w:t>Значения коэффициента корреляции rxy интерпретировались в соответствии со шкалой Чеддока</w:t>
+      </w:r>
       <w:r>
         <w:rPr>
           <w:rFonts w:ascii="Times New Roman" w:hAnsi="Times New Roman" w:cs="Mangal"/>
@@ -2642,18 +2232,7 @@
                 <w:lang w:bidi="hi-IN"/>
               </w:rPr>
               <w:lastRenderedPageBreak/>
-              <w:t xml:space="preserve">Значения коэффициента корреляции </w:t>
-            </w:r>
-            <w:proofErr w:type="spellStart"/>
-            <w:r>
-              <w:rPr>
-                <w:rFonts w:ascii="Times New Roman" w:hAnsi="Times New Roman" w:cs="Mangal"/>
-                <w:bCs/>
-                <w:sz w:val="24"/>
-                <w:szCs w:val="24"/>
-                <w:lang w:bidi="hi-IN"/>
-              </w:rPr>
-              <w:t>r</w:t>
+              <w:t>Значения коэффициента корреляции r</w:t>
             </w:r>
             <w:r>
               <w:rPr>
@@ -2666,7 +2245,6 @@
               </w:rPr>
               <w:t>xy</w:t>
             </w:r>
-            <w:proofErr w:type="spellEnd"/>
           </w:p>
         </w:tc>
         <w:tc>
@@ -3312,20 +2890,8 @@
           <w:szCs w:val="24"/>
           <w:lang w:bidi="hi-IN"/>
         </w:rPr>
-        <w:t>Метод Холма-</w:t>
-      </w:r>
-      <w:proofErr w:type="spellStart"/>
-      <w:r>
-        <w:rPr>
-          <w:rFonts w:ascii="Times New Roman" w:hAnsi="Times New Roman" w:cs="Mangal"/>
-          <w:bCs/>
-          <w:sz w:val="24"/>
-          <w:szCs w:val="24"/>
-          <w:lang w:bidi="hi-IN"/>
-        </w:rPr>
-        <w:t>Бонферрони</w:t>
-      </w:r>
-      <w:proofErr w:type="spellEnd"/>
+        <w:t>Метод Холма-Бонферрони</w:t>
+      </w:r>
       <w:r>
         <w:rPr>
           <w:rFonts w:ascii="Times New Roman" w:hAnsi="Times New Roman" w:cs="Mangal"/>
@@ -3356,8 +2922,6 @@
         </w:rPr>
         <w:t xml:space="preserve"> при множественном сравнении.</w:t>
       </w:r>
-      <w:bookmarkStart w:id="0" w:name="_GoBack"/>
-      <w:bookmarkEnd w:id="0"/>
     </w:p>
     <w:p>
       <w:pPr>
@@ -3412,42 +2976,8 @@
           <w:szCs w:val="24"/>
           <w:lang w:bidi="hi-IN"/>
         </w:rPr>
-        <w:t xml:space="preserve"> критерия </w:t>
-      </w:r>
-      <w:proofErr w:type="spellStart"/>
-      <w:r>
-        <w:rPr>
-          <w:rFonts w:ascii="Times New Roman" w:hAnsi="Times New Roman" w:cs="Mangal"/>
-          <w:bCs/>
-          <w:sz w:val="24"/>
-          <w:szCs w:val="24"/>
-          <w:lang w:bidi="hi-IN"/>
-        </w:rPr>
-        <w:t>Данна</w:t>
-      </w:r>
-      <w:proofErr w:type="spellEnd"/>
-      <w:r>
-        <w:rPr>
-          <w:rFonts w:ascii="Times New Roman" w:hAnsi="Times New Roman" w:cs="Mangal"/>
-          <w:bCs/>
-          <w:sz w:val="24"/>
-          <w:szCs w:val="24"/>
-          <w:lang w:bidi="hi-IN"/>
-        </w:rPr>
-        <w:t xml:space="preserve"> с поправкой </w:t>
-      </w:r>
-      <w:proofErr w:type="spellStart"/>
-      <w:r>
-        <w:rPr>
-          <w:rFonts w:ascii="Times New Roman" w:hAnsi="Times New Roman" w:cs="Mangal"/>
-          <w:bCs/>
-          <w:sz w:val="24"/>
-          <w:szCs w:val="24"/>
-          <w:lang w:bidi="hi-IN"/>
-        </w:rPr>
-        <w:t>Бонферрони</w:t>
-      </w:r>
-      <w:proofErr w:type="spellEnd"/>
+        <w:t xml:space="preserve"> критерия Данна с поправкой Бонферрони</w:t>
+      </w:r>
       <w:r>
         <w:rPr>
           <w:rFonts w:ascii="Times New Roman" w:hAnsi="Times New Roman" w:cs="Mangal"/>
@@ -3491,27 +3021,7 @@
           <w:szCs w:val="24"/>
           <w:lang w:eastAsia="ru-RU" w:bidi="hi-IN"/>
         </w:rPr>
-        <w:t xml:space="preserve">Суммарно по обеим платам множественное сравнение было проведено с помощью критерия достоверной значимость </w:t>
-      </w:r>
-      <w:proofErr w:type="spellStart"/>
-      <w:r>
-        <w:rPr>
-          <w:rFonts w:ascii="Times New Roman" w:eastAsia="Times New Roman" w:hAnsi="Times New Roman" w:cs="Times New Roman"/>
-          <w:sz w:val="24"/>
-          <w:szCs w:val="24"/>
-          <w:lang w:eastAsia="ru-RU" w:bidi="hi-IN"/>
-        </w:rPr>
-        <w:t>Тьюки</w:t>
-      </w:r>
-      <w:proofErr w:type="spellEnd"/>
-      <w:r>
-        <w:rPr>
-          <w:rFonts w:ascii="Times New Roman" w:eastAsia="Times New Roman" w:hAnsi="Times New Roman" w:cs="Times New Roman"/>
-          <w:sz w:val="24"/>
-          <w:szCs w:val="24"/>
-          <w:lang w:eastAsia="ru-RU" w:bidi="hi-IN"/>
-        </w:rPr>
-        <w:t>,</w:t>
+        <w:t>Суммарно по обеим платам множественное сравнение было проведено с помощью критерия достоверной значимость Тьюки,</w:t>
       </w:r>
     </w:p>
     <w:p>
@@ -3804,7 +3314,7 @@
       <w:hyperlink r:id="rId8" w:history="1">
         <w:r>
           <w:rPr>
-            <w:rStyle w:val="Hyperlink"/>
+            <w:rStyle w:val="a3"/>
             <w:rFonts w:ascii="Times New Roman" w:hAnsi="Times New Roman"/>
             <w:bCs/>
             <w:sz w:val="24"/>
@@ -3815,7 +3325,7 @@
         </w:r>
         <w:r>
           <w:rPr>
-            <w:rStyle w:val="Hyperlink"/>
+            <w:rStyle w:val="a3"/>
             <w:rFonts w:ascii="Times New Roman" w:hAnsi="Times New Roman" w:cs="Mangal"/>
             <w:bCs/>
             <w:sz w:val="24"/>
@@ -3827,7 +3337,7 @@
         </w:r>
         <w:r>
           <w:rPr>
-            <w:rStyle w:val="Hyperlink"/>
+            <w:rStyle w:val="a3"/>
             <w:rFonts w:ascii="Times New Roman" w:hAnsi="Times New Roman"/>
             <w:bCs/>
             <w:sz w:val="24"/>
@@ -3838,7 +3348,7 @@
         </w:r>
         <w:r>
           <w:rPr>
-            <w:rStyle w:val="Hyperlink"/>
+            <w:rStyle w:val="a3"/>
             <w:rFonts w:ascii="Times New Roman" w:hAnsi="Times New Roman" w:cs="Mangal"/>
             <w:bCs/>
             <w:sz w:val="24"/>
@@ -3850,7 +3360,7 @@
         </w:r>
         <w:r>
           <w:rPr>
-            <w:rStyle w:val="Hyperlink"/>
+            <w:rStyle w:val="a3"/>
             <w:rFonts w:ascii="Times New Roman" w:hAnsi="Times New Roman"/>
             <w:bCs/>
             <w:sz w:val="24"/>
@@ -3861,7 +3371,7 @@
         </w:r>
         <w:r>
           <w:rPr>
-            <w:rStyle w:val="Hyperlink"/>
+            <w:rStyle w:val="a3"/>
             <w:rFonts w:ascii="Times New Roman" w:hAnsi="Times New Roman" w:cs="Mangal"/>
             <w:bCs/>
             <w:sz w:val="24"/>
@@ -3873,7 +3383,7 @@
         </w:r>
         <w:r>
           <w:rPr>
-            <w:rStyle w:val="Hyperlink"/>
+            <w:rStyle w:val="a3"/>
             <w:rFonts w:ascii="Times New Roman" w:hAnsi="Times New Roman"/>
             <w:bCs/>
             <w:sz w:val="24"/>
@@ -3884,7 +3394,7 @@
         </w:r>
         <w:r>
           <w:rPr>
-            <w:rStyle w:val="Hyperlink"/>
+            <w:rStyle w:val="a3"/>
             <w:rFonts w:ascii="Times New Roman" w:hAnsi="Times New Roman" w:cs="Mangal"/>
             <w:bCs/>
             <w:sz w:val="24"/>
@@ -3896,7 +3406,7 @@
         </w:r>
         <w:r>
           <w:rPr>
-            <w:rStyle w:val="Hyperlink"/>
+            <w:rStyle w:val="a3"/>
             <w:rFonts w:ascii="Times New Roman" w:hAnsi="Times New Roman"/>
             <w:bCs/>
             <w:sz w:val="24"/>
@@ -3929,7 +3439,6 @@
           <w:lang w:val="en-US" w:bidi="hi-IN"/>
         </w:rPr>
       </w:pPr>
-      <w:proofErr w:type="spellStart"/>
       <w:r>
         <w:rPr>
           <w:rFonts w:ascii="Times New Roman" w:hAnsi="Times New Roman"/>
@@ -3939,18 +3448,7 @@
           <w:lang w:val="en-US" w:bidi="hi-IN"/>
         </w:rPr>
         <w:lastRenderedPageBreak/>
-        <w:t>Schindelin</w:t>
-      </w:r>
-      <w:proofErr w:type="spellEnd"/>
-      <w:r>
-        <w:rPr>
-          <w:rFonts w:ascii="Times New Roman" w:hAnsi="Times New Roman"/>
-          <w:bCs/>
-          <w:sz w:val="24"/>
-          <w:szCs w:val="24"/>
-          <w:lang w:val="en-US" w:bidi="hi-IN"/>
-        </w:rPr>
-        <w:t>, J</w:t>
+        <w:t>Schindelin, J</w:t>
       </w:r>
       <w:r>
         <w:rPr>
@@ -3971,20 +3469,8 @@
           <w:szCs w:val="24"/>
           <w:lang w:val="en-US" w:bidi="hi-IN"/>
         </w:rPr>
-        <w:t xml:space="preserve">; </w:t>
-      </w:r>
-      <w:proofErr w:type="spellStart"/>
-      <w:r>
-        <w:rPr>
-          <w:rFonts w:ascii="Times New Roman" w:hAnsi="Times New Roman"/>
-          <w:bCs/>
-          <w:sz w:val="24"/>
-          <w:szCs w:val="24"/>
-          <w:lang w:val="en-US" w:bidi="hi-IN"/>
-        </w:rPr>
-        <w:t>Arganda</w:t>
-      </w:r>
-      <w:proofErr w:type="spellEnd"/>
+        <w:t>; Arganda</w:t>
+      </w:r>
       <w:r>
         <w:rPr>
           <w:rFonts w:ascii="Times New Roman" w:hAnsi="Times New Roman" w:cs="Mangal"/>
@@ -4025,29 +3511,7 @@
           <w:szCs w:val="24"/>
           <w:lang w:val="en-US" w:bidi="hi-IN"/>
         </w:rPr>
-        <w:t xml:space="preserve">&amp; </w:t>
-      </w:r>
-      <w:proofErr w:type="spellStart"/>
-      <w:r>
-        <w:rPr>
-          <w:rFonts w:ascii="Times New Roman" w:hAnsi="Times New Roman"/>
-          <w:bCs/>
-          <w:sz w:val="24"/>
-          <w:szCs w:val="24"/>
-          <w:lang w:val="en-US" w:bidi="hi-IN"/>
-        </w:rPr>
-        <w:t>Frise</w:t>
-      </w:r>
-      <w:proofErr w:type="spellEnd"/>
-      <w:r>
-        <w:rPr>
-          <w:rFonts w:ascii="Times New Roman" w:hAnsi="Times New Roman"/>
-          <w:bCs/>
-          <w:sz w:val="24"/>
-          <w:szCs w:val="24"/>
-          <w:lang w:val="en-US" w:bidi="hi-IN"/>
-        </w:rPr>
-        <w:t>, E</w:t>
+        <w:t>&amp; Frise, E</w:t>
       </w:r>
       <w:r>
         <w:rPr>
@@ -4288,20 +3752,8 @@
           <w:szCs w:val="24"/>
           <w:lang w:val="en-US" w:bidi="hi-IN"/>
         </w:rPr>
-        <w:t xml:space="preserve">2743772, </w:t>
-      </w:r>
-      <w:proofErr w:type="spellStart"/>
-      <w:r>
-        <w:rPr>
-          <w:rFonts w:ascii="Times New Roman" w:hAnsi="Times New Roman"/>
-          <w:bCs/>
-          <w:sz w:val="24"/>
-          <w:szCs w:val="24"/>
-          <w:lang w:val="en-US" w:bidi="hi-IN"/>
-        </w:rPr>
-        <w:t>doi</w:t>
-      </w:r>
-      <w:proofErr w:type="spellEnd"/>
+        <w:t>2743772, doi</w:t>
+      </w:r>
       <w:r>
         <w:rPr>
           <w:rFonts w:ascii="Times New Roman" w:hAnsi="Times New Roman" w:cs="Mangal"/>
@@ -4355,7 +3807,6 @@
         </w:rPr>
         <w:t>/</w:t>
       </w:r>
-      <w:proofErr w:type="spellStart"/>
       <w:r>
         <w:rPr>
           <w:rFonts w:ascii="Times New Roman" w:hAnsi="Times New Roman"/>
@@ -4366,7 +3817,6 @@
         </w:rPr>
         <w:t>nmeth</w:t>
       </w:r>
-      <w:proofErr w:type="spellEnd"/>
       <w:r>
         <w:rPr>
           <w:rFonts w:ascii="Times New Roman" w:hAnsi="Times New Roman" w:cs="Mangal"/>
@@ -4547,27 +3997,15 @@
         </w:rPr>
         <w:t xml:space="preserve">) // </w:t>
       </w:r>
-      <w:proofErr w:type="spellStart"/>
-      <w:r>
-        <w:rPr>
-          <w:rFonts w:ascii="Times New Roman" w:hAnsi="Times New Roman"/>
-          <w:bCs/>
-          <w:sz w:val="24"/>
-          <w:szCs w:val="24"/>
-          <w:lang w:val="en-US" w:bidi="hi-IN"/>
-        </w:rPr>
-        <w:t>Biometrika</w:t>
-      </w:r>
-      <w:proofErr w:type="spellEnd"/>
-      <w:r>
-        <w:rPr>
-          <w:rFonts w:ascii="Times New Roman" w:hAnsi="Times New Roman"/>
-          <w:bCs/>
-          <w:sz w:val="24"/>
-          <w:szCs w:val="24"/>
-          <w:lang w:val="en-US" w:bidi="hi-IN"/>
-        </w:rPr>
-        <w:t>, 52, 1965</w:t>
+      <w:r>
+        <w:rPr>
+          <w:rFonts w:ascii="Times New Roman" w:hAnsi="Times New Roman"/>
+          <w:bCs/>
+          <w:sz w:val="24"/>
+          <w:szCs w:val="24"/>
+          <w:lang w:val="en-US" w:bidi="hi-IN"/>
+        </w:rPr>
+        <w:t>Biometrika, 52, 1965</w:t>
       </w:r>
       <w:r>
         <w:rPr>
@@ -4738,29 +4176,7 @@
           <w:szCs w:val="24"/>
           <w:lang w:val="en-US" w:bidi="hi-IN"/>
         </w:rPr>
-        <w:t xml:space="preserve">, </w:t>
-      </w:r>
-      <w:proofErr w:type="spellStart"/>
-      <w:r>
-        <w:rPr>
-          <w:rFonts w:ascii="Times New Roman" w:hAnsi="Times New Roman"/>
-          <w:bCs/>
-          <w:sz w:val="24"/>
-          <w:szCs w:val="24"/>
-          <w:lang w:val="en-US" w:bidi="hi-IN"/>
-        </w:rPr>
-        <w:t>Francia</w:t>
-      </w:r>
-      <w:proofErr w:type="spellEnd"/>
-      <w:r>
-        <w:rPr>
-          <w:rFonts w:ascii="Times New Roman" w:hAnsi="Times New Roman"/>
-          <w:bCs/>
-          <w:sz w:val="24"/>
-          <w:szCs w:val="24"/>
-          <w:lang w:val="en-US" w:bidi="hi-IN"/>
-        </w:rPr>
-        <w:t xml:space="preserve"> R</w:t>
+        <w:t>, Francia R</w:t>
       </w:r>
       <w:r>
         <w:rPr>
@@ -4802,53 +4218,7 @@
           <w:szCs w:val="24"/>
           <w:lang w:val="en-US" w:bidi="hi-IN"/>
         </w:rPr>
-        <w:t xml:space="preserve">An </w:t>
-      </w:r>
-      <w:proofErr w:type="spellStart"/>
-      <w:r>
-        <w:rPr>
-          <w:rFonts w:ascii="Times New Roman" w:hAnsi="Times New Roman"/>
-          <w:bCs/>
-          <w:sz w:val="24"/>
-          <w:szCs w:val="24"/>
-          <w:lang w:val="en-US" w:bidi="hi-IN"/>
-        </w:rPr>
-        <w:t>appriximate</w:t>
-      </w:r>
-      <w:proofErr w:type="spellEnd"/>
-      <w:r>
-        <w:rPr>
-          <w:rFonts w:ascii="Times New Roman" w:hAnsi="Times New Roman"/>
-          <w:bCs/>
-          <w:sz w:val="24"/>
-          <w:szCs w:val="24"/>
-          <w:lang w:val="en-US" w:bidi="hi-IN"/>
-        </w:rPr>
-        <w:t xml:space="preserve"> analysis of variance test </w:t>
-      </w:r>
-      <w:proofErr w:type="spellStart"/>
-      <w:proofErr w:type="gramStart"/>
-      <w:r>
-        <w:rPr>
-          <w:rFonts w:ascii="Times New Roman" w:hAnsi="Times New Roman"/>
-          <w:bCs/>
-          <w:sz w:val="24"/>
-          <w:szCs w:val="24"/>
-          <w:lang w:val="en-US" w:bidi="hi-IN"/>
-        </w:rPr>
-        <w:t>fo</w:t>
-      </w:r>
-      <w:proofErr w:type="spellEnd"/>
-      <w:proofErr w:type="gramEnd"/>
-      <w:r>
-        <w:rPr>
-          <w:rFonts w:ascii="Times New Roman" w:hAnsi="Times New Roman"/>
-          <w:bCs/>
-          <w:sz w:val="24"/>
-          <w:szCs w:val="24"/>
-          <w:lang w:val="en-US" w:bidi="hi-IN"/>
-        </w:rPr>
-        <w:t xml:space="preserve"> normality </w:t>
+        <w:t xml:space="preserve">An appriximate analysis of variance test fo normality </w:t>
       </w:r>
       <w:r>
         <w:rPr>
@@ -5036,6 +4406,251 @@
           <w:lang w:bidi="hi-IN"/>
         </w:rPr>
       </w:pPr>
+    </w:p>
+    <w:p>
+      <w:pPr>
+        <w:rPr>
+          <w:lang w:val="en-US" w:bidi="hi-IN"/>
+        </w:rPr>
+      </w:pPr>
+    </w:p>
+    <w:p>
+      <w:pPr>
+        <w:rPr>
+          <w:lang w:val="en-US" w:bidi="hi-IN"/>
+        </w:rPr>
+      </w:pPr>
+      <w:r>
+        <w:rPr>
+          <w:lang w:val="en-US" w:bidi="hi-IN"/>
+        </w:rPr>
+        <w:t>Holm S</w:t>
+      </w:r>
+      <w:r>
+        <w:rPr>
+          <w:lang w:val="en-US" w:bidi="hi-IN"/>
+        </w:rPr>
+        <w:t>.</w:t>
+      </w:r>
+      <w:r>
+        <w:rPr>
+          <w:lang w:val="en-US" w:bidi="hi-IN"/>
+        </w:rPr>
+        <w:t xml:space="preserve"> A Simple Sequentially Rejective Multiple Test Procedure</w:t>
+      </w:r>
+      <w:r>
+        <w:rPr>
+          <w:lang w:val="en-US" w:bidi="hi-IN"/>
+        </w:rPr>
+        <w:t xml:space="preserve"> // </w:t>
+      </w:r>
+      <w:r>
+        <w:rPr>
+          <w:lang w:val="en-US" w:bidi="hi-IN"/>
+        </w:rPr>
+        <w:t>Scandinavian Journal of Statistics</w:t>
+      </w:r>
+      <w:r>
+        <w:rPr>
+          <w:lang w:val="en-US" w:bidi="hi-IN"/>
+        </w:rPr>
+        <w:t xml:space="preserve">. </w:t>
+      </w:r>
+      <w:r>
+        <w:rPr>
+          <w:lang w:val="en-US" w:bidi="hi-IN"/>
+        </w:rPr>
+        <w:t>Vol. 6, No. 2 (1979), pp. 65-70</w:t>
+      </w:r>
+    </w:p>
+    <w:p>
+      <w:pPr>
+        <w:rPr>
+          <w:lang w:val="en-US" w:bidi="hi-IN"/>
+        </w:rPr>
+      </w:pPr>
+    </w:p>
+    <w:p>
+      <w:pPr>
+        <w:rPr>
+          <w:lang w:val="en-US" w:bidi="hi-IN"/>
+        </w:rPr>
+      </w:pPr>
+    </w:p>
+    <w:p>
+      <w:pPr>
+        <w:jc w:val="both"/>
+        <w:rPr>
+          <w:rFonts w:ascii="Times New Roman" w:hAnsi="Times New Roman"/>
+          <w:bCs/>
+          <w:sz w:val="24"/>
+          <w:szCs w:val="24"/>
+          <w:lang w:bidi="hi-IN"/>
+        </w:rPr>
+      </w:pPr>
+      <w:r>
+        <w:rPr>
+          <w:rFonts w:ascii="Cambria" w:hAnsi="Cambria" w:cs="Cambria" w:hint="cs"/>
+          <w:bCs/>
+          <w:sz w:val="24"/>
+          <w:szCs w:val="24"/>
+          <w:cs/>
+          <w:lang w:bidi="hi-IN"/>
+        </w:rPr>
+        <w:t>Для</w:t>
+      </w:r>
+      <w:r>
+        <w:rPr>
+          <w:rFonts w:ascii="Times New Roman" w:hAnsi="Times New Roman" w:hint="cs"/>
+          <w:bCs/>
+          <w:sz w:val="24"/>
+          <w:szCs w:val="24"/>
+          <w:cs/>
+          <w:lang w:bidi="hi-IN"/>
+        </w:rPr>
+        <w:t xml:space="preserve"> </w:t>
+      </w:r>
+      <w:r>
+        <w:rPr>
+          <w:rFonts w:ascii="Cambria" w:hAnsi="Cambria" w:cs="Cambria" w:hint="cs"/>
+          <w:bCs/>
+          <w:sz w:val="24"/>
+          <w:szCs w:val="24"/>
+          <w:cs/>
+          <w:lang w:bidi="hi-IN"/>
+        </w:rPr>
+        <w:t>оценки</w:t>
+      </w:r>
+      <w:r>
+        <w:rPr>
+          <w:rFonts w:ascii="Times New Roman" w:hAnsi="Times New Roman" w:hint="cs"/>
+          <w:bCs/>
+          <w:sz w:val="24"/>
+          <w:szCs w:val="24"/>
+          <w:cs/>
+          <w:lang w:bidi="hi-IN"/>
+        </w:rPr>
+        <w:t xml:space="preserve"> </w:t>
+      </w:r>
+      <w:r>
+        <w:rPr>
+          <w:rFonts w:ascii="Cambria" w:hAnsi="Cambria" w:cs="Cambria" w:hint="cs"/>
+          <w:bCs/>
+          <w:sz w:val="24"/>
+          <w:szCs w:val="24"/>
+          <w:cs/>
+          <w:lang w:bidi="hi-IN"/>
+        </w:rPr>
+        <w:t>однородности</w:t>
+      </w:r>
+      <w:r>
+        <w:rPr>
+          <w:rFonts w:ascii="Times New Roman" w:hAnsi="Times New Roman" w:hint="cs"/>
+          <w:bCs/>
+          <w:sz w:val="24"/>
+          <w:szCs w:val="24"/>
+          <w:cs/>
+          <w:lang w:bidi="hi-IN"/>
+        </w:rPr>
+        <w:t xml:space="preserve"> </w:t>
+      </w:r>
+      <w:r>
+        <w:rPr>
+          <w:rFonts w:ascii="Cambria" w:hAnsi="Cambria" w:cs="Cambria" w:hint="cs"/>
+          <w:bCs/>
+          <w:sz w:val="24"/>
+          <w:szCs w:val="24"/>
+          <w:cs/>
+          <w:lang w:bidi="hi-IN"/>
+        </w:rPr>
+        <w:t>дисперсий</w:t>
+      </w:r>
+      <w:r>
+        <w:rPr>
+          <w:rFonts w:ascii="Times New Roman" w:hAnsi="Times New Roman" w:hint="cs"/>
+          <w:bCs/>
+          <w:sz w:val="24"/>
+          <w:szCs w:val="24"/>
+          <w:cs/>
+          <w:lang w:bidi="hi-IN"/>
+        </w:rPr>
+        <w:t xml:space="preserve"> </w:t>
+      </w:r>
+      <w:r>
+        <w:rPr>
+          <w:rFonts w:ascii="Cambria" w:hAnsi="Cambria" w:cs="Cambria" w:hint="cs"/>
+          <w:bCs/>
+          <w:sz w:val="24"/>
+          <w:szCs w:val="24"/>
+          <w:cs/>
+          <w:lang w:bidi="hi-IN"/>
+        </w:rPr>
+        <w:t>использовался</w:t>
+      </w:r>
+      <w:r>
+        <w:rPr>
+          <w:rFonts w:ascii="Times New Roman" w:hAnsi="Times New Roman" w:hint="cs"/>
+          <w:bCs/>
+          <w:sz w:val="24"/>
+          <w:szCs w:val="24"/>
+          <w:cs/>
+          <w:lang w:bidi="hi-IN"/>
+        </w:rPr>
+        <w:t xml:space="preserve"> </w:t>
+      </w:r>
+      <w:r>
+        <w:rPr>
+          <w:rFonts w:ascii="Cambria" w:hAnsi="Cambria" w:cs="Cambria" w:hint="cs"/>
+          <w:bCs/>
+          <w:sz w:val="24"/>
+          <w:szCs w:val="24"/>
+          <w:cs/>
+          <w:lang w:bidi="hi-IN"/>
+        </w:rPr>
+        <w:t>критерий</w:t>
+      </w:r>
+      <w:r>
+        <w:rPr>
+          <w:rFonts w:ascii="Times New Roman" w:hAnsi="Times New Roman" w:hint="cs"/>
+          <w:bCs/>
+          <w:sz w:val="24"/>
+          <w:szCs w:val="24"/>
+          <w:cs/>
+          <w:lang w:bidi="hi-IN"/>
+        </w:rPr>
+        <w:t xml:space="preserve"> </w:t>
+      </w:r>
+      <w:r>
+        <w:rPr>
+          <w:rFonts w:ascii="Cambria" w:hAnsi="Cambria" w:cs="Cambria" w:hint="cs"/>
+          <w:bCs/>
+          <w:sz w:val="24"/>
+          <w:szCs w:val="24"/>
+          <w:cs/>
+          <w:lang w:bidi="hi-IN"/>
+        </w:rPr>
+        <w:t>Бартлетта</w:t>
+      </w:r>
+      <w:r>
+        <w:rPr>
+          <w:rFonts w:ascii="Times New Roman" w:hAnsi="Times New Roman" w:hint="cs"/>
+          <w:bCs/>
+          <w:sz w:val="24"/>
+          <w:szCs w:val="24"/>
+          <w:cs/>
+          <w:lang w:bidi="hi-IN"/>
+        </w:rPr>
+        <w:t>.</w:t>
+      </w:r>
+    </w:p>
+    <w:p>
+      <w:pPr>
+        <w:rPr>
+          <w:lang w:val="en-US" w:bidi="hi-IN"/>
+        </w:rPr>
+      </w:pPr>
+      <w:bookmarkStart w:id="0" w:name="_GoBack"/>
+      <w:bookmarkEnd w:id="0"/>
     </w:p>
     <w:sectPr>
       <w:pgSz w:w="11906" w:h="16838"/>
@@ -5048,7 +4663,7 @@
 </file>
 
 <file path=word/styles.xml><?xml version="1.0" encoding="utf-8"?>
-<w:styles xmlns:mc="http://schemas.openxmlformats.org/markup-compatibility/2006" xmlns:r="http://schemas.openxmlformats.org/officeDocument/2006/relationships" xmlns:w="http://schemas.openxmlformats.org/wordprocessingml/2006/main" xmlns:w14="http://schemas.microsoft.com/office/word/2010/wordml" xmlns:w15="http://schemas.microsoft.com/office/word/2012/wordml" xmlns:w16se="http://schemas.microsoft.com/office/word/2015/wordml/symex" mc:Ignorable="w14 w15 w16se">
+<w:styles xmlns:mc="http://schemas.openxmlformats.org/markup-compatibility/2006" xmlns:r="http://schemas.openxmlformats.org/officeDocument/2006/relationships" xmlns:w="http://schemas.openxmlformats.org/wordprocessingml/2006/main" xmlns:w14="http://schemas.microsoft.com/office/word/2010/wordml" xmlns:w15="http://schemas.microsoft.com/office/word/2012/wordml" xmlns:w16cid="http://schemas.microsoft.com/office/word/2016/wordml/cid" xmlns:w16se="http://schemas.microsoft.com/office/word/2015/wordml/symex" mc:Ignorable="w14 w15 w16se w16cid">
   <w:docDefaults>
     <w:rPrDefault>
       <w:rPr>
@@ -5064,7 +4679,7 @@
       </w:pPr>
     </w:pPrDefault>
   </w:docDefaults>
-  <w:latentStyles w:defLockedState="0" w:defUIPriority="99" w:defSemiHidden="0" w:defUnhideWhenUsed="0" w:defQFormat="0" w:count="371">
+  <w:latentStyles w:defLockedState="0" w:defUIPriority="99" w:defSemiHidden="0" w:defUnhideWhenUsed="0" w:defQFormat="0" w:count="375">
     <w:lsdException w:name="Normal" w:uiPriority="0" w:qFormat="1"/>
     <w:lsdException w:name="heading 1" w:uiPriority="9" w:qFormat="1"/>
     <w:lsdException w:name="heading 2" w:semiHidden="1" w:uiPriority="9" w:unhideWhenUsed="1" w:qFormat="1"/>
@@ -5436,18 +5051,22 @@
     <w:lsdException w:name="List Table 5 Dark Accent 6" w:uiPriority="50"/>
     <w:lsdException w:name="List Table 6 Colorful Accent 6" w:uiPriority="51"/>
     <w:lsdException w:name="List Table 7 Colorful Accent 6" w:uiPriority="52"/>
+    <w:lsdException w:name="Mention" w:semiHidden="1" w:unhideWhenUsed="1"/>
+    <w:lsdException w:name="Smart Hyperlink" w:semiHidden="1" w:unhideWhenUsed="1"/>
+    <w:lsdException w:name="Hashtag" w:semiHidden="1" w:unhideWhenUsed="1"/>
+    <w:lsdException w:name="Unresolved Mention" w:semiHidden="1" w:unhideWhenUsed="1"/>
   </w:latentStyles>
-  <w:style w:type="paragraph" w:default="1" w:styleId="Normal">
+  <w:style w:type="paragraph" w:default="1" w:styleId="a">
     <w:name w:val="Normal"/>
     <w:qFormat/>
   </w:style>
-  <w:style w:type="character" w:default="1" w:styleId="DefaultParagraphFont">
+  <w:style w:type="character" w:default="1" w:styleId="a0">
     <w:name w:val="Default Paragraph Font"/>
     <w:uiPriority w:val="1"/>
     <w:semiHidden/>
     <w:unhideWhenUsed/>
   </w:style>
-  <w:style w:type="table" w:default="1" w:styleId="TableNormal">
+  <w:style w:type="table" w:default="1" w:styleId="a1">
     <w:name w:val="Normal Table"/>
     <w:uiPriority w:val="99"/>
     <w:semiHidden/>
@@ -5462,15 +5081,15 @@
       </w:tblCellMar>
     </w:tblPr>
   </w:style>
-  <w:style w:type="numbering" w:default="1" w:styleId="NoList">
+  <w:style w:type="numbering" w:default="1" w:styleId="a2">
     <w:name w:val="No List"/>
     <w:uiPriority w:val="99"/>
     <w:semiHidden/>
     <w:unhideWhenUsed/>
   </w:style>
-  <w:style w:type="character" w:styleId="Hyperlink">
+  <w:style w:type="character" w:styleId="a3">
     <w:name w:val="Hyperlink"/>
-    <w:basedOn w:val="DefaultParagraphFont"/>
+    <w:basedOn w:val="a0"/>
     <w:uiPriority w:val="99"/>
     <w:unhideWhenUsed/>
     <w:rsid w:val="00D03A0A"/>
